--- a/20520499_20520292_python.docx
+++ b/20520499_20520292_python.docx
@@ -182,15 +182,7 @@
           <w:sz w:val="42"/>
           <w:szCs w:val="42"/>
         </w:rPr>
-        <w:t>PHÂN TÍCH DỮ LIỆU</w:t>
-      </w:r>
-      <w:r>
-        <w:rPr>
-          <w:b/>
-          <w:sz w:val="42"/>
-          <w:szCs w:val="42"/>
-        </w:rPr>
-        <w:t xml:space="preserve"> TITANIC</w:t>
+        <w:t>PHÂN TÍCH DỮ LIỆU TITANIC</w:t>
       </w:r>
     </w:p>
     <w:p>
@@ -544,7 +536,17 @@
           <w:sz w:val="32"/>
           <w:szCs w:val="32"/>
         </w:rPr>
-        <w:t>08</w:t>
+        <w:t>0</w:t>
+      </w:r>
+      <w:r>
+        <w:rPr>
+          <w:b/>
+          <w:bCs/>
+          <w:noProof/>
+          <w:sz w:val="32"/>
+          <w:szCs w:val="32"/>
+        </w:rPr>
+        <w:t>4</w:t>
       </w:r>
       <w:r>
         <w:rPr>
@@ -595,120 +597,67 @@
           <w:lang w:val="en-US"/>
         </w:rPr>
       </w:pPr>
-      <w:bookmarkStart w:id="0" w:name="OLE_LINK4"/>
+      <w:r>
+        <w:br w:type="page"/>
+      </w:r>
+      <w:bookmarkStart w:id="0" w:name="_Toc422604777"/>
+      <w:bookmarkStart w:id="1" w:name="OLE_LINK4"/>
       <w:r>
         <w:lastRenderedPageBreak/>
+        <w:tab/>
+      </w:r>
+      <w:bookmarkEnd w:id="0"/>
+      <w:r>
         <w:t>GIỚI THIỆU</w:t>
       </w:r>
     </w:p>
     <w:p>
-      <w:pPr>
-        <w:rPr>
-          <w:sz w:val="24"/>
-          <w:szCs w:val="24"/>
-        </w:rPr>
-      </w:pPr>
-      <w:bookmarkStart w:id="1" w:name="OLE_LINK3"/>
-      <w:r>
-        <w:rPr>
-          <w:sz w:val="24"/>
-          <w:szCs w:val="24"/>
-        </w:rPr>
+      <w:bookmarkStart w:id="2" w:name="OLE_LINK3"/>
+      <w:r>
         <w:t>Bài báo cáo này nhằm phân tích tỉ lệ sống sót của hành khách trên tàu Titanic, thông qua việc sử dụng Python và các thư viện hỗ trợ như Pandas, NumPy, Matplotlib, Seaborn và Plotly.</w:t>
       </w:r>
     </w:p>
     <w:p>
-      <w:pPr>
-        <w:rPr>
-          <w:sz w:val="24"/>
-          <w:szCs w:val="24"/>
-        </w:rPr>
-      </w:pPr>
-      <w:r>
-        <w:rPr>
-          <w:sz w:val="24"/>
-          <w:szCs w:val="24"/>
-        </w:rPr>
+      <w:r>
         <w:t>Trong bối cảnh này, chúng em áp dụng kỹ thuật Machine Learning để dự đoán khả năng sống sót của hành khách dựa trên các thuộc tính như tuổi, giới tính, hạng ghế, số lượng người thân đi cùng, và nhiều yếu tố khác có trong bộ dữ liệu.</w:t>
       </w:r>
     </w:p>
     <w:p>
-      <w:pPr>
-        <w:rPr>
-          <w:sz w:val="24"/>
-          <w:szCs w:val="24"/>
-        </w:rPr>
-      </w:pPr>
-      <w:r>
-        <w:rPr>
-          <w:sz w:val="24"/>
-          <w:szCs w:val="24"/>
-        </w:rPr>
+      <w:r>
         <w:t>Quy trình phân tích dữ liệu của chúng em bao gồm các bước chính: khám phá dữ liệu, tiền xử lý dữ liệu, xây dựng và tối ưu hóa mô hình, đánh giá mô hình và trực quan hóa kết quả. Mỗi bước trong quy trình được thực hiện thông qua việc sử dụng các thư viện Python phù hợp, giúp tăng cường hiệu quả và chính xác trong việc phân tích dữ liệu.</w:t>
       </w:r>
     </w:p>
     <w:p>
-      <w:pPr>
-        <w:rPr>
-          <w:sz w:val="24"/>
-          <w:szCs w:val="24"/>
-        </w:rPr>
-      </w:pPr>
-      <w:r>
-        <w:rPr>
-          <w:sz w:val="24"/>
-          <w:szCs w:val="24"/>
-        </w:rPr>
-        <w:t xml:space="preserve">Thông qua báo cáo này, chúng </w:t>
-      </w:r>
-      <w:r>
-        <w:rPr>
-          <w:sz w:val="24"/>
-          <w:szCs w:val="24"/>
-        </w:rPr>
-        <w:t>em</w:t>
-      </w:r>
-      <w:r>
-        <w:rPr>
-          <w:sz w:val="24"/>
-          <w:szCs w:val="24"/>
-        </w:rPr>
-        <w:t xml:space="preserve"> mong muốn cung cấp một giải pháp toàn diện và trực quan cho việc phân tích dữ liệu, phù hợp cho cả người mới học và chuyên gia dữ liệu, giúp tiết kiệm thời gian và công sức, đồng thời tăng cường hiệu quả trong công việc kinh doanh, nghiên cứu và phát triển.</w:t>
-      </w:r>
-      <w:r>
-        <w:rPr>
-          <w:sz w:val="24"/>
-          <w:szCs w:val="24"/>
-        </w:rPr>
+      <w:r>
+        <w:t>Thông qua báo cáo này, chúng tôi mong muốn cung cấp một giải pháp toàn diện và trực quan cho việc phân tích dữ liệu, phù hợp cho cả người mới học và chuyên gia dữ liệu, giúp tiết kiệm thời gian và công sức, đồng thời tăng cường hiệu quả trong công việc kinh doanh, nghiên cứu và phát triển.</w:t>
+      </w:r>
+      <w:r>
         <w:t>.</w:t>
       </w:r>
     </w:p>
-    <w:bookmarkEnd w:id="0"/>
     <w:bookmarkEnd w:id="1"/>
+    <w:bookmarkEnd w:id="2"/>
     <w:p>
       <w:pPr>
         <w:pStyle w:val="Heading1"/>
       </w:pPr>
       <w:r>
         <w:tab/>
+      </w:r>
+      <w:r>
         <w:t>NỘI DUNG</w:t>
-      </w:r>
-      <w:r>
-        <w:br/>
       </w:r>
     </w:p>
     <w:p>
       <w:pPr>
         <w:pStyle w:val="Heading2"/>
         <w:rPr>
-          <w:sz w:val="24"/>
-          <w:szCs w:val="24"/>
+          <w:sz w:val="26"/>
         </w:rPr>
       </w:pPr>
       <w:r>
         <w:rPr>
-          <w:sz w:val="24"/>
-          <w:szCs w:val="24"/>
+          <w:sz w:val="26"/>
         </w:rPr>
         <w:t>Tổng quan</w:t>
       </w:r>
@@ -717,15 +666,13 @@
       <w:pPr>
         <w:pStyle w:val="BT"/>
         <w:rPr>
-          <w:sz w:val="24"/>
-          <w:szCs w:val="24"/>
+          <w:szCs w:val="26"/>
           <w:lang w:val="vi-VN"/>
         </w:rPr>
       </w:pPr>
       <w:r>
         <w:rPr>
-          <w:sz w:val="24"/>
-          <w:szCs w:val="24"/>
+          <w:szCs w:val="26"/>
           <w:lang w:val="vi-VN"/>
         </w:rPr>
         <w:t>Báo cáo phân tích này nhằm phân tích khả năng sống sót của hành khách trên con tàu Titanic, một trong những thảm họa đắm tàu nổi tiếng nhất trong lịch sử. Đây là một phần của cuộc thi Machine Learning trên nền tảng Kaggle.</w:t>
@@ -735,33 +682,29 @@
       <w:pPr>
         <w:pStyle w:val="BT"/>
         <w:rPr>
-          <w:sz w:val="24"/>
-          <w:szCs w:val="24"/>
+          <w:szCs w:val="26"/>
           <w:lang w:val="vi-VN"/>
         </w:rPr>
       </w:pPr>
       <w:r>
         <w:rPr>
-          <w:sz w:val="24"/>
-          <w:szCs w:val="24"/>
+          <w:szCs w:val="26"/>
           <w:lang w:val="vi-VN"/>
         </w:rPr>
-        <w:t>Phương pháp và công cụ: Phân tích được thực hiện bằng các công cụ phân tích dữ liệu khác nhau, bao gồm: Python và các thư viện hỗ trợ như Pandas, Matplotlib, Seaborn và Scikit-Learn. Dữ liệu được phân tích là dữ liệu về hành khách trên con tàu Titanic, được lấy từ Kaggle.</w:t>
+        <w:t>Phương pháp và công cụ: Phân tích được thực hiện bằng các công cụ phân tích dữ liệu khác nhau, bao gồm: Python và các thư viện hỗ trợ như Pandas, Matplotlib, Seaborn và Scikit-Learn. Dữ liệu được phân tích là dữ liệu về hành khách trên con tàu Titanic, được lấy từ cuộc thi Kaggle.</w:t>
       </w:r>
     </w:p>
     <w:p>
       <w:pPr>
         <w:pStyle w:val="BT"/>
         <w:rPr>
-          <w:sz w:val="24"/>
-          <w:szCs w:val="24"/>
+          <w:szCs w:val="26"/>
           <w:lang w:val="vi-VN"/>
         </w:rPr>
       </w:pPr>
       <w:r>
         <w:rPr>
-          <w:sz w:val="24"/>
-          <w:szCs w:val="24"/>
+          <w:szCs w:val="26"/>
           <w:lang w:val="vi-VN"/>
         </w:rPr>
         <w:t>Mô tả dữ liệu: Dữ liệu được thu thập từ hai tập dữ liệu: train.csv và test.csv. Train.csv chứa thông tin chi tiết về một phần hành khách trên tàu (891 người) và quan trọng nhất là thông tin về việc họ có sống sót sau thảm họa hay không - được gọi là "ground truth". Trong khi đó, test.csv chứa thông tin tương tự nhưng không tiết lộ "ground truth" cho mỗi hành khách. Nhiệm vụ của chúng ta là dự đoán những kết quả này.</w:t>
@@ -772,14 +715,12 @@
         <w:pStyle w:val="BT"/>
         <w:spacing w:before="0"/>
         <w:rPr>
-          <w:sz w:val="24"/>
-          <w:szCs w:val="24"/>
+          <w:szCs w:val="26"/>
         </w:rPr>
       </w:pPr>
       <w:r>
         <w:rPr>
-          <w:sz w:val="24"/>
-          <w:szCs w:val="24"/>
+          <w:szCs w:val="26"/>
           <w:lang w:val="vi-VN"/>
         </w:rPr>
         <w:t>Thông tin về hành khách bao gồm: tên, tuổi, giới tính, tầng lớp kinh tế xã hội, v.v</w:t>
@@ -790,14 +731,32 @@
         <w:pStyle w:val="BT"/>
         <w:spacing w:before="0"/>
         <w:rPr>
-          <w:sz w:val="24"/>
-          <w:szCs w:val="24"/>
+          <w:szCs w:val="26"/>
+          <w:lang w:val="vi-VN"/>
         </w:rPr>
       </w:pPr>
-      <w:r>
+    </w:p>
+    <w:p>
+      <w:pPr>
+        <w:pStyle w:val="BT"/>
+        <w:spacing w:before="0"/>
         <w:rPr>
-          <w:sz w:val="24"/>
-          <w:szCs w:val="24"/>
+          <w:szCs w:val="26"/>
+          <w:lang w:val="vi-VN"/>
+        </w:rPr>
+      </w:pPr>
+    </w:p>
+    <w:p>
+      <w:pPr>
+        <w:pStyle w:val="BT"/>
+        <w:spacing w:before="0"/>
+        <w:rPr>
+          <w:szCs w:val="26"/>
+        </w:rPr>
+      </w:pPr>
+      <w:r>
+        <w:rPr>
+          <w:szCs w:val="26"/>
           <w:lang w:val="vi-VN"/>
         </w:rPr>
         <w:t xml:space="preserve"> </w:t>
@@ -806,20 +765,20 @@
     <w:tbl>
       <w:tblPr>
         <w:tblStyle w:val="TableGrid"/>
-        <w:tblW w:w="9356" w:type="dxa"/>
+        <w:tblW w:w="9781" w:type="dxa"/>
         <w:tblInd w:w="-5" w:type="dxa"/>
         <w:tblLook w:val="04A0" w:firstRow="1" w:lastRow="0" w:firstColumn="1" w:lastColumn="0" w:noHBand="0" w:noVBand="1"/>
       </w:tblPr>
       <w:tblGrid>
-        <w:gridCol w:w="709"/>
-        <w:gridCol w:w="1701"/>
-        <w:gridCol w:w="4394"/>
-        <w:gridCol w:w="2552"/>
+        <w:gridCol w:w="708"/>
+        <w:gridCol w:w="2099"/>
+        <w:gridCol w:w="4690"/>
+        <w:gridCol w:w="2284"/>
       </w:tblGrid>
       <w:tr>
         <w:tc>
           <w:tcPr>
-            <w:tcW w:w="709" w:type="dxa"/>
+            <w:tcW w:w="708" w:type="dxa"/>
           </w:tcPr>
           <w:p>
             <w:pPr>
@@ -830,26 +789,25 @@
                 <w:rFonts w:cs="Times New Roman"/>
                 <w:b/>
                 <w:bCs/>
-                <w:sz w:val="24"/>
-                <w:szCs w:val="24"/>
-              </w:rPr>
-            </w:pPr>
-            <w:bookmarkStart w:id="2" w:name="OLE_LINK1"/>
+                <w:szCs w:val="26"/>
+              </w:rPr>
+            </w:pPr>
+            <w:bookmarkStart w:id="3" w:name="OLE_LINK1"/>
             <w:r>
               <w:rPr>
                 <w:rFonts w:cs="Times New Roman"/>
                 <w:b/>
                 <w:bCs/>
-                <w:sz w:val="24"/>
-                <w:szCs w:val="24"/>
-              </w:rPr>
+                <w:szCs w:val="26"/>
+              </w:rPr>
+              <w:lastRenderedPageBreak/>
               <w:t>STT</w:t>
             </w:r>
           </w:p>
         </w:tc>
         <w:tc>
           <w:tcPr>
-            <w:tcW w:w="1701" w:type="dxa"/>
+            <w:tcW w:w="2099" w:type="dxa"/>
           </w:tcPr>
           <w:p>
             <w:pPr>
@@ -860,8 +818,7 @@
                 <w:rFonts w:cs="Times New Roman"/>
                 <w:b/>
                 <w:bCs/>
-                <w:sz w:val="24"/>
-                <w:szCs w:val="24"/>
+                <w:szCs w:val="26"/>
               </w:rPr>
             </w:pPr>
             <w:r>
@@ -869,8 +826,7 @@
                 <w:rFonts w:cs="Times New Roman"/>
                 <w:b/>
                 <w:bCs/>
-                <w:sz w:val="24"/>
-                <w:szCs w:val="24"/>
+                <w:szCs w:val="26"/>
               </w:rPr>
               <w:t>Thuộc tính</w:t>
             </w:r>
@@ -878,7 +834,7 @@
         </w:tc>
         <w:tc>
           <w:tcPr>
-            <w:tcW w:w="4394" w:type="dxa"/>
+            <w:tcW w:w="4690" w:type="dxa"/>
           </w:tcPr>
           <w:p>
             <w:pPr>
@@ -889,8 +845,7 @@
                 <w:rFonts w:cs="Times New Roman"/>
                 <w:b/>
                 <w:bCs/>
-                <w:sz w:val="24"/>
-                <w:szCs w:val="24"/>
+                <w:szCs w:val="26"/>
               </w:rPr>
             </w:pPr>
             <w:r>
@@ -898,8 +853,7 @@
                 <w:rFonts w:cs="Times New Roman"/>
                 <w:b/>
                 <w:bCs/>
-                <w:sz w:val="24"/>
-                <w:szCs w:val="24"/>
+                <w:szCs w:val="26"/>
               </w:rPr>
               <w:t>Mô tả</w:t>
             </w:r>
@@ -907,7 +861,7 @@
         </w:tc>
         <w:tc>
           <w:tcPr>
-            <w:tcW w:w="2552" w:type="dxa"/>
+            <w:tcW w:w="2284" w:type="dxa"/>
           </w:tcPr>
           <w:p>
             <w:pPr>
@@ -918,8 +872,7 @@
                 <w:rFonts w:cs="Times New Roman"/>
                 <w:b/>
                 <w:bCs/>
-                <w:sz w:val="24"/>
-                <w:szCs w:val="24"/>
+                <w:szCs w:val="26"/>
               </w:rPr>
             </w:pPr>
             <w:r>
@@ -927,8 +880,7 @@
                 <w:rFonts w:cs="Times New Roman"/>
                 <w:b/>
                 <w:bCs/>
-                <w:sz w:val="24"/>
-                <w:szCs w:val="24"/>
+                <w:szCs w:val="26"/>
               </w:rPr>
               <w:t>Khoá</w:t>
             </w:r>
@@ -938,7 +890,7 @@
       <w:tr>
         <w:tc>
           <w:tcPr>
-            <w:tcW w:w="709" w:type="dxa"/>
+            <w:tcW w:w="708" w:type="dxa"/>
           </w:tcPr>
           <w:p>
             <w:pPr>
@@ -947,15 +899,13 @@
               <w:jc w:val="center"/>
               <w:rPr>
                 <w:rFonts w:cs="Times New Roman"/>
-                <w:sz w:val="24"/>
-                <w:szCs w:val="24"/>
-              </w:rPr>
-            </w:pPr>
-            <w:r>
-              <w:rPr>
-                <w:rFonts w:cs="Times New Roman"/>
-                <w:sz w:val="24"/>
-                <w:szCs w:val="24"/>
+                <w:szCs w:val="26"/>
+              </w:rPr>
+            </w:pPr>
+            <w:r>
+              <w:rPr>
+                <w:rFonts w:cs="Times New Roman"/>
+                <w:szCs w:val="26"/>
               </w:rPr>
               <w:t>1</w:t>
             </w:r>
@@ -963,7 +913,7 @@
         </w:tc>
         <w:tc>
           <w:tcPr>
-            <w:tcW w:w="1701" w:type="dxa"/>
+            <w:tcW w:w="2099" w:type="dxa"/>
           </w:tcPr>
           <w:p>
             <w:pPr>
@@ -971,15 +921,13 @@
               <w:ind w:left="0"/>
               <w:rPr>
                 <w:rFonts w:cs="Times New Roman"/>
-                <w:sz w:val="24"/>
-                <w:szCs w:val="24"/>
-              </w:rPr>
-            </w:pPr>
-            <w:r>
-              <w:rPr>
-                <w:rFonts w:cs="Times New Roman"/>
-                <w:sz w:val="24"/>
-                <w:szCs w:val="24"/>
+                <w:szCs w:val="26"/>
+              </w:rPr>
+            </w:pPr>
+            <w:r>
+              <w:rPr>
+                <w:rFonts w:cs="Times New Roman"/>
+                <w:szCs w:val="26"/>
               </w:rPr>
               <w:t>PassengerId</w:t>
             </w:r>
@@ -987,7 +935,7 @@
         </w:tc>
         <w:tc>
           <w:tcPr>
-            <w:tcW w:w="4394" w:type="dxa"/>
+            <w:tcW w:w="4690" w:type="dxa"/>
           </w:tcPr>
           <w:p>
             <w:pPr>
@@ -995,23 +943,28 @@
               <w:ind w:left="0"/>
               <w:rPr>
                 <w:rFonts w:cs="Times New Roman"/>
-                <w:sz w:val="24"/>
-                <w:szCs w:val="24"/>
-              </w:rPr>
-            </w:pPr>
-            <w:r>
-              <w:rPr>
-                <w:rFonts w:cs="Times New Roman"/>
-                <w:sz w:val="24"/>
-                <w:szCs w:val="24"/>
-              </w:rPr>
-              <w:t>Mã hành khách</w:t>
-            </w:r>
-          </w:p>
-        </w:tc>
-        <w:tc>
-          <w:tcPr>
-            <w:tcW w:w="2552" w:type="dxa"/>
+                <w:szCs w:val="26"/>
+              </w:rPr>
+            </w:pPr>
+            <w:r>
+              <w:rPr>
+                <w:rFonts w:cs="Times New Roman"/>
+                <w:szCs w:val="26"/>
+              </w:rPr>
+              <w:t xml:space="preserve">Mã </w:t>
+            </w:r>
+            <w:r>
+              <w:rPr>
+                <w:rFonts w:cs="Times New Roman"/>
+                <w:szCs w:val="26"/>
+              </w:rPr>
+              <w:t>hành khách</w:t>
+            </w:r>
+          </w:p>
+        </w:tc>
+        <w:tc>
+          <w:tcPr>
+            <w:tcW w:w="2284" w:type="dxa"/>
           </w:tcPr>
           <w:p>
             <w:pPr>
@@ -1019,8 +972,7 @@
               <w:ind w:left="0"/>
               <w:rPr>
                 <w:rFonts w:cs="Times New Roman"/>
-                <w:sz w:val="24"/>
-                <w:szCs w:val="24"/>
+                <w:szCs w:val="26"/>
               </w:rPr>
             </w:pPr>
           </w:p>
@@ -1029,7 +981,7 @@
       <w:tr>
         <w:tc>
           <w:tcPr>
-            <w:tcW w:w="709" w:type="dxa"/>
+            <w:tcW w:w="708" w:type="dxa"/>
           </w:tcPr>
           <w:p>
             <w:pPr>
@@ -1038,15 +990,13 @@
               <w:jc w:val="center"/>
               <w:rPr>
                 <w:rFonts w:cs="Times New Roman"/>
-                <w:sz w:val="24"/>
-                <w:szCs w:val="24"/>
-              </w:rPr>
-            </w:pPr>
-            <w:r>
-              <w:rPr>
-                <w:rFonts w:cs="Times New Roman"/>
-                <w:sz w:val="24"/>
-                <w:szCs w:val="24"/>
+                <w:szCs w:val="26"/>
+              </w:rPr>
+            </w:pPr>
+            <w:r>
+              <w:rPr>
+                <w:rFonts w:cs="Times New Roman"/>
+                <w:szCs w:val="26"/>
               </w:rPr>
               <w:t>2</w:t>
             </w:r>
@@ -1054,7 +1004,7 @@
         </w:tc>
         <w:tc>
           <w:tcPr>
-            <w:tcW w:w="1701" w:type="dxa"/>
+            <w:tcW w:w="2099" w:type="dxa"/>
           </w:tcPr>
           <w:p>
             <w:pPr>
@@ -1062,15 +1012,13 @@
               <w:ind w:left="0"/>
               <w:rPr>
                 <w:rFonts w:cs="Times New Roman"/>
-                <w:sz w:val="24"/>
-                <w:szCs w:val="24"/>
-              </w:rPr>
-            </w:pPr>
-            <w:r>
-              <w:rPr>
-                <w:rFonts w:cs="Times New Roman"/>
-                <w:sz w:val="24"/>
-                <w:szCs w:val="24"/>
+                <w:szCs w:val="26"/>
+              </w:rPr>
+            </w:pPr>
+            <w:r>
+              <w:rPr>
+                <w:rFonts w:cs="Times New Roman"/>
+                <w:szCs w:val="26"/>
               </w:rPr>
               <w:t>Pclass</w:t>
             </w:r>
@@ -1078,7 +1026,7 @@
         </w:tc>
         <w:tc>
           <w:tcPr>
-            <w:tcW w:w="4394" w:type="dxa"/>
+            <w:tcW w:w="4690" w:type="dxa"/>
           </w:tcPr>
           <w:p>
             <w:pPr>
@@ -1086,15 +1034,13 @@
               <w:ind w:left="0"/>
               <w:rPr>
                 <w:rFonts w:cs="Times New Roman"/>
-                <w:sz w:val="24"/>
-                <w:szCs w:val="24"/>
-              </w:rPr>
-            </w:pPr>
-            <w:r>
-              <w:rPr>
-                <w:rFonts w:cs="Times New Roman"/>
-                <w:sz w:val="24"/>
-                <w:szCs w:val="24"/>
+                <w:szCs w:val="26"/>
+              </w:rPr>
+            </w:pPr>
+            <w:r>
+              <w:rPr>
+                <w:rFonts w:cs="Times New Roman"/>
+                <w:szCs w:val="26"/>
               </w:rPr>
               <w:t>Hạng vé</w:t>
             </w:r>
@@ -1102,7 +1048,7 @@
         </w:tc>
         <w:tc>
           <w:tcPr>
-            <w:tcW w:w="2552" w:type="dxa"/>
+            <w:tcW w:w="2284" w:type="dxa"/>
           </w:tcPr>
           <w:p>
             <w:pPr>
@@ -1110,32 +1056,36 @@
               <w:ind w:left="0"/>
               <w:rPr>
                 <w:rFonts w:cs="Times New Roman"/>
-                <w:sz w:val="24"/>
-                <w:szCs w:val="24"/>
-              </w:rPr>
-            </w:pPr>
-            <w:r>
-              <w:rPr>
-                <w:rFonts w:cs="Times New Roman"/>
-                <w:sz w:val="24"/>
-                <w:szCs w:val="24"/>
+                <w:szCs w:val="26"/>
+              </w:rPr>
+            </w:pPr>
+            <w:r>
+              <w:rPr>
+                <w:rFonts w:cs="Times New Roman"/>
+                <w:szCs w:val="26"/>
               </w:rPr>
               <w:t>1 = 1</w:t>
             </w:r>
             <w:r>
               <w:rPr>
                 <w:rFonts w:cs="Times New Roman"/>
-                <w:sz w:val="24"/>
-                <w:szCs w:val="24"/>
+                <w:szCs w:val="26"/>
                 <w:vertAlign w:val="superscript"/>
               </w:rPr>
-              <w:t xml:space="preserve">st  </w:t>
-            </w:r>
-            <w:r>
-              <w:rPr>
-                <w:rFonts w:cs="Times New Roman"/>
-                <w:sz w:val="24"/>
-                <w:szCs w:val="24"/>
+              <w:t>st</w:t>
+            </w:r>
+            <w:r>
+              <w:rPr>
+                <w:rFonts w:cs="Times New Roman"/>
+                <w:szCs w:val="26"/>
+                <w:vertAlign w:val="superscript"/>
+              </w:rPr>
+              <w:t xml:space="preserve">  </w:t>
+            </w:r>
+            <w:r>
+              <w:rPr>
+                <w:rFonts w:cs="Times New Roman"/>
+                <w:szCs w:val="26"/>
               </w:rPr>
               <w:t>,</w:t>
             </w:r>
@@ -1146,32 +1096,36 @@
               <w:ind w:left="0"/>
               <w:rPr>
                 <w:rFonts w:cs="Times New Roman"/>
-                <w:sz w:val="24"/>
-                <w:szCs w:val="24"/>
-              </w:rPr>
-            </w:pPr>
-            <w:r>
-              <w:rPr>
-                <w:rFonts w:cs="Times New Roman"/>
-                <w:sz w:val="24"/>
-                <w:szCs w:val="24"/>
+                <w:szCs w:val="26"/>
+              </w:rPr>
+            </w:pPr>
+            <w:r>
+              <w:rPr>
+                <w:rFonts w:cs="Times New Roman"/>
+                <w:szCs w:val="26"/>
               </w:rPr>
               <w:t>2 = 2</w:t>
             </w:r>
             <w:r>
               <w:rPr>
                 <w:rFonts w:cs="Times New Roman"/>
-                <w:sz w:val="24"/>
-                <w:szCs w:val="24"/>
+                <w:szCs w:val="26"/>
                 <w:vertAlign w:val="superscript"/>
               </w:rPr>
-              <w:t xml:space="preserve">nd </w:t>
-            </w:r>
-            <w:r>
-              <w:rPr>
-                <w:rFonts w:cs="Times New Roman"/>
-                <w:sz w:val="24"/>
-                <w:szCs w:val="24"/>
+              <w:t>nd</w:t>
+            </w:r>
+            <w:r>
+              <w:rPr>
+                <w:rFonts w:cs="Times New Roman"/>
+                <w:szCs w:val="26"/>
+                <w:vertAlign w:val="superscript"/>
+              </w:rPr>
+              <w:t xml:space="preserve"> </w:t>
+            </w:r>
+            <w:r>
+              <w:rPr>
+                <w:rFonts w:cs="Times New Roman"/>
+                <w:szCs w:val="26"/>
               </w:rPr>
               <w:t>,</w:t>
             </w:r>
@@ -1182,24 +1136,21 @@
               <w:ind w:left="0"/>
               <w:rPr>
                 <w:rFonts w:cs="Times New Roman"/>
-                <w:sz w:val="24"/>
-                <w:szCs w:val="24"/>
+                <w:szCs w:val="26"/>
                 <w:vertAlign w:val="superscript"/>
               </w:rPr>
             </w:pPr>
             <w:r>
               <w:rPr>
                 <w:rFonts w:cs="Times New Roman"/>
-                <w:sz w:val="24"/>
-                <w:szCs w:val="24"/>
+                <w:szCs w:val="26"/>
               </w:rPr>
               <w:t>3 = 3</w:t>
             </w:r>
             <w:r>
               <w:rPr>
                 <w:rFonts w:cs="Times New Roman"/>
-                <w:sz w:val="24"/>
-                <w:szCs w:val="24"/>
+                <w:szCs w:val="26"/>
                 <w:vertAlign w:val="superscript"/>
               </w:rPr>
               <w:t>rd</w:t>
@@ -1210,7 +1161,7 @@
       <w:tr>
         <w:tc>
           <w:tcPr>
-            <w:tcW w:w="709" w:type="dxa"/>
+            <w:tcW w:w="708" w:type="dxa"/>
           </w:tcPr>
           <w:p>
             <w:pPr>
@@ -1219,24 +1170,21 @@
               <w:jc w:val="center"/>
               <w:rPr>
                 <w:rFonts w:cs="Times New Roman"/>
-                <w:sz w:val="24"/>
-                <w:szCs w:val="24"/>
-              </w:rPr>
-            </w:pPr>
-            <w:r>
-              <w:rPr>
-                <w:rFonts w:cs="Times New Roman"/>
-                <w:sz w:val="24"/>
-                <w:szCs w:val="24"/>
-              </w:rPr>
-              <w:lastRenderedPageBreak/>
+                <w:szCs w:val="26"/>
+              </w:rPr>
+            </w:pPr>
+            <w:r>
+              <w:rPr>
+                <w:rFonts w:cs="Times New Roman"/>
+                <w:szCs w:val="26"/>
+              </w:rPr>
               <w:t>3</w:t>
             </w:r>
           </w:p>
         </w:tc>
         <w:tc>
           <w:tcPr>
-            <w:tcW w:w="1701" w:type="dxa"/>
+            <w:tcW w:w="2099" w:type="dxa"/>
           </w:tcPr>
           <w:p>
             <w:pPr>
@@ -1244,15 +1192,13 @@
               <w:ind w:left="0"/>
               <w:rPr>
                 <w:rFonts w:cs="Times New Roman"/>
-                <w:sz w:val="24"/>
-                <w:szCs w:val="24"/>
-              </w:rPr>
-            </w:pPr>
-            <w:r>
-              <w:rPr>
-                <w:rFonts w:cs="Times New Roman"/>
-                <w:sz w:val="24"/>
-                <w:szCs w:val="24"/>
+                <w:szCs w:val="26"/>
+              </w:rPr>
+            </w:pPr>
+            <w:r>
+              <w:rPr>
+                <w:rFonts w:cs="Times New Roman"/>
+                <w:szCs w:val="26"/>
               </w:rPr>
               <w:t>Name</w:t>
             </w:r>
@@ -1260,7 +1206,7 @@
         </w:tc>
         <w:tc>
           <w:tcPr>
-            <w:tcW w:w="4394" w:type="dxa"/>
+            <w:tcW w:w="4690" w:type="dxa"/>
           </w:tcPr>
           <w:p>
             <w:pPr>
@@ -1268,15 +1214,13 @@
               <w:ind w:left="0"/>
               <w:rPr>
                 <w:rFonts w:cs="Times New Roman"/>
-                <w:sz w:val="24"/>
-                <w:szCs w:val="24"/>
-              </w:rPr>
-            </w:pPr>
-            <w:r>
-              <w:rPr>
-                <w:rFonts w:cs="Times New Roman"/>
-                <w:sz w:val="24"/>
-                <w:szCs w:val="24"/>
+                <w:szCs w:val="26"/>
+              </w:rPr>
+            </w:pPr>
+            <w:r>
+              <w:rPr>
+                <w:rFonts w:cs="Times New Roman"/>
+                <w:szCs w:val="26"/>
               </w:rPr>
               <w:t>Tên hành khách</w:t>
             </w:r>
@@ -1284,7 +1228,7 @@
         </w:tc>
         <w:tc>
           <w:tcPr>
-            <w:tcW w:w="2552" w:type="dxa"/>
+            <w:tcW w:w="2284" w:type="dxa"/>
           </w:tcPr>
           <w:p>
             <w:pPr>
@@ -1292,8 +1236,7 @@
               <w:ind w:left="0"/>
               <w:rPr>
                 <w:rFonts w:cs="Times New Roman"/>
-                <w:sz w:val="24"/>
-                <w:szCs w:val="24"/>
+                <w:szCs w:val="26"/>
               </w:rPr>
             </w:pPr>
           </w:p>
@@ -1302,7 +1245,7 @@
       <w:tr>
         <w:tc>
           <w:tcPr>
-            <w:tcW w:w="709" w:type="dxa"/>
+            <w:tcW w:w="708" w:type="dxa"/>
           </w:tcPr>
           <w:p>
             <w:pPr>
@@ -1311,15 +1254,13 @@
               <w:jc w:val="center"/>
               <w:rPr>
                 <w:rFonts w:cs="Times New Roman"/>
-                <w:sz w:val="24"/>
-                <w:szCs w:val="24"/>
-              </w:rPr>
-            </w:pPr>
-            <w:r>
-              <w:rPr>
-                <w:rFonts w:cs="Times New Roman"/>
-                <w:sz w:val="24"/>
-                <w:szCs w:val="24"/>
+                <w:szCs w:val="26"/>
+              </w:rPr>
+            </w:pPr>
+            <w:r>
+              <w:rPr>
+                <w:rFonts w:cs="Times New Roman"/>
+                <w:szCs w:val="26"/>
               </w:rPr>
               <w:t>4</w:t>
             </w:r>
@@ -1327,7 +1268,7 @@
         </w:tc>
         <w:tc>
           <w:tcPr>
-            <w:tcW w:w="1701" w:type="dxa"/>
+            <w:tcW w:w="2099" w:type="dxa"/>
           </w:tcPr>
           <w:p>
             <w:pPr>
@@ -1335,15 +1276,13 @@
               <w:ind w:left="0"/>
               <w:rPr>
                 <w:rFonts w:cs="Times New Roman"/>
-                <w:sz w:val="24"/>
-                <w:szCs w:val="24"/>
-              </w:rPr>
-            </w:pPr>
-            <w:r>
-              <w:rPr>
-                <w:rFonts w:cs="Times New Roman"/>
-                <w:sz w:val="24"/>
-                <w:szCs w:val="24"/>
+                <w:szCs w:val="26"/>
+              </w:rPr>
+            </w:pPr>
+            <w:r>
+              <w:rPr>
+                <w:rFonts w:cs="Times New Roman"/>
+                <w:szCs w:val="26"/>
               </w:rPr>
               <w:t>Sex</w:t>
             </w:r>
@@ -1351,7 +1290,7 @@
         </w:tc>
         <w:tc>
           <w:tcPr>
-            <w:tcW w:w="4394" w:type="dxa"/>
+            <w:tcW w:w="4690" w:type="dxa"/>
           </w:tcPr>
           <w:p>
             <w:pPr>
@@ -1359,15 +1298,13 @@
               <w:ind w:left="0"/>
               <w:rPr>
                 <w:rFonts w:cs="Times New Roman"/>
-                <w:sz w:val="24"/>
-                <w:szCs w:val="24"/>
-              </w:rPr>
-            </w:pPr>
-            <w:r>
-              <w:rPr>
-                <w:rFonts w:cs="Times New Roman"/>
-                <w:sz w:val="24"/>
-                <w:szCs w:val="24"/>
+                <w:szCs w:val="26"/>
+              </w:rPr>
+            </w:pPr>
+            <w:r>
+              <w:rPr>
+                <w:rFonts w:cs="Times New Roman"/>
+                <w:szCs w:val="26"/>
               </w:rPr>
               <w:t>Giới tính</w:t>
             </w:r>
@@ -1375,7 +1312,7 @@
         </w:tc>
         <w:tc>
           <w:tcPr>
-            <w:tcW w:w="2552" w:type="dxa"/>
+            <w:tcW w:w="2284" w:type="dxa"/>
           </w:tcPr>
           <w:p>
             <w:pPr>
@@ -1383,8 +1320,7 @@
               <w:ind w:left="0"/>
               <w:rPr>
                 <w:rFonts w:cs="Times New Roman"/>
-                <w:sz w:val="24"/>
-                <w:szCs w:val="24"/>
+                <w:szCs w:val="26"/>
               </w:rPr>
             </w:pPr>
           </w:p>
@@ -1393,7 +1329,7 @@
       <w:tr>
         <w:tc>
           <w:tcPr>
-            <w:tcW w:w="709" w:type="dxa"/>
+            <w:tcW w:w="708" w:type="dxa"/>
           </w:tcPr>
           <w:p>
             <w:pPr>
@@ -1402,15 +1338,13 @@
               <w:jc w:val="center"/>
               <w:rPr>
                 <w:rFonts w:cs="Times New Roman"/>
-                <w:sz w:val="24"/>
-                <w:szCs w:val="24"/>
-              </w:rPr>
-            </w:pPr>
-            <w:r>
-              <w:rPr>
-                <w:rFonts w:cs="Times New Roman"/>
-                <w:sz w:val="24"/>
-                <w:szCs w:val="24"/>
+                <w:szCs w:val="26"/>
+              </w:rPr>
+            </w:pPr>
+            <w:r>
+              <w:rPr>
+                <w:rFonts w:cs="Times New Roman"/>
+                <w:szCs w:val="26"/>
               </w:rPr>
               <w:t>5</w:t>
             </w:r>
@@ -1418,7 +1352,7 @@
         </w:tc>
         <w:tc>
           <w:tcPr>
-            <w:tcW w:w="1701" w:type="dxa"/>
+            <w:tcW w:w="2099" w:type="dxa"/>
           </w:tcPr>
           <w:p>
             <w:pPr>
@@ -1426,15 +1360,13 @@
               <w:ind w:left="0"/>
               <w:rPr>
                 <w:rFonts w:cs="Times New Roman"/>
-                <w:sz w:val="24"/>
-                <w:szCs w:val="24"/>
-              </w:rPr>
-            </w:pPr>
-            <w:r>
-              <w:rPr>
-                <w:rFonts w:cs="Times New Roman"/>
-                <w:sz w:val="24"/>
-                <w:szCs w:val="24"/>
+                <w:szCs w:val="26"/>
+              </w:rPr>
+            </w:pPr>
+            <w:r>
+              <w:rPr>
+                <w:rFonts w:cs="Times New Roman"/>
+                <w:szCs w:val="26"/>
               </w:rPr>
               <w:t>Age</w:t>
             </w:r>
@@ -1442,7 +1374,7 @@
         </w:tc>
         <w:tc>
           <w:tcPr>
-            <w:tcW w:w="4394" w:type="dxa"/>
+            <w:tcW w:w="4690" w:type="dxa"/>
           </w:tcPr>
           <w:p>
             <w:pPr>
@@ -1450,15 +1382,13 @@
               <w:ind w:left="0"/>
               <w:rPr>
                 <w:rFonts w:cs="Times New Roman"/>
-                <w:sz w:val="24"/>
-                <w:szCs w:val="24"/>
-              </w:rPr>
-            </w:pPr>
-            <w:r>
-              <w:rPr>
-                <w:rFonts w:cs="Times New Roman"/>
-                <w:sz w:val="24"/>
-                <w:szCs w:val="24"/>
+                <w:szCs w:val="26"/>
+              </w:rPr>
+            </w:pPr>
+            <w:r>
+              <w:rPr>
+                <w:rFonts w:cs="Times New Roman"/>
+                <w:szCs w:val="26"/>
               </w:rPr>
               <w:t>Tuổi</w:t>
             </w:r>
@@ -1466,7 +1396,7 @@
         </w:tc>
         <w:tc>
           <w:tcPr>
-            <w:tcW w:w="2552" w:type="dxa"/>
+            <w:tcW w:w="2284" w:type="dxa"/>
           </w:tcPr>
           <w:p>
             <w:pPr>
@@ -1474,8 +1404,7 @@
               <w:ind w:left="0"/>
               <w:rPr>
                 <w:rFonts w:cs="Times New Roman"/>
-                <w:sz w:val="24"/>
-                <w:szCs w:val="24"/>
+                <w:szCs w:val="26"/>
               </w:rPr>
             </w:pPr>
           </w:p>
@@ -1484,7 +1413,7 @@
       <w:tr>
         <w:tc>
           <w:tcPr>
-            <w:tcW w:w="709" w:type="dxa"/>
+            <w:tcW w:w="708" w:type="dxa"/>
           </w:tcPr>
           <w:p>
             <w:pPr>
@@ -1493,15 +1422,13 @@
               <w:jc w:val="center"/>
               <w:rPr>
                 <w:rFonts w:cs="Times New Roman"/>
-                <w:sz w:val="24"/>
-                <w:szCs w:val="24"/>
-              </w:rPr>
-            </w:pPr>
-            <w:r>
-              <w:rPr>
-                <w:rFonts w:cs="Times New Roman"/>
-                <w:sz w:val="24"/>
-                <w:szCs w:val="24"/>
+                <w:szCs w:val="26"/>
+              </w:rPr>
+            </w:pPr>
+            <w:r>
+              <w:rPr>
+                <w:rFonts w:cs="Times New Roman"/>
+                <w:szCs w:val="26"/>
               </w:rPr>
               <w:t>6</w:t>
             </w:r>
@@ -1509,7 +1436,7 @@
         </w:tc>
         <w:tc>
           <w:tcPr>
-            <w:tcW w:w="1701" w:type="dxa"/>
+            <w:tcW w:w="2099" w:type="dxa"/>
           </w:tcPr>
           <w:p>
             <w:pPr>
@@ -1517,15 +1444,13 @@
               <w:ind w:left="0"/>
               <w:rPr>
                 <w:rFonts w:cs="Times New Roman"/>
-                <w:sz w:val="24"/>
-                <w:szCs w:val="24"/>
-              </w:rPr>
-            </w:pPr>
-            <w:r>
-              <w:rPr>
-                <w:rFonts w:cs="Times New Roman"/>
-                <w:sz w:val="24"/>
-                <w:szCs w:val="24"/>
+                <w:szCs w:val="26"/>
+              </w:rPr>
+            </w:pPr>
+            <w:r>
+              <w:rPr>
+                <w:rFonts w:cs="Times New Roman"/>
+                <w:szCs w:val="26"/>
               </w:rPr>
               <w:t>SibSp</w:t>
             </w:r>
@@ -1533,7 +1458,7 @@
         </w:tc>
         <w:tc>
           <w:tcPr>
-            <w:tcW w:w="4394" w:type="dxa"/>
+            <w:tcW w:w="4690" w:type="dxa"/>
           </w:tcPr>
           <w:p>
             <w:pPr>
@@ -1541,15 +1466,13 @@
               <w:ind w:left="0"/>
               <w:rPr>
                 <w:rFonts w:cs="Times New Roman"/>
-                <w:sz w:val="24"/>
-                <w:szCs w:val="24"/>
-              </w:rPr>
-            </w:pPr>
-            <w:r>
-              <w:rPr>
-                <w:rFonts w:cs="Times New Roman"/>
-                <w:sz w:val="24"/>
-                <w:szCs w:val="24"/>
+                <w:szCs w:val="26"/>
+              </w:rPr>
+            </w:pPr>
+            <w:r>
+              <w:rPr>
+                <w:rFonts w:cs="Times New Roman"/>
+                <w:szCs w:val="26"/>
               </w:rPr>
               <w:t>Số lượng anh chị em hoặc vợ/chồng đi cùng</w:t>
             </w:r>
@@ -1557,7 +1480,7 @@
         </w:tc>
         <w:tc>
           <w:tcPr>
-            <w:tcW w:w="2552" w:type="dxa"/>
+            <w:tcW w:w="2284" w:type="dxa"/>
           </w:tcPr>
           <w:p>
             <w:pPr>
@@ -1565,8 +1488,7 @@
               <w:ind w:left="0"/>
               <w:rPr>
                 <w:rFonts w:cs="Times New Roman"/>
-                <w:sz w:val="24"/>
-                <w:szCs w:val="24"/>
+                <w:szCs w:val="26"/>
               </w:rPr>
             </w:pPr>
           </w:p>
@@ -1575,7 +1497,7 @@
       <w:tr>
         <w:tc>
           <w:tcPr>
-            <w:tcW w:w="709" w:type="dxa"/>
+            <w:tcW w:w="708" w:type="dxa"/>
           </w:tcPr>
           <w:p>
             <w:pPr>
@@ -1584,15 +1506,13 @@
               <w:jc w:val="center"/>
               <w:rPr>
                 <w:rFonts w:cs="Times New Roman"/>
-                <w:sz w:val="24"/>
-                <w:szCs w:val="24"/>
-              </w:rPr>
-            </w:pPr>
-            <w:r>
-              <w:rPr>
-                <w:rFonts w:cs="Times New Roman"/>
-                <w:sz w:val="24"/>
-                <w:szCs w:val="24"/>
+                <w:szCs w:val="26"/>
+              </w:rPr>
+            </w:pPr>
+            <w:r>
+              <w:rPr>
+                <w:rFonts w:cs="Times New Roman"/>
+                <w:szCs w:val="26"/>
               </w:rPr>
               <w:t>7</w:t>
             </w:r>
@@ -1600,7 +1520,7 @@
         </w:tc>
         <w:tc>
           <w:tcPr>
-            <w:tcW w:w="1701" w:type="dxa"/>
+            <w:tcW w:w="2099" w:type="dxa"/>
           </w:tcPr>
           <w:p>
             <w:pPr>
@@ -1608,15 +1528,13 @@
               <w:ind w:left="0"/>
               <w:rPr>
                 <w:rFonts w:cs="Times New Roman"/>
-                <w:sz w:val="24"/>
-                <w:szCs w:val="24"/>
-              </w:rPr>
-            </w:pPr>
-            <w:r>
-              <w:rPr>
-                <w:rFonts w:cs="Times New Roman"/>
-                <w:sz w:val="24"/>
-                <w:szCs w:val="24"/>
+                <w:szCs w:val="26"/>
+              </w:rPr>
+            </w:pPr>
+            <w:r>
+              <w:rPr>
+                <w:rFonts w:cs="Times New Roman"/>
+                <w:szCs w:val="26"/>
               </w:rPr>
               <w:t>Parch</w:t>
             </w:r>
@@ -1624,7 +1542,7 @@
         </w:tc>
         <w:tc>
           <w:tcPr>
-            <w:tcW w:w="4394" w:type="dxa"/>
+            <w:tcW w:w="4690" w:type="dxa"/>
           </w:tcPr>
           <w:p>
             <w:pPr>
@@ -1632,23 +1550,28 @@
               <w:ind w:left="0"/>
               <w:rPr>
                 <w:rFonts w:cs="Times New Roman"/>
-                <w:sz w:val="24"/>
-                <w:szCs w:val="24"/>
-              </w:rPr>
-            </w:pPr>
-            <w:r>
-              <w:rPr>
-                <w:rFonts w:cs="Times New Roman"/>
-                <w:sz w:val="24"/>
-                <w:szCs w:val="24"/>
-              </w:rPr>
-              <w:t>Số lượng cha mẹ hoặc con cái đi cùng</w:t>
-            </w:r>
-          </w:p>
-        </w:tc>
-        <w:tc>
-          <w:tcPr>
-            <w:tcW w:w="2552" w:type="dxa"/>
+                <w:szCs w:val="26"/>
+              </w:rPr>
+            </w:pPr>
+            <w:r>
+              <w:rPr>
+                <w:rFonts w:cs="Times New Roman"/>
+                <w:szCs w:val="26"/>
+              </w:rPr>
+              <w:t>S</w:t>
+            </w:r>
+            <w:r>
+              <w:rPr>
+                <w:rFonts w:cs="Times New Roman"/>
+                <w:szCs w:val="26"/>
+              </w:rPr>
+              <w:t>ố lượng cha mẹ hoặc con cái đi cùng</w:t>
+            </w:r>
+          </w:p>
+        </w:tc>
+        <w:tc>
+          <w:tcPr>
+            <w:tcW w:w="2284" w:type="dxa"/>
           </w:tcPr>
           <w:p>
             <w:pPr>
@@ -1656,8 +1579,7 @@
               <w:ind w:left="0"/>
               <w:rPr>
                 <w:rFonts w:cs="Times New Roman"/>
-                <w:sz w:val="24"/>
-                <w:szCs w:val="24"/>
+                <w:szCs w:val="26"/>
               </w:rPr>
             </w:pPr>
           </w:p>
@@ -1666,7 +1588,7 @@
       <w:tr>
         <w:tc>
           <w:tcPr>
-            <w:tcW w:w="709" w:type="dxa"/>
+            <w:tcW w:w="708" w:type="dxa"/>
           </w:tcPr>
           <w:p>
             <w:pPr>
@@ -1675,15 +1597,13 @@
               <w:jc w:val="center"/>
               <w:rPr>
                 <w:rFonts w:cs="Times New Roman"/>
-                <w:sz w:val="24"/>
-                <w:szCs w:val="24"/>
-              </w:rPr>
-            </w:pPr>
-            <w:r>
-              <w:rPr>
-                <w:rFonts w:cs="Times New Roman"/>
-                <w:sz w:val="24"/>
-                <w:szCs w:val="24"/>
+                <w:szCs w:val="26"/>
+              </w:rPr>
+            </w:pPr>
+            <w:r>
+              <w:rPr>
+                <w:rFonts w:cs="Times New Roman"/>
+                <w:szCs w:val="26"/>
               </w:rPr>
               <w:t>8</w:t>
             </w:r>
@@ -1691,7 +1611,7 @@
         </w:tc>
         <w:tc>
           <w:tcPr>
-            <w:tcW w:w="1701" w:type="dxa"/>
+            <w:tcW w:w="2099" w:type="dxa"/>
           </w:tcPr>
           <w:p>
             <w:pPr>
@@ -1699,15 +1619,13 @@
               <w:ind w:left="0"/>
               <w:rPr>
                 <w:rFonts w:cs="Times New Roman"/>
-                <w:sz w:val="24"/>
-                <w:szCs w:val="24"/>
-              </w:rPr>
-            </w:pPr>
-            <w:r>
-              <w:rPr>
-                <w:rFonts w:cs="Times New Roman"/>
-                <w:sz w:val="24"/>
-                <w:szCs w:val="24"/>
+                <w:szCs w:val="26"/>
+              </w:rPr>
+            </w:pPr>
+            <w:r>
+              <w:rPr>
+                <w:rFonts w:cs="Times New Roman"/>
+                <w:szCs w:val="26"/>
               </w:rPr>
               <w:t>Ticket</w:t>
             </w:r>
@@ -1715,7 +1633,7 @@
         </w:tc>
         <w:tc>
           <w:tcPr>
-            <w:tcW w:w="4394" w:type="dxa"/>
+            <w:tcW w:w="4690" w:type="dxa"/>
           </w:tcPr>
           <w:p>
             <w:pPr>
@@ -1723,15 +1641,13 @@
               <w:ind w:left="0"/>
               <w:rPr>
                 <w:rFonts w:cs="Times New Roman"/>
-                <w:sz w:val="24"/>
-                <w:szCs w:val="24"/>
-              </w:rPr>
-            </w:pPr>
-            <w:r>
-              <w:rPr>
-                <w:rFonts w:cs="Times New Roman"/>
-                <w:sz w:val="24"/>
-                <w:szCs w:val="24"/>
+                <w:szCs w:val="26"/>
+              </w:rPr>
+            </w:pPr>
+            <w:r>
+              <w:rPr>
+                <w:rFonts w:cs="Times New Roman"/>
+                <w:szCs w:val="26"/>
               </w:rPr>
               <w:t>Mã vé</w:t>
             </w:r>
@@ -1739,7 +1655,7 @@
         </w:tc>
         <w:tc>
           <w:tcPr>
-            <w:tcW w:w="2552" w:type="dxa"/>
+            <w:tcW w:w="2284" w:type="dxa"/>
           </w:tcPr>
           <w:p>
             <w:pPr>
@@ -1747,8 +1663,7 @@
               <w:ind w:left="0"/>
               <w:rPr>
                 <w:rFonts w:cs="Times New Roman"/>
-                <w:sz w:val="24"/>
-                <w:szCs w:val="24"/>
+                <w:szCs w:val="26"/>
               </w:rPr>
             </w:pPr>
           </w:p>
@@ -1757,7 +1672,7 @@
       <w:tr>
         <w:tc>
           <w:tcPr>
-            <w:tcW w:w="709" w:type="dxa"/>
+            <w:tcW w:w="708" w:type="dxa"/>
           </w:tcPr>
           <w:p>
             <w:pPr>
@@ -1766,15 +1681,13 @@
               <w:jc w:val="center"/>
               <w:rPr>
                 <w:rFonts w:cs="Times New Roman"/>
-                <w:sz w:val="24"/>
-                <w:szCs w:val="24"/>
-              </w:rPr>
-            </w:pPr>
-            <w:r>
-              <w:rPr>
-                <w:rFonts w:cs="Times New Roman"/>
-                <w:sz w:val="24"/>
-                <w:szCs w:val="24"/>
+                <w:szCs w:val="26"/>
+              </w:rPr>
+            </w:pPr>
+            <w:r>
+              <w:rPr>
+                <w:rFonts w:cs="Times New Roman"/>
+                <w:szCs w:val="26"/>
               </w:rPr>
               <w:t>9</w:t>
             </w:r>
@@ -1782,7 +1695,7 @@
         </w:tc>
         <w:tc>
           <w:tcPr>
-            <w:tcW w:w="1701" w:type="dxa"/>
+            <w:tcW w:w="2099" w:type="dxa"/>
           </w:tcPr>
           <w:p>
             <w:pPr>
@@ -1790,15 +1703,13 @@
               <w:ind w:left="0"/>
               <w:rPr>
                 <w:rFonts w:cs="Times New Roman"/>
-                <w:sz w:val="24"/>
-                <w:szCs w:val="24"/>
-              </w:rPr>
-            </w:pPr>
-            <w:r>
-              <w:rPr>
-                <w:rFonts w:cs="Times New Roman"/>
-                <w:sz w:val="24"/>
-                <w:szCs w:val="24"/>
+                <w:szCs w:val="26"/>
+              </w:rPr>
+            </w:pPr>
+            <w:r>
+              <w:rPr>
+                <w:rFonts w:cs="Times New Roman"/>
+                <w:szCs w:val="26"/>
               </w:rPr>
               <w:t>Fare</w:t>
             </w:r>
@@ -1806,7 +1717,7 @@
         </w:tc>
         <w:tc>
           <w:tcPr>
-            <w:tcW w:w="4394" w:type="dxa"/>
+            <w:tcW w:w="4690" w:type="dxa"/>
           </w:tcPr>
           <w:p>
             <w:pPr>
@@ -1814,15 +1725,13 @@
               <w:ind w:left="0"/>
               <w:rPr>
                 <w:rFonts w:cs="Times New Roman"/>
-                <w:sz w:val="24"/>
-                <w:szCs w:val="24"/>
-              </w:rPr>
-            </w:pPr>
-            <w:r>
-              <w:rPr>
-                <w:rFonts w:cs="Times New Roman"/>
-                <w:sz w:val="24"/>
-                <w:szCs w:val="24"/>
+                <w:szCs w:val="26"/>
+              </w:rPr>
+            </w:pPr>
+            <w:r>
+              <w:rPr>
+                <w:rFonts w:cs="Times New Roman"/>
+                <w:szCs w:val="26"/>
               </w:rPr>
               <w:t>Giá vé của hành khách</w:t>
             </w:r>
@@ -1830,7 +1739,7 @@
         </w:tc>
         <w:tc>
           <w:tcPr>
-            <w:tcW w:w="2552" w:type="dxa"/>
+            <w:tcW w:w="2284" w:type="dxa"/>
           </w:tcPr>
           <w:p>
             <w:pPr>
@@ -1838,8 +1747,7 @@
               <w:ind w:left="0"/>
               <w:rPr>
                 <w:rFonts w:cs="Times New Roman"/>
-                <w:sz w:val="24"/>
-                <w:szCs w:val="24"/>
+                <w:szCs w:val="26"/>
               </w:rPr>
             </w:pPr>
           </w:p>
@@ -1848,7 +1756,7 @@
       <w:tr>
         <w:tc>
           <w:tcPr>
-            <w:tcW w:w="709" w:type="dxa"/>
+            <w:tcW w:w="708" w:type="dxa"/>
           </w:tcPr>
           <w:p>
             <w:pPr>
@@ -1857,15 +1765,13 @@
               <w:jc w:val="center"/>
               <w:rPr>
                 <w:rFonts w:cs="Times New Roman"/>
-                <w:sz w:val="24"/>
-                <w:szCs w:val="24"/>
-              </w:rPr>
-            </w:pPr>
-            <w:r>
-              <w:rPr>
-                <w:rFonts w:cs="Times New Roman"/>
-                <w:sz w:val="24"/>
-                <w:szCs w:val="24"/>
+                <w:szCs w:val="26"/>
+              </w:rPr>
+            </w:pPr>
+            <w:r>
+              <w:rPr>
+                <w:rFonts w:cs="Times New Roman"/>
+                <w:szCs w:val="26"/>
               </w:rPr>
               <w:t>10</w:t>
             </w:r>
@@ -1873,7 +1779,7 @@
         </w:tc>
         <w:tc>
           <w:tcPr>
-            <w:tcW w:w="1701" w:type="dxa"/>
+            <w:tcW w:w="2099" w:type="dxa"/>
           </w:tcPr>
           <w:p>
             <w:pPr>
@@ -1881,15 +1787,13 @@
               <w:ind w:left="0"/>
               <w:rPr>
                 <w:rFonts w:cs="Times New Roman"/>
-                <w:sz w:val="24"/>
-                <w:szCs w:val="24"/>
-              </w:rPr>
-            </w:pPr>
-            <w:r>
-              <w:rPr>
-                <w:rFonts w:cs="Times New Roman"/>
-                <w:sz w:val="24"/>
-                <w:szCs w:val="24"/>
+                <w:szCs w:val="26"/>
+              </w:rPr>
+            </w:pPr>
+            <w:r>
+              <w:rPr>
+                <w:rFonts w:cs="Times New Roman"/>
+                <w:szCs w:val="26"/>
               </w:rPr>
               <w:t>Embarked</w:t>
             </w:r>
@@ -1897,7 +1801,7 @@
         </w:tc>
         <w:tc>
           <w:tcPr>
-            <w:tcW w:w="4394" w:type="dxa"/>
+            <w:tcW w:w="4690" w:type="dxa"/>
           </w:tcPr>
           <w:p>
             <w:pPr>
@@ -1905,23 +1809,28 @@
               <w:ind w:left="0"/>
               <w:rPr>
                 <w:rFonts w:cs="Times New Roman"/>
-                <w:sz w:val="24"/>
-                <w:szCs w:val="24"/>
-              </w:rPr>
-            </w:pPr>
-            <w:r>
-              <w:rPr>
-                <w:rFonts w:cs="Times New Roman"/>
-                <w:sz w:val="24"/>
-                <w:szCs w:val="24"/>
-              </w:rPr>
-              <w:t xml:space="preserve">Cảng lên đường </w:t>
-            </w:r>
-          </w:p>
-        </w:tc>
-        <w:tc>
-          <w:tcPr>
-            <w:tcW w:w="2552" w:type="dxa"/>
+                <w:szCs w:val="26"/>
+              </w:rPr>
+            </w:pPr>
+            <w:r>
+              <w:rPr>
+                <w:rFonts w:cs="Times New Roman"/>
+                <w:szCs w:val="26"/>
+              </w:rPr>
+              <w:t>Cảng lên đường</w:t>
+            </w:r>
+            <w:r>
+              <w:rPr>
+                <w:rFonts w:cs="Times New Roman"/>
+                <w:szCs w:val="26"/>
+              </w:rPr>
+              <w:t xml:space="preserve"> </w:t>
+            </w:r>
+          </w:p>
+        </w:tc>
+        <w:tc>
+          <w:tcPr>
+            <w:tcW w:w="2284" w:type="dxa"/>
           </w:tcPr>
           <w:p>
             <w:pPr>
@@ -1929,19 +1838,17 @@
               <w:ind w:left="0"/>
               <w:rPr>
                 <w:rFonts w:cs="Times New Roman"/>
-                <w:sz w:val="24"/>
-                <w:szCs w:val="24"/>
-              </w:rPr>
-            </w:pPr>
-            <w:r>
-              <w:rPr>
-                <w:rFonts w:cs="Times New Roman"/>
-                <w:sz w:val="24"/>
-                <w:szCs w:val="24"/>
+                <w:szCs w:val="26"/>
+              </w:rPr>
+            </w:pPr>
+            <w:r>
+              <w:rPr>
+                <w:rFonts w:cs="Times New Roman"/>
+                <w:szCs w:val="26"/>
               </w:rPr>
               <w:t>C = Cherbourq,</w:t>
             </w:r>
-            <w:bookmarkStart w:id="3" w:name="OLE_LINK2"/>
+            <w:bookmarkStart w:id="4" w:name="OLE_LINK2"/>
           </w:p>
           <w:p>
             <w:pPr>
@@ -1949,50 +1856,45 @@
               <w:ind w:left="0"/>
               <w:rPr>
                 <w:rFonts w:cs="Times New Roman"/>
-                <w:sz w:val="24"/>
-                <w:szCs w:val="24"/>
-              </w:rPr>
-            </w:pPr>
-            <w:r>
-              <w:rPr>
-                <w:rFonts w:cs="Times New Roman"/>
-                <w:sz w:val="24"/>
-                <w:szCs w:val="24"/>
+                <w:szCs w:val="26"/>
+              </w:rPr>
+            </w:pPr>
+            <w:r>
+              <w:rPr>
+                <w:rFonts w:cs="Times New Roman"/>
+                <w:szCs w:val="26"/>
               </w:rPr>
               <w:t>Q = Queenstown,</w:t>
             </w:r>
           </w:p>
-          <w:bookmarkEnd w:id="3"/>
+          <w:bookmarkEnd w:id="4"/>
           <w:p>
             <w:pPr>
               <w:pStyle w:val="ListParagraph"/>
               <w:ind w:left="0"/>
               <w:rPr>
                 <w:rFonts w:cs="Times New Roman"/>
-                <w:sz w:val="24"/>
-                <w:szCs w:val="24"/>
-              </w:rPr>
-            </w:pPr>
-            <w:r>
-              <w:rPr>
-                <w:rFonts w:cs="Times New Roman"/>
-                <w:sz w:val="24"/>
-                <w:szCs w:val="24"/>
+                <w:szCs w:val="26"/>
+              </w:rPr>
+            </w:pPr>
+            <w:r>
+              <w:rPr>
+                <w:rFonts w:cs="Times New Roman"/>
+                <w:szCs w:val="26"/>
               </w:rPr>
               <w:t>S = Southampton</w:t>
             </w:r>
           </w:p>
         </w:tc>
       </w:tr>
-      <w:bookmarkEnd w:id="2"/>
+      <w:bookmarkEnd w:id="3"/>
     </w:tbl>
     <w:p>
       <w:pPr>
         <w:pStyle w:val="BT"/>
         <w:spacing w:before="0"/>
         <w:rPr>
-          <w:sz w:val="24"/>
-          <w:szCs w:val="24"/>
+          <w:szCs w:val="26"/>
         </w:rPr>
       </w:pPr>
     </w:p>
@@ -2001,22 +1903,19 @@
         <w:pStyle w:val="BT"/>
         <w:spacing w:before="0"/>
         <w:rPr>
-          <w:sz w:val="24"/>
-          <w:szCs w:val="24"/>
+          <w:szCs w:val="26"/>
         </w:rPr>
       </w:pPr>
       <w:r>
         <w:rPr>
-          <w:sz w:val="24"/>
-          <w:szCs w:val="24"/>
+          <w:szCs w:val="26"/>
           <w:lang w:val="vi-VN"/>
         </w:rPr>
         <w:t>Mục tiêu của báo cáo là sử dụng các mô hình học máy để dự đoán loại người nào có khả năng sống sót cao hơn sau thảm họa. Mục tiêu cuối cùng là xác định các mô hình dự đoán có độ chính xác cao nhất và đưa ra những insight hữu ích từ việc phân tích dữ liệu.</w:t>
       </w:r>
       <w:r>
         <w:rPr>
-          <w:sz w:val="24"/>
-          <w:szCs w:val="24"/>
+          <w:szCs w:val="26"/>
         </w:rPr>
         <w:t xml:space="preserve"> </w:t>
       </w:r>
@@ -2026,8 +1925,7 @@
         <w:pStyle w:val="BT"/>
         <w:ind w:firstLine="0"/>
         <w:rPr>
-          <w:sz w:val="24"/>
-          <w:szCs w:val="24"/>
+          <w:szCs w:val="26"/>
         </w:rPr>
       </w:pPr>
     </w:p>
@@ -2035,14 +1933,12 @@
       <w:pPr>
         <w:pStyle w:val="Heading2"/>
         <w:rPr>
-          <w:sz w:val="24"/>
-          <w:szCs w:val="24"/>
+          <w:sz w:val="26"/>
         </w:rPr>
       </w:pPr>
       <w:r>
         <w:rPr>
-          <w:sz w:val="24"/>
-          <w:szCs w:val="24"/>
+          <w:sz w:val="26"/>
         </w:rPr>
         <w:t>Quy trình xử lý dữ liệu</w:t>
       </w:r>
@@ -2050,21 +1946,21 @@
     <w:tbl>
       <w:tblPr>
         <w:tblStyle w:val="TableGrid"/>
-        <w:tblW w:w="9356" w:type="dxa"/>
-        <w:tblInd w:w="-5" w:type="dxa"/>
+        <w:tblW w:w="10490" w:type="dxa"/>
+        <w:tblInd w:w="-1139" w:type="dxa"/>
         <w:tblLook w:val="04A0" w:firstRow="1" w:lastRow="0" w:firstColumn="1" w:lastColumn="0" w:noHBand="0" w:noVBand="1"/>
       </w:tblPr>
       <w:tblGrid>
-        <w:gridCol w:w="709"/>
-        <w:gridCol w:w="1418"/>
-        <w:gridCol w:w="3969"/>
-        <w:gridCol w:w="1275"/>
-        <w:gridCol w:w="1985"/>
+        <w:gridCol w:w="670"/>
+        <w:gridCol w:w="1882"/>
+        <w:gridCol w:w="3402"/>
+        <w:gridCol w:w="1701"/>
+        <w:gridCol w:w="2835"/>
       </w:tblGrid>
       <w:tr>
         <w:tc>
           <w:tcPr>
-            <w:tcW w:w="709" w:type="dxa"/>
+            <w:tcW w:w="670" w:type="dxa"/>
           </w:tcPr>
           <w:p>
             <w:pPr>
@@ -2093,7 +1989,7 @@
         </w:tc>
         <w:tc>
           <w:tcPr>
-            <w:tcW w:w="1418" w:type="dxa"/>
+            <w:tcW w:w="1882" w:type="dxa"/>
           </w:tcPr>
           <w:p>
             <w:pPr>
@@ -2122,7 +2018,7 @@
         </w:tc>
         <w:tc>
           <w:tcPr>
-            <w:tcW w:w="3969" w:type="dxa"/>
+            <w:tcW w:w="3402" w:type="dxa"/>
           </w:tcPr>
           <w:p>
             <w:pPr>
@@ -2151,7 +2047,7 @@
         </w:tc>
         <w:tc>
           <w:tcPr>
-            <w:tcW w:w="1275" w:type="dxa"/>
+            <w:tcW w:w="1701" w:type="dxa"/>
           </w:tcPr>
           <w:p>
             <w:pPr>
@@ -2180,7 +2076,7 @@
         </w:tc>
         <w:tc>
           <w:tcPr>
-            <w:tcW w:w="1985" w:type="dxa"/>
+            <w:tcW w:w="2835" w:type="dxa"/>
           </w:tcPr>
           <w:p>
             <w:pPr>
@@ -2214,7 +2110,7 @@
         </w:trPr>
         <w:tc>
           <w:tcPr>
-            <w:tcW w:w="709" w:type="dxa"/>
+            <w:tcW w:w="670" w:type="dxa"/>
           </w:tcPr>
           <w:p>
             <w:pPr>
@@ -2240,7 +2136,7 @@
         </w:tc>
         <w:tc>
           <w:tcPr>
-            <w:tcW w:w="1418" w:type="dxa"/>
+            <w:tcW w:w="1882" w:type="dxa"/>
           </w:tcPr>
           <w:p>
             <w:pPr>
@@ -2264,7 +2160,7 @@
         </w:tc>
         <w:tc>
           <w:tcPr>
-            <w:tcW w:w="3969" w:type="dxa"/>
+            <w:tcW w:w="3402" w:type="dxa"/>
           </w:tcPr>
           <w:p>
             <w:pPr>
@@ -2288,7 +2184,7 @@
         </w:tc>
         <w:tc>
           <w:tcPr>
-            <w:tcW w:w="1275" w:type="dxa"/>
+            <w:tcW w:w="1701" w:type="dxa"/>
           </w:tcPr>
           <w:p>
             <w:pPr>
@@ -2328,7 +2224,7 @@
         </w:tc>
         <w:tc>
           <w:tcPr>
-            <w:tcW w:w="1985" w:type="dxa"/>
+            <w:tcW w:w="2835" w:type="dxa"/>
           </w:tcPr>
           <w:p>
             <w:pPr>
@@ -2354,7 +2250,7 @@
       <w:tr>
         <w:tc>
           <w:tcPr>
-            <w:tcW w:w="709" w:type="dxa"/>
+            <w:tcW w:w="670" w:type="dxa"/>
           </w:tcPr>
           <w:p>
             <w:pPr>
@@ -2378,7 +2274,7 @@
         </w:tc>
         <w:tc>
           <w:tcPr>
-            <w:tcW w:w="1418" w:type="dxa"/>
+            <w:tcW w:w="1882" w:type="dxa"/>
           </w:tcPr>
           <w:p>
             <w:pPr>
@@ -2390,7 +2286,7 @@
                 <w:szCs w:val="24"/>
               </w:rPr>
             </w:pPr>
-            <w:bookmarkStart w:id="4" w:name="OLE_LINK11"/>
+            <w:bookmarkStart w:id="5" w:name="OLE_LINK11"/>
             <w:r>
               <w:rPr>
                 <w:rFonts w:cs="Times New Roman"/>
@@ -2399,12 +2295,12 @@
               </w:rPr>
               <w:t>Kiểm tra dữ liệu</w:t>
             </w:r>
-            <w:bookmarkEnd w:id="4"/>
-          </w:p>
-        </w:tc>
-        <w:tc>
-          <w:tcPr>
-            <w:tcW w:w="3969" w:type="dxa"/>
+            <w:bookmarkEnd w:id="5"/>
+          </w:p>
+        </w:tc>
+        <w:tc>
+          <w:tcPr>
+            <w:tcW w:w="3402" w:type="dxa"/>
           </w:tcPr>
           <w:p>
             <w:pPr>
@@ -2416,7 +2312,7 @@
                 <w:szCs w:val="24"/>
               </w:rPr>
             </w:pPr>
-            <w:bookmarkStart w:id="5" w:name="OLE_LINK12"/>
+            <w:bookmarkStart w:id="6" w:name="OLE_LINK12"/>
             <w:r>
               <w:rPr>
                 <w:rFonts w:cs="Times New Roman"/>
@@ -2433,12 +2329,12 @@
               </w:rPr>
               <w:t>: cột Age, Cabin, Embraked bị null.</w:t>
             </w:r>
-            <w:bookmarkEnd w:id="5"/>
-          </w:p>
-        </w:tc>
-        <w:tc>
-          <w:tcPr>
-            <w:tcW w:w="1275" w:type="dxa"/>
+            <w:bookmarkEnd w:id="6"/>
+          </w:p>
+        </w:tc>
+        <w:tc>
+          <w:tcPr>
+            <w:tcW w:w="1701" w:type="dxa"/>
           </w:tcPr>
           <w:p>
             <w:pPr>
@@ -2450,7 +2346,7 @@
                 <w:szCs w:val="24"/>
               </w:rPr>
             </w:pPr>
-            <w:bookmarkStart w:id="6" w:name="OLE_LINK7"/>
+            <w:bookmarkStart w:id="7" w:name="OLE_LINK7"/>
             <w:r>
               <w:rPr>
                 <w:rFonts w:cs="Times New Roman"/>
@@ -2459,12 +2355,12 @@
               </w:rPr>
               <w:t>Python</w:t>
             </w:r>
-            <w:bookmarkEnd w:id="6"/>
-          </w:p>
-        </w:tc>
-        <w:tc>
-          <w:tcPr>
-            <w:tcW w:w="1985" w:type="dxa"/>
+            <w:bookmarkEnd w:id="7"/>
+          </w:p>
+        </w:tc>
+        <w:tc>
+          <w:tcPr>
+            <w:tcW w:w="2835" w:type="dxa"/>
           </w:tcPr>
           <w:p>
             <w:pPr>
@@ -2493,7 +2389,7 @@
         </w:trPr>
         <w:tc>
           <w:tcPr>
-            <w:tcW w:w="709" w:type="dxa"/>
+            <w:tcW w:w="670" w:type="dxa"/>
           </w:tcPr>
           <w:p>
             <w:pPr>
@@ -2505,7 +2401,7 @@
                 <w:szCs w:val="24"/>
               </w:rPr>
             </w:pPr>
-            <w:bookmarkStart w:id="7" w:name="_Hlk135836909"/>
+            <w:bookmarkStart w:id="8" w:name="_Hlk135836909"/>
             <w:r>
               <w:rPr>
                 <w:rFonts w:cs="Times New Roman"/>
@@ -2518,7 +2414,7 @@
         </w:tc>
         <w:tc>
           <w:tcPr>
-            <w:tcW w:w="1418" w:type="dxa"/>
+            <w:tcW w:w="1882" w:type="dxa"/>
           </w:tcPr>
           <w:p>
             <w:pPr>
@@ -2530,7 +2426,7 @@
                 <w:szCs w:val="24"/>
               </w:rPr>
             </w:pPr>
-            <w:bookmarkStart w:id="8" w:name="OLE_LINK10"/>
+            <w:bookmarkStart w:id="9" w:name="OLE_LINK10"/>
             <w:r>
               <w:rPr>
                 <w:rFonts w:cs="Times New Roman"/>
@@ -2539,12 +2435,12 @@
               </w:rPr>
               <w:t>Lọc dữ liệu</w:t>
             </w:r>
-            <w:bookmarkEnd w:id="8"/>
-          </w:p>
-        </w:tc>
-        <w:tc>
-          <w:tcPr>
-            <w:tcW w:w="3969" w:type="dxa"/>
+            <w:bookmarkEnd w:id="9"/>
+          </w:p>
+        </w:tc>
+        <w:tc>
+          <w:tcPr>
+            <w:tcW w:w="3402" w:type="dxa"/>
           </w:tcPr>
           <w:p>
             <w:pPr>
@@ -2565,17 +2461,17 @@
               <w:t xml:space="preserve">Kiểm tra các dữ liệu ở cột Age, Cabin, </w:t>
             </w:r>
             <w:r>
-              <w:rPr>
-                <w:sz w:val="24"/>
-                <w:szCs w:val="24"/>
-              </w:rPr>
-              <w:t>Embraked bị null có ảnh hưởng đến quá trình phân tích không</w:t>
-            </w:r>
-          </w:p>
-        </w:tc>
-        <w:tc>
-          <w:tcPr>
-            <w:tcW w:w="1275" w:type="dxa"/>
+              <w:t xml:space="preserve">Embraked bị null có ảnh </w:t>
+            </w:r>
+            <w:r>
+              <w:lastRenderedPageBreak/>
+              <w:t>hưởng đến quá trình phân tích không</w:t>
+            </w:r>
+          </w:p>
+        </w:tc>
+        <w:tc>
+          <w:tcPr>
+            <w:tcW w:w="1701" w:type="dxa"/>
           </w:tcPr>
           <w:p>
             <w:pPr>
@@ -2593,13 +2489,14 @@
                 <w:sz w:val="24"/>
                 <w:szCs w:val="24"/>
               </w:rPr>
+              <w:lastRenderedPageBreak/>
               <w:t>Python</w:t>
             </w:r>
           </w:p>
         </w:tc>
         <w:tc>
           <w:tcPr>
-            <w:tcW w:w="1985" w:type="dxa"/>
+            <w:tcW w:w="2835" w:type="dxa"/>
           </w:tcPr>
           <w:p>
             <w:pPr>
@@ -2625,7 +2522,7 @@
       <w:tr>
         <w:tc>
           <w:tcPr>
-            <w:tcW w:w="709" w:type="dxa"/>
+            <w:tcW w:w="670" w:type="dxa"/>
           </w:tcPr>
           <w:p>
             <w:pPr>
@@ -2637,8 +2534,8 @@
                 <w:szCs w:val="24"/>
               </w:rPr>
             </w:pPr>
-            <w:bookmarkStart w:id="9" w:name="_Hlk135837191"/>
-            <w:bookmarkEnd w:id="7"/>
+            <w:bookmarkStart w:id="10" w:name="_Hlk135837191"/>
+            <w:bookmarkEnd w:id="8"/>
             <w:r>
               <w:rPr>
                 <w:rFonts w:cs="Times New Roman"/>
@@ -2651,7 +2548,7 @@
         </w:tc>
         <w:tc>
           <w:tcPr>
-            <w:tcW w:w="1418" w:type="dxa"/>
+            <w:tcW w:w="1882" w:type="dxa"/>
           </w:tcPr>
           <w:p>
             <w:pPr>
@@ -2675,7 +2572,7 @@
         </w:tc>
         <w:tc>
           <w:tcPr>
-            <w:tcW w:w="3969" w:type="dxa"/>
+            <w:tcW w:w="3402" w:type="dxa"/>
           </w:tcPr>
           <w:p>
             <w:pPr>
@@ -2697,7 +2594,7 @@
         </w:tc>
         <w:tc>
           <w:tcPr>
-            <w:tcW w:w="1275" w:type="dxa"/>
+            <w:tcW w:w="1701" w:type="dxa"/>
           </w:tcPr>
           <w:p>
             <w:pPr>
@@ -2740,7 +2637,7 @@
         </w:tc>
         <w:tc>
           <w:tcPr>
-            <w:tcW w:w="1985" w:type="dxa"/>
+            <w:tcW w:w="2835" w:type="dxa"/>
           </w:tcPr>
           <w:p>
             <w:pPr>
@@ -2763,11 +2660,11 @@
           </w:p>
         </w:tc>
       </w:tr>
-      <w:bookmarkEnd w:id="9"/>
+      <w:bookmarkEnd w:id="10"/>
       <w:tr>
         <w:tc>
           <w:tcPr>
-            <w:tcW w:w="709" w:type="dxa"/>
+            <w:tcW w:w="670" w:type="dxa"/>
           </w:tcPr>
           <w:p>
             <w:pPr>
@@ -2791,7 +2688,7 @@
         </w:tc>
         <w:tc>
           <w:tcPr>
-            <w:tcW w:w="1418" w:type="dxa"/>
+            <w:tcW w:w="1882" w:type="dxa"/>
           </w:tcPr>
           <w:p>
             <w:pPr>
@@ -2803,7 +2700,7 @@
                 <w:szCs w:val="24"/>
               </w:rPr>
             </w:pPr>
-            <w:bookmarkStart w:id="10" w:name="OLE_LINK18"/>
+            <w:bookmarkStart w:id="11" w:name="OLE_LINK18"/>
             <w:r>
               <w:rPr>
                 <w:rFonts w:cs="Times New Roman"/>
@@ -2812,12 +2709,12 @@
               </w:rPr>
               <w:t>Lọc dữ liệu</w:t>
             </w:r>
-            <w:bookmarkEnd w:id="10"/>
-          </w:p>
-        </w:tc>
-        <w:tc>
-          <w:tcPr>
-            <w:tcW w:w="3969" w:type="dxa"/>
+            <w:bookmarkEnd w:id="11"/>
+          </w:p>
+        </w:tc>
+        <w:tc>
+          <w:tcPr>
+            <w:tcW w:w="3402" w:type="dxa"/>
           </w:tcPr>
           <w:p>
             <w:pPr>
@@ -2860,7 +2757,7 @@
         </w:tc>
         <w:tc>
           <w:tcPr>
-            <w:tcW w:w="1275" w:type="dxa"/>
+            <w:tcW w:w="1701" w:type="dxa"/>
           </w:tcPr>
           <w:p>
             <w:pPr>
@@ -2872,7 +2769,7 @@
                 <w:szCs w:val="24"/>
               </w:rPr>
             </w:pPr>
-            <w:bookmarkStart w:id="11" w:name="OLE_LINK16"/>
+            <w:bookmarkStart w:id="12" w:name="OLE_LINK16"/>
             <w:r>
               <w:rPr>
                 <w:rFonts w:cs="Times New Roman"/>
@@ -2900,12 +2797,12 @@
               </w:rPr>
               <w:t>MS Excel</w:t>
             </w:r>
-            <w:bookmarkEnd w:id="11"/>
-          </w:p>
-        </w:tc>
-        <w:tc>
-          <w:tcPr>
-            <w:tcW w:w="1985" w:type="dxa"/>
+            <w:bookmarkEnd w:id="12"/>
+          </w:p>
+        </w:tc>
+        <w:tc>
+          <w:tcPr>
+            <w:tcW w:w="2835" w:type="dxa"/>
           </w:tcPr>
           <w:p>
             <w:pPr>
@@ -2931,7 +2828,7 @@
       <w:tr>
         <w:tc>
           <w:tcPr>
-            <w:tcW w:w="709" w:type="dxa"/>
+            <w:tcW w:w="670" w:type="dxa"/>
           </w:tcPr>
           <w:p>
             <w:pPr>
@@ -2949,14 +2846,13 @@
                 <w:sz w:val="24"/>
                 <w:szCs w:val="24"/>
               </w:rPr>
-              <w:lastRenderedPageBreak/>
               <w:t>6</w:t>
             </w:r>
           </w:p>
         </w:tc>
         <w:tc>
           <w:tcPr>
-            <w:tcW w:w="1418" w:type="dxa"/>
+            <w:tcW w:w="1882" w:type="dxa"/>
           </w:tcPr>
           <w:p>
             <w:pPr>
@@ -2980,7 +2876,7 @@
         </w:tc>
         <w:tc>
           <w:tcPr>
-            <w:tcW w:w="3969" w:type="dxa"/>
+            <w:tcW w:w="3402" w:type="dxa"/>
           </w:tcPr>
           <w:p>
             <w:pPr>
@@ -3020,7 +2916,7 @@
         </w:tc>
         <w:tc>
           <w:tcPr>
-            <w:tcW w:w="1275" w:type="dxa"/>
+            <w:tcW w:w="1701" w:type="dxa"/>
           </w:tcPr>
           <w:p>
             <w:pPr>
@@ -3032,7 +2928,7 @@
                 <w:szCs w:val="24"/>
               </w:rPr>
             </w:pPr>
-            <w:bookmarkStart w:id="12" w:name="OLE_LINK17"/>
+            <w:bookmarkStart w:id="13" w:name="OLE_LINK17"/>
             <w:r>
               <w:rPr>
                 <w:rFonts w:cs="Times New Roman"/>
@@ -3060,12 +2956,12 @@
               </w:rPr>
               <w:t>MS Excel</w:t>
             </w:r>
-            <w:bookmarkEnd w:id="12"/>
-          </w:p>
-        </w:tc>
-        <w:tc>
-          <w:tcPr>
-            <w:tcW w:w="1985" w:type="dxa"/>
+            <w:bookmarkEnd w:id="13"/>
+          </w:p>
+        </w:tc>
+        <w:tc>
+          <w:tcPr>
+            <w:tcW w:w="2835" w:type="dxa"/>
           </w:tcPr>
           <w:p>
             <w:pPr>
@@ -3091,7 +2987,7 @@
       <w:tr>
         <w:tc>
           <w:tcPr>
-            <w:tcW w:w="709" w:type="dxa"/>
+            <w:tcW w:w="670" w:type="dxa"/>
           </w:tcPr>
           <w:p>
             <w:pPr>
@@ -3103,7 +2999,7 @@
                 <w:szCs w:val="24"/>
               </w:rPr>
             </w:pPr>
-            <w:bookmarkStart w:id="13" w:name="_Hlk135840615"/>
+            <w:bookmarkStart w:id="14" w:name="_Hlk135840615"/>
             <w:r>
               <w:rPr>
                 <w:rFonts w:cs="Times New Roman"/>
@@ -3116,7 +3012,7 @@
         </w:tc>
         <w:tc>
           <w:tcPr>
-            <w:tcW w:w="1418" w:type="dxa"/>
+            <w:tcW w:w="1882" w:type="dxa"/>
           </w:tcPr>
           <w:p>
             <w:pPr>
@@ -3140,7 +3036,7 @@
         </w:tc>
         <w:tc>
           <w:tcPr>
-            <w:tcW w:w="3969" w:type="dxa"/>
+            <w:tcW w:w="3402" w:type="dxa"/>
           </w:tcPr>
           <w:p>
             <w:pPr>
@@ -3164,7 +3060,7 @@
         </w:tc>
         <w:tc>
           <w:tcPr>
-            <w:tcW w:w="1275" w:type="dxa"/>
+            <w:tcW w:w="1701" w:type="dxa"/>
           </w:tcPr>
           <w:p>
             <w:pPr>
@@ -3207,7 +3103,7 @@
         </w:tc>
         <w:tc>
           <w:tcPr>
-            <w:tcW w:w="1985" w:type="dxa"/>
+            <w:tcW w:w="2835" w:type="dxa"/>
           </w:tcPr>
           <w:p>
             <w:pPr>
@@ -3230,11 +3126,11 @@
           </w:p>
         </w:tc>
       </w:tr>
-      <w:bookmarkEnd w:id="13"/>
+      <w:bookmarkEnd w:id="14"/>
       <w:tr>
         <w:tc>
           <w:tcPr>
-            <w:tcW w:w="709" w:type="dxa"/>
+            <w:tcW w:w="670" w:type="dxa"/>
           </w:tcPr>
           <w:p>
             <w:pPr>
@@ -3258,7 +3154,7 @@
         </w:tc>
         <w:tc>
           <w:tcPr>
-            <w:tcW w:w="1418" w:type="dxa"/>
+            <w:tcW w:w="1882" w:type="dxa"/>
           </w:tcPr>
           <w:p>
             <w:pPr>
@@ -3282,7 +3178,7 @@
         </w:tc>
         <w:tc>
           <w:tcPr>
-            <w:tcW w:w="3969" w:type="dxa"/>
+            <w:tcW w:w="3402" w:type="dxa"/>
           </w:tcPr>
           <w:p>
             <w:pPr>
@@ -3306,7 +3202,7 @@
         </w:tc>
         <w:tc>
           <w:tcPr>
-            <w:tcW w:w="1275" w:type="dxa"/>
+            <w:tcW w:w="1701" w:type="dxa"/>
           </w:tcPr>
           <w:p>
             <w:pPr>
@@ -3318,7 +3214,7 @@
                 <w:szCs w:val="24"/>
               </w:rPr>
             </w:pPr>
-            <w:bookmarkStart w:id="14" w:name="OLE_LINK21"/>
+            <w:bookmarkStart w:id="15" w:name="OLE_LINK21"/>
             <w:r>
               <w:rPr>
                 <w:rFonts w:cs="Times New Roman"/>
@@ -3346,12 +3242,12 @@
               </w:rPr>
               <w:t>MS Excel</w:t>
             </w:r>
-            <w:bookmarkEnd w:id="14"/>
-          </w:p>
-        </w:tc>
-        <w:tc>
-          <w:tcPr>
-            <w:tcW w:w="1985" w:type="dxa"/>
+            <w:bookmarkEnd w:id="15"/>
+          </w:p>
+        </w:tc>
+        <w:tc>
+          <w:tcPr>
+            <w:tcW w:w="2835" w:type="dxa"/>
           </w:tcPr>
           <w:p>
             <w:pPr>
@@ -3377,7 +3273,7 @@
       <w:tr>
         <w:tc>
           <w:tcPr>
-            <w:tcW w:w="709" w:type="dxa"/>
+            <w:tcW w:w="670" w:type="dxa"/>
           </w:tcPr>
           <w:p>
             <w:pPr>
@@ -3401,7 +3297,7 @@
         </w:tc>
         <w:tc>
           <w:tcPr>
-            <w:tcW w:w="1418" w:type="dxa"/>
+            <w:tcW w:w="1882" w:type="dxa"/>
           </w:tcPr>
           <w:p>
             <w:pPr>
@@ -3421,7 +3317,7 @@
               </w:rPr>
               <w:t xml:space="preserve">Kiểm tra kiểu dữ </w:t>
             </w:r>
-            <w:bookmarkStart w:id="15" w:name="OLE_LINK22"/>
+            <w:bookmarkStart w:id="16" w:name="OLE_LINK22"/>
             <w:r>
               <w:rPr>
                 <w:rFonts w:cs="Times New Roman"/>
@@ -3430,12 +3326,12 @@
               </w:rPr>
               <w:t>liệu</w:t>
             </w:r>
-            <w:bookmarkEnd w:id="15"/>
-          </w:p>
-        </w:tc>
-        <w:tc>
-          <w:tcPr>
-            <w:tcW w:w="3969" w:type="dxa"/>
+            <w:bookmarkEnd w:id="16"/>
+          </w:p>
+        </w:tc>
+        <w:tc>
+          <w:tcPr>
+            <w:tcW w:w="3402" w:type="dxa"/>
           </w:tcPr>
           <w:p>
             <w:pPr>
@@ -3459,7 +3355,7 @@
         </w:tc>
         <w:tc>
           <w:tcPr>
-            <w:tcW w:w="1275" w:type="dxa"/>
+            <w:tcW w:w="1701" w:type="dxa"/>
           </w:tcPr>
           <w:p>
             <w:pPr>
@@ -3502,7 +3398,7 @@
         </w:tc>
         <w:tc>
           <w:tcPr>
-            <w:tcW w:w="1985" w:type="dxa"/>
+            <w:tcW w:w="2835" w:type="dxa"/>
           </w:tcPr>
           <w:p>
             <w:pPr>
@@ -3528,7 +3424,7 @@
       <w:tr>
         <w:tc>
           <w:tcPr>
-            <w:tcW w:w="709" w:type="dxa"/>
+            <w:tcW w:w="670" w:type="dxa"/>
           </w:tcPr>
           <w:p>
             <w:pPr>
@@ -3552,7 +3448,7 @@
         </w:tc>
         <w:tc>
           <w:tcPr>
-            <w:tcW w:w="1418" w:type="dxa"/>
+            <w:tcW w:w="1882" w:type="dxa"/>
           </w:tcPr>
           <w:p>
             <w:pPr>
@@ -3576,7 +3472,7 @@
         </w:tc>
         <w:tc>
           <w:tcPr>
-            <w:tcW w:w="3969" w:type="dxa"/>
+            <w:tcW w:w="3402" w:type="dxa"/>
           </w:tcPr>
           <w:p>
             <w:pPr>
@@ -3600,7 +3496,7 @@
         </w:tc>
         <w:tc>
           <w:tcPr>
-            <w:tcW w:w="1275" w:type="dxa"/>
+            <w:tcW w:w="1701" w:type="dxa"/>
           </w:tcPr>
           <w:p>
             <w:pPr>
@@ -3643,7 +3539,7 @@
         </w:tc>
         <w:tc>
           <w:tcPr>
-            <w:tcW w:w="1985" w:type="dxa"/>
+            <w:tcW w:w="2835" w:type="dxa"/>
           </w:tcPr>
           <w:p>
             <w:pPr>
@@ -3670,80 +3566,40 @@
     <w:p>
       <w:pPr>
         <w:ind w:firstLine="567"/>
-        <w:rPr>
-          <w:sz w:val="24"/>
-          <w:szCs w:val="24"/>
-        </w:rPr>
-      </w:pPr>
-      <w:r>
-        <w:rPr>
-          <w:sz w:val="24"/>
-          <w:szCs w:val="24"/>
-        </w:rPr>
+      </w:pPr>
+      <w:r>
         <w:t>Kiểm tra dữ liệu null:</w:t>
       </w:r>
     </w:p>
     <w:p>
       <w:pPr>
         <w:pStyle w:val="-G1"/>
-        <w:rPr>
-          <w:sz w:val="24"/>
-          <w:szCs w:val="24"/>
-        </w:rPr>
-      </w:pPr>
-      <w:r>
-        <w:rPr>
-          <w:sz w:val="24"/>
-          <w:szCs w:val="24"/>
-        </w:rPr>
+      </w:pPr>
+      <w:r>
         <w:t>Có 177 dòng dữ liệu trường Age bị null</w:t>
       </w:r>
     </w:p>
     <w:p>
       <w:pPr>
         <w:pStyle w:val="-G1"/>
-        <w:rPr>
-          <w:sz w:val="24"/>
-          <w:szCs w:val="24"/>
-        </w:rPr>
-      </w:pPr>
-      <w:r>
-        <w:rPr>
-          <w:sz w:val="24"/>
-          <w:szCs w:val="24"/>
-        </w:rPr>
+      </w:pPr>
+      <w:r>
         <w:t>Có 687 dòng dữ liệu trường Cabin bị null</w:t>
       </w:r>
     </w:p>
     <w:p>
       <w:pPr>
         <w:pStyle w:val="-G1"/>
-        <w:rPr>
-          <w:sz w:val="24"/>
-          <w:szCs w:val="24"/>
-        </w:rPr>
-      </w:pPr>
-      <w:r>
-        <w:rPr>
-          <w:sz w:val="24"/>
-          <w:szCs w:val="24"/>
-        </w:rPr>
+      </w:pPr>
+      <w:r>
         <w:t xml:space="preserve">Có 2 dòng dữ liệu </w:t>
       </w:r>
-      <w:bookmarkStart w:id="16" w:name="OLE_LINK6"/>
-      <w:r>
-        <w:rPr>
-          <w:sz w:val="24"/>
-          <w:szCs w:val="24"/>
-        </w:rPr>
+      <w:bookmarkStart w:id="17" w:name="OLE_LINK6"/>
+      <w:r>
         <w:t xml:space="preserve">Embraked </w:t>
       </w:r>
-      <w:bookmarkEnd w:id="16"/>
-      <w:r>
-        <w:rPr>
-          <w:sz w:val="24"/>
-          <w:szCs w:val="24"/>
-        </w:rPr>
+      <w:bookmarkEnd w:id="17"/>
+      <w:r>
         <w:t>bị null</w:t>
       </w:r>
     </w:p>
@@ -3751,14 +3607,12 @@
       <w:pPr>
         <w:pStyle w:val="Heading2"/>
         <w:rPr>
-          <w:sz w:val="24"/>
-          <w:szCs w:val="24"/>
+          <w:sz w:val="26"/>
         </w:rPr>
       </w:pPr>
       <w:r>
         <w:rPr>
-          <w:sz w:val="24"/>
-          <w:szCs w:val="24"/>
+          <w:sz w:val="26"/>
         </w:rPr>
         <w:t>Phân tích dữ liệu</w:t>
       </w:r>
@@ -3774,16 +3628,12 @@
         <w:rPr>
           <w:b/>
           <w:bCs/>
-          <w:sz w:val="24"/>
-          <w:szCs w:val="24"/>
         </w:rPr>
       </w:pPr>
       <w:r>
         <w:rPr>
           <w:b/>
           <w:bCs/>
-          <w:sz w:val="24"/>
-          <w:szCs w:val="24"/>
         </w:rPr>
         <w:t>Số tiền mà các hành khách phải chi để lên tàu Titanic</w:t>
       </w:r>
@@ -3795,8 +3645,6 @@
         <w:rPr>
           <w:b/>
           <w:bCs/>
-          <w:sz w:val="24"/>
-          <w:szCs w:val="24"/>
         </w:rPr>
       </w:pPr>
       <w:r>
@@ -3805,8 +3653,9 @@
           <w:sz w:val="24"/>
           <w:szCs w:val="24"/>
         </w:rPr>
+        <w:lastRenderedPageBreak/>
         <w:drawing>
-          <wp:inline distT="0" distB="0" distL="0" distR="0" wp14:anchorId="475AED2A" wp14:editId="71932061">
+          <wp:inline distT="0" distB="0" distL="0" distR="0" wp14:anchorId="6CACEB88" wp14:editId="6C023F8C">
             <wp:extent cx="5760720" cy="2801620"/>
             <wp:effectExtent l="0" t="0" r="0" b="0"/>
             <wp:docPr id="1842169878" name="Picture 1" descr="No description available."/>
@@ -3863,8 +3712,6 @@
           <w:bCs/>
           <w:i/>
           <w:iCs/>
-          <w:sz w:val="24"/>
-          <w:szCs w:val="24"/>
         </w:rPr>
       </w:pPr>
       <w:r>
@@ -3872,97 +3719,78 @@
           <w:bCs/>
           <w:i/>
           <w:iCs/>
-          <w:sz w:val="24"/>
-          <w:szCs w:val="24"/>
         </w:rPr>
-        <w:t xml:space="preserve">Hình 1: Biểu đồ Fare by Pclass và Passenger by Pclass. </w:t>
+        <w:t xml:space="preserve">Hình </w:t>
+      </w:r>
+      <w:r>
+        <w:rPr>
+          <w:bCs/>
+          <w:i/>
+          <w:iCs/>
+        </w:rPr>
+        <w:t>1: Biểu đồ Fare by Pclass và Passenger by Pclass</w:t>
+      </w:r>
+      <w:r>
+        <w:rPr>
+          <w:bCs/>
+          <w:i/>
+          <w:iCs/>
+        </w:rPr>
+        <w:t xml:space="preserve">. </w:t>
       </w:r>
     </w:p>
     <w:p>
       <w:pPr>
         <w:pStyle w:val="ListParagraph"/>
         <w:ind w:left="426"/>
-        <w:rPr>
-          <w:sz w:val="24"/>
-          <w:szCs w:val="24"/>
-        </w:rPr>
-      </w:pPr>
-      <w:r>
-        <w:rPr>
-          <w:sz w:val="24"/>
-          <w:szCs w:val="24"/>
-        </w:rPr>
-        <w:t>Từ biểu đồ Fare by Pclass và Passenger by Pclass, có thể đưa ra nhận xét sau:</w:t>
+      </w:pPr>
+      <w:r>
+        <w:t>Từ b</w:t>
+      </w:r>
+      <w:r>
+        <w:t>iểu đồ Fare by Pclass và Passenger by Pclass</w:t>
+      </w:r>
+      <w:r>
+        <w:t>, có thể đưa ra nhận xét sau:</w:t>
       </w:r>
     </w:p>
     <w:p>
       <w:pPr>
         <w:pStyle w:val="-G1"/>
-        <w:rPr>
-          <w:sz w:val="24"/>
-          <w:szCs w:val="24"/>
-        </w:rPr>
-      </w:pPr>
-      <w:r>
-        <w:rPr>
-          <w:sz w:val="24"/>
-          <w:szCs w:val="24"/>
-        </w:rPr>
-        <w:t xml:space="preserve">Tàu Titanic </w:t>
-      </w:r>
-      <w:r>
-        <w:rPr>
-          <w:sz w:val="24"/>
-          <w:szCs w:val="24"/>
-        </w:rPr>
+      </w:pPr>
+      <w:r>
+        <w:t>T</w:t>
+      </w:r>
+      <w:r>
+        <w:t xml:space="preserve">àu Titanic </w:t>
+      </w:r>
+      <w:r>
         <w:t>gồm</w:t>
       </w:r>
       <w:r>
-        <w:rPr>
-          <w:sz w:val="24"/>
-          <w:szCs w:val="24"/>
-        </w:rPr>
         <w:t xml:space="preserve"> ba hạng ghế khác nhau: Hạng Thương Gia (1), Hạng Trung Lưu (2) và Hạng Phổ Thông (3).</w:t>
       </w:r>
     </w:p>
     <w:p>
       <w:pPr>
         <w:pStyle w:val="-G1"/>
-        <w:rPr>
-          <w:sz w:val="24"/>
-          <w:szCs w:val="24"/>
-        </w:rPr>
-      </w:pPr>
-      <w:r>
-        <w:rPr>
-          <w:sz w:val="24"/>
-          <w:szCs w:val="24"/>
-        </w:rPr>
-        <w:lastRenderedPageBreak/>
+      </w:pPr>
+      <w:r>
         <w:t xml:space="preserve">Từ biểu đồ, chúng ta thấy rằng </w:t>
       </w:r>
       <w:r>
-        <w:rPr>
-          <w:sz w:val="24"/>
-          <w:szCs w:val="24"/>
-        </w:rPr>
-        <w:t>phần lớn hành khách (55.23% tổng số) chọn hạng Phổ Thông, tuy nhiên, hạng Thương Gia, dù ít người hơn, đã chi trả một tổng số tiền vượt trội cho vé (63.1% tổng số). Điều này cho thấy, mặc dù hạng Phổ Thông hấp dẫn đại đa số người đi, nhưng hạng Thương Gia lại chiếm ưu thế về tổng thu từ vé.</w:t>
+        <w:t>p</w:t>
+      </w:r>
+      <w:r>
+        <w:t>hần lớn hành khách (55.23% tổng số) chọn hạng Phổ Thông, tuy nhiên, hạng Thương Gia, dù ít người hơn, đã chi trả một tổng số tiền vượt trội cho vé (63.1% tổng số). Điều này cho thấy, mặc dù hạng Phổ Thông hấp dẫn đại đa số người đi, nhưng hạng Thương Gia lại chiếm ưu thế về tổng thu từ vé.</w:t>
       </w:r>
     </w:p>
     <w:p>
       <w:pPr>
         <w:pStyle w:val="ListParagraph"/>
         <w:ind w:left="426"/>
-        <w:rPr>
-          <w:sz w:val="24"/>
-          <w:szCs w:val="24"/>
-        </w:rPr>
-      </w:pPr>
-      <w:r>
-        <w:rPr>
-          <w:sz w:val="24"/>
-          <w:szCs w:val="24"/>
-        </w:rPr>
+      </w:pPr>
+      <w:r>
         <w:t>Tiếp theo, ta cùng phân tích trả lời câu hỏi: “Liệu vé có ảnh hưởng gì đến tỉ lệ sống sót không?”</w:t>
       </w:r>
     </w:p>
@@ -3970,16 +3798,10 @@
       <w:pPr>
         <w:pStyle w:val="ListParagraph"/>
         <w:ind w:left="426"/>
-        <w:rPr>
-          <w:sz w:val="24"/>
-          <w:szCs w:val="24"/>
-        </w:rPr>
       </w:pPr>
       <w:r>
         <w:rPr>
           <w:noProof/>
-          <w:sz w:val="24"/>
-          <w:szCs w:val="24"/>
         </w:rPr>
         <w:drawing>
           <wp:anchor distT="0" distB="0" distL="114300" distR="114300" simplePos="0" relativeHeight="251658240" behindDoc="1" locked="0" layoutInCell="1" allowOverlap="1" wp14:anchorId="614AAF0A" wp14:editId="2581461B">
@@ -4054,8 +3876,6 @@
           <w:bCs/>
           <w:i/>
           <w:iCs/>
-          <w:sz w:val="24"/>
-          <w:szCs w:val="24"/>
         </w:rPr>
       </w:pPr>
       <w:r>
@@ -4063,129 +3883,93 @@
           <w:bCs/>
           <w:i/>
           <w:iCs/>
-          <w:sz w:val="24"/>
-          <w:szCs w:val="24"/>
         </w:rPr>
-        <w:t xml:space="preserve">Hình 2: Biểu đồ Fare Distribution và Fare Distribution by Pclass. </w:t>
+        <w:lastRenderedPageBreak/>
+        <w:t xml:space="preserve">Hình </w:t>
+      </w:r>
+      <w:r>
+        <w:rPr>
+          <w:bCs/>
+          <w:i/>
+          <w:iCs/>
+        </w:rPr>
+        <w:t>2: Biểu đồ Fare Distribution và Fare Distribution by Pclass</w:t>
+      </w:r>
+      <w:r>
+        <w:rPr>
+          <w:bCs/>
+          <w:i/>
+          <w:iCs/>
+        </w:rPr>
+        <w:t xml:space="preserve">. </w:t>
       </w:r>
     </w:p>
     <w:p>
       <w:pPr>
         <w:pStyle w:val="ListParagraph"/>
         <w:ind w:left="426"/>
-        <w:rPr>
-          <w:sz w:val="24"/>
-          <w:szCs w:val="24"/>
-        </w:rPr>
-      </w:pPr>
-      <w:r>
-        <w:rPr>
-          <w:sz w:val="24"/>
-          <w:szCs w:val="24"/>
-        </w:rPr>
-        <w:t>Từ biểu đồ “Fare Distribution” và “Fare Distribution by Pclass”, ta có nhận xét sau:</w:t>
+      </w:pPr>
+      <w:r>
+        <w:t>Từ biểu đồ “</w:t>
+      </w:r>
+      <w:r>
+        <w:t>Fare Distribution</w:t>
+      </w:r>
+      <w:r>
+        <w:t>” và “Fare Distribution by Pclass”, ta có nhận xét sau:</w:t>
       </w:r>
     </w:p>
     <w:p>
       <w:pPr>
         <w:pStyle w:val="-G1"/>
-        <w:rPr>
-          <w:sz w:val="24"/>
-          <w:szCs w:val="24"/>
-        </w:rPr>
-      </w:pPr>
-      <w:r>
-        <w:rPr>
-          <w:sz w:val="24"/>
-          <w:szCs w:val="24"/>
-        </w:rPr>
+      </w:pPr>
+      <w:r>
         <w:t>Dù có 3 hạng vé trên Titanic, giá vé lại rất đa dạng</w:t>
       </w:r>
       <w:r>
-        <w:rPr>
-          <w:sz w:val="24"/>
-          <w:szCs w:val="24"/>
-        </w:rPr>
         <w:t>.</w:t>
       </w:r>
     </w:p>
     <w:p>
       <w:pPr>
         <w:pStyle w:val="-G1"/>
-        <w:rPr>
-          <w:sz w:val="24"/>
-          <w:szCs w:val="24"/>
-        </w:rPr>
-      </w:pPr>
-      <w:r>
-        <w:rPr>
-          <w:sz w:val="24"/>
-          <w:szCs w:val="24"/>
-        </w:rPr>
-        <w:t>Phần lớn hành khách chi trả từ 5$-35$ cho vé, đặc biệt là từ 8$-10$.</w:t>
+      </w:pPr>
+      <w:r>
+        <w:t>Phần lớn hành khách chi trả từ 5$-35$ cho vé, đặc biệt là từ 8$-10$</w:t>
+      </w:r>
+      <w:r>
+        <w:t>.</w:t>
       </w:r>
     </w:p>
     <w:p>
       <w:pPr>
         <w:pStyle w:val="-G1"/>
-        <w:rPr>
-          <w:sz w:val="24"/>
-          <w:szCs w:val="24"/>
-        </w:rPr>
-      </w:pPr>
-      <w:r>
-        <w:rPr>
-          <w:sz w:val="24"/>
-          <w:szCs w:val="24"/>
-        </w:rPr>
+      </w:pPr>
+      <w:r>
         <w:t>Vẫn có những hành khách bỏ ra số tiền lớn cho chuyến đi (&gt;50$).</w:t>
       </w:r>
     </w:p>
     <w:p>
       <w:pPr>
         <w:pStyle w:val="-G1"/>
-        <w:rPr>
-          <w:sz w:val="24"/>
-          <w:szCs w:val="24"/>
-        </w:rPr>
-      </w:pPr>
-      <w:r>
-        <w:rPr>
-          <w:sz w:val="24"/>
-          <w:szCs w:val="24"/>
-        </w:rPr>
+      </w:pPr>
+      <w:r>
         <w:t>Số tiền trung bình của những hành khách sống sót trên con tàu là 48.21$.</w:t>
       </w:r>
     </w:p>
     <w:p>
       <w:pPr>
         <w:pStyle w:val="-G1"/>
-        <w:rPr>
-          <w:sz w:val="24"/>
-          <w:szCs w:val="24"/>
-        </w:rPr>
-      </w:pPr>
-      <w:r>
-        <w:rPr>
-          <w:sz w:val="24"/>
-          <w:szCs w:val="24"/>
-        </w:rPr>
+      </w:pPr>
+      <w:r>
         <w:t>Chỉ có 4 người không thuộc Pclass 1 trả số tiền cao hơn mức trung bình này</w:t>
       </w:r>
     </w:p>
     <w:p>
       <w:pPr>
         <w:pStyle w:val="-G1"/>
-        <w:rPr>
-          <w:sz w:val="24"/>
-          <w:szCs w:val="24"/>
-        </w:rPr>
-      </w:pPr>
-      <w:r>
-        <w:rPr>
-          <w:sz w:val="24"/>
-          <w:szCs w:val="24"/>
-        </w:rPr>
+      </w:pPr>
+      <w:r>
         <w:t>Đa số vé từ 0$ ~10$ danh cho hạng Pclass 3.</w:t>
       </w:r>
     </w:p>
@@ -4197,23 +3981,11 @@
           <w:numId w:val="0"/>
         </w:numPr>
         <w:ind w:left="1134" w:hanging="360"/>
-        <w:rPr>
-          <w:sz w:val="24"/>
-          <w:szCs w:val="24"/>
-        </w:rPr>
-      </w:pPr>
-      <w:r>
-        <w:rPr>
-          <w:sz w:val="24"/>
-          <w:szCs w:val="24"/>
-        </w:rPr>
+      </w:pPr>
+      <w:r>
         <w:t>T</w:t>
       </w:r>
       <w:r>
-        <w:rPr>
-          <w:sz w:val="24"/>
-          <w:szCs w:val="24"/>
-        </w:rPr>
         <w:t>a có kết luận:</w:t>
       </w:r>
     </w:p>
@@ -4221,32 +3993,16 @@
       <w:pPr>
         <w:pStyle w:val="-G1"/>
         <w:ind w:hanging="425"/>
-        <w:rPr>
-          <w:sz w:val="24"/>
-          <w:szCs w:val="24"/>
-        </w:rPr>
-      </w:pPr>
-      <w:r>
-        <w:rPr>
-          <w:sz w:val="24"/>
-          <w:szCs w:val="24"/>
-        </w:rPr>
+      </w:pPr>
+      <w:r>
         <w:t>Mặc dù giá vé không hoàn toàn nhất quán giữa các hạng ghế, giá trung bình vẫn tuân theo hạng ghế, phản ánh mức độ chi tiêu sẵn lòng của hành khách và có thể ảnh hưởng đến tỷ lệ sống sót của họ</w:t>
       </w:r>
     </w:p>
     <w:p>
       <w:pPr>
         <w:pStyle w:val="-G1"/>
-        <w:rPr>
-          <w:sz w:val="24"/>
-          <w:szCs w:val="24"/>
-        </w:rPr>
-      </w:pPr>
-      <w:r>
-        <w:rPr>
-          <w:sz w:val="24"/>
-          <w:szCs w:val="24"/>
-        </w:rPr>
+      </w:pPr>
+      <w:r>
         <w:t>Điều này cho thấy phân loại vé Titanic không chỉ dựa trên tầng lớp xã hội, mà còn liên quan đến sự không nhất quán trong giá cả và chi tiêu sẵn lòng của hành khách.</w:t>
       </w:r>
     </w:p>
@@ -4261,16 +4017,12 @@
         <w:rPr>
           <w:b/>
           <w:bCs/>
-          <w:sz w:val="24"/>
-          <w:szCs w:val="24"/>
         </w:rPr>
       </w:pPr>
       <w:r>
         <w:rPr>
           <w:b/>
           <w:bCs/>
-          <w:sz w:val="24"/>
-          <w:szCs w:val="24"/>
         </w:rPr>
         <w:t>Độ tuổi trung bình của các hành khách trong sự kiện Titacnic:</w:t>
       </w:r>
@@ -4279,16 +4031,8 @@
       <w:pPr>
         <w:pStyle w:val="ListParagraph"/>
         <w:ind w:left="426"/>
-        <w:rPr>
-          <w:sz w:val="24"/>
-          <w:szCs w:val="24"/>
-        </w:rPr>
-      </w:pPr>
-      <w:r>
-        <w:rPr>
-          <w:sz w:val="24"/>
-          <w:szCs w:val="24"/>
-        </w:rPr>
+      </w:pPr>
+      <w:r>
         <w:t>Quan sát biểu đồ sau:</w:t>
       </w:r>
     </w:p>
@@ -4296,18 +4040,11 @@
       <w:pPr>
         <w:pStyle w:val="ListParagraph"/>
         <w:ind w:left="426"/>
-        <w:rPr>
-          <w:sz w:val="24"/>
-          <w:szCs w:val="24"/>
-        </w:rPr>
       </w:pPr>
       <w:r>
         <w:rPr>
           <w:noProof/>
-          <w:sz w:val="24"/>
-          <w:szCs w:val="24"/>
         </w:rPr>
-        <w:lastRenderedPageBreak/>
         <w:drawing>
           <wp:inline distT="0" distB="0" distL="0" distR="0" wp14:anchorId="5E4D7AEF" wp14:editId="1E2B94FD">
             <wp:extent cx="5760720" cy="2839085"/>
@@ -4353,8 +4090,6 @@
           <w:bCs/>
           <w:i/>
           <w:iCs/>
-          <w:sz w:val="24"/>
-          <w:szCs w:val="24"/>
         </w:rPr>
       </w:pPr>
       <w:r>
@@ -4362,90 +4097,57 @@
           <w:bCs/>
           <w:i/>
           <w:iCs/>
-          <w:sz w:val="24"/>
-          <w:szCs w:val="24"/>
         </w:rPr>
-        <w:t>Hình 3: Biểu đồ All Passenger và Survived Passenger.</w:t>
+        <w:t xml:space="preserve">Hình </w:t>
+      </w:r>
+      <w:r>
+        <w:rPr>
+          <w:bCs/>
+          <w:i/>
+          <w:iCs/>
+        </w:rPr>
+        <w:t>3: Biểu đồ All Passenger và Survived Passenger.</w:t>
       </w:r>
     </w:p>
     <w:p>
       <w:pPr>
         <w:pStyle w:val="ListParagraph"/>
         <w:ind w:left="426"/>
-        <w:rPr>
-          <w:sz w:val="24"/>
-          <w:szCs w:val="24"/>
-        </w:rPr>
-      </w:pPr>
-      <w:r>
-        <w:rPr>
-          <w:sz w:val="24"/>
-          <w:szCs w:val="24"/>
-        </w:rPr>
+      </w:pPr>
+      <w:r>
         <w:t>Dựa trên biểu đồ “All Passenger” và “Survived Passenger”, có một vài điểm đáng lưu ý sau đây:</w:t>
       </w:r>
     </w:p>
     <w:p>
       <w:pPr>
         <w:pStyle w:val="-G1"/>
-        <w:rPr>
-          <w:sz w:val="24"/>
-          <w:szCs w:val="24"/>
-        </w:rPr>
-      </w:pPr>
-      <w:r>
-        <w:rPr>
-          <w:sz w:val="24"/>
-          <w:szCs w:val="24"/>
-        </w:rPr>
+      </w:pPr>
+      <w:r>
+        <w:lastRenderedPageBreak/>
         <w:t>Có hầu hết tất cả các lứa tuổi đi tàu Titanic.</w:t>
       </w:r>
     </w:p>
     <w:p>
       <w:pPr>
         <w:pStyle w:val="-G1"/>
-        <w:rPr>
-          <w:sz w:val="24"/>
-          <w:szCs w:val="24"/>
-        </w:rPr>
-      </w:pPr>
-      <w:r>
-        <w:rPr>
-          <w:sz w:val="24"/>
-          <w:szCs w:val="24"/>
-        </w:rPr>
+      </w:pPr>
+      <w:r>
         <w:t>Độ tuổi phổ biến của các hành khách là khoảng 18 - 40 tuổi, trong đó đông nhất là độ tuổi 24 - 26 tuổi.</w:t>
       </w:r>
     </w:p>
     <w:p>
       <w:pPr>
         <w:pStyle w:val="-G1"/>
-        <w:rPr>
-          <w:sz w:val="24"/>
-          <w:szCs w:val="24"/>
-        </w:rPr>
-      </w:pPr>
-      <w:r>
-        <w:rPr>
-          <w:sz w:val="24"/>
-          <w:szCs w:val="24"/>
-        </w:rPr>
+      </w:pPr>
+      <w:r>
         <w:t>Độ tuổi trung bình của các hành khách là 29 tuổi.</w:t>
       </w:r>
     </w:p>
     <w:p>
       <w:pPr>
         <w:pStyle w:val="-G1"/>
-        <w:rPr>
-          <w:sz w:val="24"/>
-          <w:szCs w:val="24"/>
-        </w:rPr>
-      </w:pPr>
-      <w:r>
-        <w:rPr>
-          <w:sz w:val="24"/>
-          <w:szCs w:val="24"/>
-        </w:rPr>
+      </w:pPr>
+      <w:r>
         <w:t>Đối với những hành khách còn sống, phân bố về độ tuổi gần như tương tự như phân bố của toàn bộ khách trên tàu, chỉ có một chút khác biệt đáng lưu ý ở độ tuổi từ 0 - 5 tuổi.</w:t>
       </w:r>
     </w:p>
@@ -4457,16 +4159,8 @@
           <w:numId w:val="0"/>
         </w:numPr>
         <w:ind w:left="426"/>
-        <w:rPr>
-          <w:sz w:val="24"/>
-          <w:szCs w:val="24"/>
-        </w:rPr>
-      </w:pPr>
-      <w:r>
-        <w:rPr>
-          <w:sz w:val="24"/>
-          <w:szCs w:val="24"/>
-        </w:rPr>
+      </w:pPr>
+      <w:r>
         <w:t>Có thể thấy, tuổi tác không ảnh hưởng đến khả năng sống sót của các hành khách trên tàu Titanic trrừ các em nhỏ dưới 5 tuổi hầu hết được cứu sống.</w:t>
       </w:r>
     </w:p>
@@ -4481,34 +4175,29 @@
         <w:rPr>
           <w:b/>
           <w:bCs/>
-          <w:sz w:val="24"/>
-          <w:szCs w:val="24"/>
         </w:rPr>
       </w:pPr>
       <w:r>
         <w:rPr>
           <w:b/>
           <w:bCs/>
-          <w:sz w:val="24"/>
-          <w:szCs w:val="24"/>
         </w:rPr>
-        <w:t>Sự ảnh hưởng của việc đi cùng người thân lên tàu Titanic:</w:t>
+        <w:t>Sự ảnh hưởng của việc đi cùng người thân lên tàu Titanic</w:t>
+      </w:r>
+      <w:r>
+        <w:rPr>
+          <w:b/>
+          <w:bCs/>
+        </w:rPr>
+        <w:t>:</w:t>
       </w:r>
     </w:p>
     <w:p>
       <w:pPr>
         <w:pStyle w:val="ListParagraph"/>
         <w:ind w:left="426"/>
-        <w:rPr>
-          <w:sz w:val="24"/>
-          <w:szCs w:val="24"/>
-        </w:rPr>
-      </w:pPr>
-      <w:r>
-        <w:rPr>
-          <w:sz w:val="24"/>
-          <w:szCs w:val="24"/>
-        </w:rPr>
+      </w:pPr>
+      <w:r>
         <w:t>Tiếp theo ta cùng xem sự ảnh hưởng của việc đi cùng người thân lên tàu Titanic:</w:t>
       </w:r>
     </w:p>
@@ -4516,28 +4205,17 @@
       <w:pPr>
         <w:pStyle w:val="ListParagraph"/>
         <w:ind w:left="426"/>
-        <w:rPr>
-          <w:sz w:val="24"/>
-          <w:szCs w:val="24"/>
-        </w:rPr>
       </w:pPr>
     </w:p>
     <w:p>
       <w:pPr>
         <w:pStyle w:val="ListParagraph"/>
         <w:ind w:left="426"/>
-        <w:rPr>
-          <w:sz w:val="24"/>
-          <w:szCs w:val="24"/>
-        </w:rPr>
       </w:pPr>
       <w:r>
         <w:rPr>
           <w:noProof/>
-          <w:sz w:val="24"/>
-          <w:szCs w:val="24"/>
         </w:rPr>
-        <w:lastRenderedPageBreak/>
         <w:drawing>
           <wp:inline distT="0" distB="0" distL="0" distR="0" wp14:anchorId="17DA4532" wp14:editId="3BD9E18B">
             <wp:extent cx="5760720" cy="2817495"/>
@@ -4583,8 +4261,6 @@
           <w:bCs/>
           <w:i/>
           <w:iCs/>
-          <w:sz w:val="24"/>
-          <w:szCs w:val="24"/>
         </w:rPr>
       </w:pPr>
       <w:r>
@@ -4592,8 +4268,6 @@
           <w:bCs/>
           <w:i/>
           <w:iCs/>
-          <w:sz w:val="24"/>
-          <w:szCs w:val="24"/>
         </w:rPr>
         <w:t xml:space="preserve">Hình </w:t>
       </w:r>
@@ -4602,8 +4276,6 @@
           <w:bCs/>
           <w:i/>
           <w:iCs/>
-          <w:sz w:val="24"/>
-          <w:szCs w:val="24"/>
         </w:rPr>
         <w:t>4</w:t>
       </w:r>
@@ -4612,8 +4284,6 @@
           <w:bCs/>
           <w:i/>
           <w:iCs/>
-          <w:sz w:val="24"/>
-          <w:szCs w:val="24"/>
         </w:rPr>
         <w:t>: Biểu đồ Sibling or Spouse và Parent or Children.</w:t>
       </w:r>
@@ -4622,80 +4292,41 @@
       <w:pPr>
         <w:pStyle w:val="ListParagraph"/>
         <w:ind w:left="426"/>
-        <w:rPr>
-          <w:sz w:val="24"/>
-          <w:szCs w:val="24"/>
-        </w:rPr>
-      </w:pPr>
-      <w:r>
-        <w:rPr>
-          <w:sz w:val="24"/>
-          <w:szCs w:val="24"/>
-        </w:rPr>
+      </w:pPr>
+      <w:r>
         <w:t>Nhận xét:</w:t>
       </w:r>
     </w:p>
     <w:p>
       <w:pPr>
         <w:pStyle w:val="-G1"/>
-        <w:rPr>
-          <w:sz w:val="24"/>
-          <w:szCs w:val="24"/>
-        </w:rPr>
-      </w:pPr>
-      <w:r>
-        <w:rPr>
-          <w:sz w:val="24"/>
-          <w:szCs w:val="24"/>
-        </w:rPr>
+      </w:pPr>
+      <w:r>
         <w:t>So sánh 2 biểu đồ trên, ta thấy nét tương đồng giữa việc đi với anh chị em, vợ chồng so với việc đi với cha mẹ hoặc con cái.</w:t>
       </w:r>
     </w:p>
     <w:p>
       <w:pPr>
         <w:pStyle w:val="-G1"/>
-        <w:rPr>
-          <w:sz w:val="24"/>
-          <w:szCs w:val="24"/>
-        </w:rPr>
-      </w:pPr>
-      <w:r>
-        <w:rPr>
-          <w:sz w:val="24"/>
-          <w:szCs w:val="24"/>
-        </w:rPr>
+      </w:pPr>
+      <w:r>
         <w:t>Đối với những người đi với người thân (từ 1 người trở lên), tỉ lệ sống và chết gần như là như nhau.</w:t>
       </w:r>
     </w:p>
     <w:p>
       <w:pPr>
         <w:pStyle w:val="-G1"/>
-        <w:rPr>
-          <w:sz w:val="24"/>
-          <w:szCs w:val="24"/>
-        </w:rPr>
-      </w:pPr>
-      <w:r>
-        <w:rPr>
-          <w:sz w:val="24"/>
-          <w:szCs w:val="24"/>
-        </w:rPr>
+      </w:pPr>
+      <w:r>
         <w:t>Đối với những người đi một mình, số người sống sót chỉ bằng một nữa số người chết.</w:t>
       </w:r>
     </w:p>
     <w:p>
       <w:pPr>
         <w:pStyle w:val="-G1"/>
-        <w:rPr>
-          <w:sz w:val="24"/>
-          <w:szCs w:val="24"/>
-        </w:rPr>
-      </w:pPr>
-      <w:r>
-        <w:rPr>
-          <w:sz w:val="24"/>
-          <w:szCs w:val="24"/>
-        </w:rPr>
+      </w:pPr>
+      <w:r>
+        <w:lastRenderedPageBreak/>
         <w:t>Không có bất kì người nào đi với 4 anh chị em trở lên còn sống, trong khi đó nếu đi với số lượng lớn cha mẹ hoặc con cái tỉ lệ sống sót hoàn toàn cao hơn.</w:t>
       </w:r>
     </w:p>
@@ -4703,33 +4334,26 @@
       <w:pPr>
         <w:pStyle w:val="ListParagraph"/>
         <w:ind w:left="426"/>
-        <w:rPr>
-          <w:sz w:val="24"/>
-          <w:szCs w:val="24"/>
-        </w:rPr>
-      </w:pPr>
-      <w:r>
-        <w:rPr>
-          <w:sz w:val="24"/>
-          <w:szCs w:val="24"/>
-        </w:rPr>
+      </w:pPr>
+      <w:r>
         <w:t>Kết luận:</w:t>
       </w:r>
     </w:p>
     <w:p>
       <w:pPr>
         <w:pStyle w:val="-G1"/>
-        <w:rPr>
-          <w:sz w:val="24"/>
-          <w:szCs w:val="24"/>
-        </w:rPr>
-      </w:pPr>
-      <w:r>
-        <w:rPr>
-          <w:sz w:val="24"/>
-          <w:szCs w:val="24"/>
-        </w:rPr>
-        <w:t>Việc đi cùng người thân có thể ảnh hưởng đến tỷ lệ sống sót trên Titanic , khi những người đi cùng người thân có cơ hội cao hơn để lên tàu cứu hộ. Ngược lại, những người đi một mình thường phải tự cứu mình trong tình huống hạn chế về tàu cứu hộ.</w:t>
+      </w:pPr>
+      <w:r>
+        <w:t>Việc đi cùng người thân có thể ảnh hưởng đến tỷ lệ sống sót trên Titanic</w:t>
+      </w:r>
+      <w:r>
+        <w:t xml:space="preserve"> </w:t>
+      </w:r>
+      <w:r>
+        <w:t>, khi những người đi cùng người thân có cơ hội cao hơn để lên tàu cứu hộ. Ngược lại, những người đi một mình thường phải tự cứu mình trong tình huống hạn chế về</w:t>
+      </w:r>
+      <w:r>
+        <w:t xml:space="preserve"> tàu cứu hộ.</w:t>
       </w:r>
     </w:p>
     <w:p>
@@ -4743,16 +4367,12 @@
         <w:rPr>
           <w:b/>
           <w:bCs/>
-          <w:sz w:val="24"/>
-          <w:szCs w:val="24"/>
         </w:rPr>
       </w:pPr>
       <w:r>
         <w:rPr>
           <w:b/>
           <w:bCs/>
-          <w:sz w:val="24"/>
-          <w:szCs w:val="24"/>
         </w:rPr>
         <w:t xml:space="preserve">Số lượng người sống </w:t>
       </w:r>
@@ -4760,8 +4380,6 @@
         <w:rPr>
           <w:b/>
           <w:bCs/>
-          <w:sz w:val="24"/>
-          <w:szCs w:val="24"/>
         </w:rPr>
         <w:t>s</w:t>
       </w:r>
@@ -4769,8 +4387,6 @@
         <w:rPr>
           <w:b/>
           <w:bCs/>
-          <w:sz w:val="24"/>
-          <w:szCs w:val="24"/>
         </w:rPr>
         <w:t>ót sau sự kiện Titanic</w:t>
       </w:r>
@@ -4778,8 +4394,6 @@
         <w:rPr>
           <w:b/>
           <w:bCs/>
-          <w:sz w:val="24"/>
-          <w:szCs w:val="24"/>
         </w:rPr>
         <w:t>:</w:t>
       </w:r>
@@ -4791,8 +4405,6 @@
         <w:rPr>
           <w:b/>
           <w:bCs/>
-          <w:sz w:val="24"/>
-          <w:szCs w:val="24"/>
         </w:rPr>
       </w:pPr>
       <w:r>
@@ -4800,10 +4412,7 @@
           <w:b/>
           <w:bCs/>
           <w:noProof/>
-          <w:sz w:val="24"/>
-          <w:szCs w:val="24"/>
         </w:rPr>
-        <w:lastRenderedPageBreak/>
         <w:drawing>
           <wp:inline distT="0" distB="0" distL="0" distR="0" wp14:anchorId="77302462" wp14:editId="68956D5D">
             <wp:extent cx="5760720" cy="3746500"/>
@@ -4849,8 +4458,6 @@
           <w:bCs/>
           <w:i/>
           <w:iCs/>
-          <w:sz w:val="24"/>
-          <w:szCs w:val="24"/>
         </w:rPr>
       </w:pPr>
       <w:r>
@@ -4858,50 +4465,16 @@
           <w:bCs/>
           <w:i/>
           <w:iCs/>
-          <w:sz w:val="24"/>
-          <w:szCs w:val="24"/>
         </w:rPr>
-        <w:t>Hình 5: Biểu đồ t</w:t>
+        <w:t xml:space="preserve">Hình </w:t>
       </w:r>
       <w:r>
         <w:rPr>
           <w:bCs/>
           <w:i/>
           <w:iCs/>
-          <w:sz w:val="24"/>
-          <w:szCs w:val="24"/>
         </w:rPr>
-        <w:t>h</w:t>
-      </w:r>
-      <w:r>
-        <w:rPr>
-          <w:bCs/>
-          <w:i/>
-          <w:iCs/>
-          <w:sz w:val="24"/>
-          <w:szCs w:val="24"/>
-        </w:rPr>
-        <w:t xml:space="preserve">ể hiện sự sống sót </w:t>
-      </w:r>
-      <w:r>
-        <w:rPr>
-          <w:bCs/>
-          <w:i/>
-          <w:iCs/>
-          <w:sz w:val="24"/>
-          <w:szCs w:val="24"/>
-        </w:rPr>
-        <w:t>theo</w:t>
-      </w:r>
-      <w:r>
-        <w:rPr>
-          <w:bCs/>
-          <w:i/>
-          <w:iCs/>
-          <w:sz w:val="24"/>
-          <w:szCs w:val="24"/>
-        </w:rPr>
-        <w:t>: Pclass, Sex, Age_range, Embarked.</w:t>
+        <w:t>5: Biểu đồ tể hiện sự sống sót trong: Pclass, Sex, Age_range, Embarked.</w:t>
       </w:r>
     </w:p>
     <w:p>
@@ -4909,15 +4482,11 @@
         <w:pStyle w:val="BT"/>
         <w:rPr>
           <w:bCs/>
-          <w:sz w:val="24"/>
-          <w:szCs w:val="24"/>
         </w:rPr>
       </w:pPr>
       <w:r>
         <w:rPr>
           <w:bCs/>
-          <w:sz w:val="24"/>
-          <w:szCs w:val="24"/>
         </w:rPr>
         <w:t>Dựa trên 4 biểu đồ trên ta đưa ra các nhận xét sau:</w:t>
       </w:r>
@@ -4925,205 +4494,107 @@
     <w:p>
       <w:pPr>
         <w:pStyle w:val="-G1"/>
-        <w:rPr>
-          <w:sz w:val="24"/>
-          <w:szCs w:val="24"/>
-        </w:rPr>
-      </w:pPr>
-      <w:r>
-        <w:rPr>
-          <w:sz w:val="24"/>
-          <w:szCs w:val="24"/>
-        </w:rPr>
+      </w:pPr>
+      <w:r>
         <w:t>Theo hạng ghế</w:t>
       </w:r>
       <w:r>
-        <w:rPr>
-          <w:sz w:val="24"/>
-          <w:szCs w:val="24"/>
-        </w:rPr>
         <w:t>:</w:t>
       </w:r>
     </w:p>
     <w:p>
       <w:pPr>
         <w:pStyle w:val="G2"/>
-        <w:rPr>
-          <w:sz w:val="24"/>
-          <w:szCs w:val="24"/>
-        </w:rPr>
-      </w:pPr>
-      <w:r>
-        <w:rPr>
-          <w:sz w:val="24"/>
-          <w:szCs w:val="24"/>
-        </w:rPr>
+      </w:pPr>
+      <w:r>
         <w:t>Chỉ có hạng thương gia là có số người sống sót nhiều hơn số người thiệt mạng đồng thời là hạng ghế có số lượng người sống sót lớn nhất.</w:t>
       </w:r>
     </w:p>
     <w:p>
       <w:pPr>
         <w:pStyle w:val="G2"/>
-        <w:rPr>
-          <w:sz w:val="24"/>
-          <w:szCs w:val="24"/>
-        </w:rPr>
-      </w:pPr>
-      <w:r>
-        <w:rPr>
-          <w:sz w:val="24"/>
-          <w:szCs w:val="24"/>
-        </w:rPr>
-        <w:t>Số lượng người thiệt mạng của hạng phổ thông nhiều gấp 3 lần số người sống sót ở hạng này và cũng là hạng ghế có số lượng người thiệt mạng lớn nhất.</w:t>
+      </w:pPr>
+      <w:r>
+        <w:t>S</w:t>
+      </w:r>
+      <w:r>
+        <w:t>ố lượng người thiệt mạng của hạng phổ thông nhiều gấp 3 lần số người sống sót ở hạng này và cũng là hạng ghế có số lượng người thiệt mạng lớn nhất.</w:t>
       </w:r>
     </w:p>
     <w:p>
       <w:pPr>
         <w:pStyle w:val="-G1"/>
-        <w:rPr>
-          <w:sz w:val="24"/>
-          <w:szCs w:val="24"/>
-        </w:rPr>
-      </w:pPr>
-      <w:r>
-        <w:rPr>
-          <w:sz w:val="24"/>
-          <w:szCs w:val="24"/>
-        </w:rPr>
-        <w:t>Theo giới tính:</w:t>
+      </w:pPr>
+      <w:r>
+        <w:lastRenderedPageBreak/>
+        <w:t>Theo giới tính</w:t>
+      </w:r>
+      <w:r>
+        <w:t>:</w:t>
       </w:r>
     </w:p>
     <w:p>
       <w:pPr>
         <w:pStyle w:val="G2"/>
-        <w:rPr>
-          <w:sz w:val="24"/>
-          <w:szCs w:val="24"/>
-        </w:rPr>
-      </w:pPr>
-      <w:r>
-        <w:rPr>
-          <w:sz w:val="24"/>
-          <w:szCs w:val="24"/>
-        </w:rPr>
+      </w:pPr>
+      <w:r>
         <w:t>Số người sống sót là nữ nhiều gấp gần 3 lần số người thiệt mạng và nhiều gấp 2 lần số người sống sót là nam giới.</w:t>
       </w:r>
     </w:p>
     <w:p>
       <w:pPr>
         <w:pStyle w:val="G2"/>
-        <w:rPr>
-          <w:sz w:val="24"/>
-          <w:szCs w:val="24"/>
-        </w:rPr>
-      </w:pPr>
-      <w:r>
-        <w:rPr>
-          <w:sz w:val="24"/>
-          <w:szCs w:val="24"/>
-        </w:rPr>
+      </w:pPr>
+      <w:r>
         <w:t>Ngược lại, số lượng người tử vong ở nam nhiều gấp 4 lần số người sống sót và gấp gần 6 lần số người tử vong là nữ.</w:t>
       </w:r>
     </w:p>
     <w:p>
       <w:pPr>
         <w:pStyle w:val="-G1"/>
-        <w:rPr>
-          <w:sz w:val="24"/>
-          <w:szCs w:val="24"/>
-        </w:rPr>
-      </w:pPr>
-      <w:r>
-        <w:rPr>
-          <w:sz w:val="24"/>
-          <w:szCs w:val="24"/>
-        </w:rPr>
+      </w:pPr>
+      <w:r>
         <w:t>Theo độ tuổi</w:t>
       </w:r>
       <w:r>
-        <w:rPr>
-          <w:sz w:val="24"/>
-          <w:szCs w:val="24"/>
-        </w:rPr>
         <w:t>:</w:t>
       </w:r>
     </w:p>
     <w:p>
       <w:pPr>
         <w:pStyle w:val="G2"/>
-        <w:rPr>
-          <w:sz w:val="24"/>
-          <w:szCs w:val="24"/>
-        </w:rPr>
-      </w:pPr>
-      <w:r>
-        <w:rPr>
-          <w:sz w:val="24"/>
-          <w:szCs w:val="24"/>
-        </w:rPr>
+      </w:pPr>
+      <w:r>
         <w:t>Chỉ có độ tuổi dưới 18 tuổi là có số lượng người sống sót cao hơn số lượng người tử vong.</w:t>
       </w:r>
     </w:p>
     <w:p>
       <w:pPr>
         <w:pStyle w:val="G2"/>
-        <w:rPr>
-          <w:sz w:val="24"/>
-          <w:szCs w:val="24"/>
-        </w:rPr>
-      </w:pPr>
-      <w:r>
-        <w:rPr>
-          <w:sz w:val="24"/>
-          <w:szCs w:val="24"/>
-        </w:rPr>
+      </w:pPr>
+      <w:r>
         <w:t>Như đã phân tích ở trên, hầu hết trẻ em ở độ tuổi 0 - 5 tuổi đều sẽ được sống sót.</w:t>
       </w:r>
     </w:p>
     <w:p>
       <w:pPr>
         <w:pStyle w:val="-G1"/>
-        <w:rPr>
-          <w:sz w:val="24"/>
-          <w:szCs w:val="24"/>
-        </w:rPr>
-      </w:pPr>
-      <w:r>
-        <w:rPr>
-          <w:sz w:val="24"/>
-          <w:szCs w:val="24"/>
-        </w:rPr>
+      </w:pPr>
+      <w:r>
         <w:t>Theo cảng khởi hành</w:t>
       </w:r>
       <w:r>
-        <w:rPr>
-          <w:sz w:val="24"/>
-          <w:szCs w:val="24"/>
-        </w:rPr>
         <w:t>:</w:t>
       </w:r>
     </w:p>
     <w:p>
       <w:pPr>
         <w:pStyle w:val="G2"/>
-        <w:rPr>
-          <w:sz w:val="24"/>
-          <w:szCs w:val="24"/>
-        </w:rPr>
-      </w:pPr>
-      <w:r>
-        <w:rPr>
-          <w:sz w:val="24"/>
-          <w:szCs w:val="24"/>
-        </w:rPr>
-        <w:lastRenderedPageBreak/>
+      </w:pPr>
+      <w:r>
         <w:t>Cảng xuất phát không trực tiếp ảnh hưởng đến tỷ lệ sống sót</w:t>
       </w:r>
       <w:r>
-        <w:rPr>
-          <w:sz w:val="24"/>
-          <w:szCs w:val="24"/>
-        </w:rPr>
         <w:t xml:space="preserve"> của hành khách. Tuy nhiên, những hành khách khởi hành từ cảng C cho thấy tỷ lệ sống sót cao hơn, có thể do đa số họ đi hạng Thương gia, là phụ nữ, hoặc có nhiều trẻ nhỏ trong gia đình.</w:t>
       </w:r>
     </w:p>
@@ -5131,52 +4602,31 @@
       <w:pPr>
         <w:pStyle w:val="Heading2"/>
         <w:rPr>
-          <w:sz w:val="24"/>
-          <w:szCs w:val="24"/>
+          <w:sz w:val="26"/>
         </w:rPr>
       </w:pPr>
       <w:r>
         <w:rPr>
-          <w:sz w:val="24"/>
-          <w:szCs w:val="24"/>
+          <w:sz w:val="26"/>
         </w:rPr>
         <w:t>Ứng dụng Machine Learning để dự đoán tỉ lệ sống sót sau sự kiện Titanic:</w:t>
       </w:r>
     </w:p>
     <w:p>
-      <w:pPr>
-        <w:rPr>
-          <w:sz w:val="24"/>
-          <w:szCs w:val="24"/>
-        </w:rPr>
-      </w:pPr>
-      <w:r>
-        <w:rPr>
-          <w:sz w:val="24"/>
-          <w:szCs w:val="24"/>
-        </w:rPr>
+      <w:r>
         <w:t xml:space="preserve">Cách 1: </w:t>
       </w:r>
       <w:r>
-        <w:rPr>
-          <w:sz w:val="24"/>
-          <w:szCs w:val="24"/>
-        </w:rPr>
-        <w:t>Dự đoán dựa trên tập dữ liệu có sẳn</w:t>
-      </w:r>
-    </w:p>
-    <w:p>
-      <w:pPr>
-        <w:rPr>
-          <w:sz w:val="24"/>
-          <w:szCs w:val="24"/>
-        </w:rPr>
-      </w:pPr>
+        <w:t>Dự đoán dựa tên tập dữ liệu có sẵn</w:t>
+      </w:r>
+      <w:r>
+        <w:t>:</w:t>
+      </w:r>
+    </w:p>
+    <w:p>
       <w:r>
         <w:rPr>
           <w:noProof/>
-          <w:sz w:val="24"/>
-          <w:szCs w:val="24"/>
         </w:rPr>
         <w:drawing>
           <wp:inline distT="0" distB="0" distL="0" distR="0" wp14:anchorId="31B8D3B8" wp14:editId="1D42CF7F">
@@ -5222,8 +4672,6 @@
           <w:bCs/>
           <w:i/>
           <w:iCs/>
-          <w:sz w:val="24"/>
-          <w:szCs w:val="24"/>
         </w:rPr>
       </w:pPr>
       <w:r>
@@ -5231,27 +4679,31 @@
           <w:bCs/>
           <w:i/>
           <w:iCs/>
-          <w:sz w:val="24"/>
-          <w:szCs w:val="24"/>
         </w:rPr>
-        <w:t>Hình 6: Confustion matrix</w:t>
-      </w:r>
-    </w:p>
-    <w:p>
-      <w:pPr>
-        <w:jc w:val="left"/>
+        <w:t xml:space="preserve">Hình </w:t>
+      </w:r>
+      <w:r>
         <w:rPr>
           <w:bCs/>
-          <w:sz w:val="24"/>
-          <w:szCs w:val="24"/>
+          <w:i/>
+          <w:iCs/>
         </w:rPr>
-      </w:pPr>
-      <w:r>
+        <w:t>6: Confustion matrix</w:t>
+      </w:r>
+    </w:p>
+    <w:p>
+      <w:pPr>
         <w:rPr>
           <w:bCs/>
-          <w:sz w:val="24"/>
-          <w:szCs w:val="24"/>
         </w:rPr>
+      </w:pPr>
+    </w:p>
+    <w:p>
+      <w:r>
+        <w:rPr>
+          <w:bCs/>
+        </w:rPr>
+        <w:lastRenderedPageBreak/>
         <w:t>Báo cáo phân loại:</w:t>
       </w:r>
     </w:p>
@@ -5263,11 +4715,11 @@
         <w:tblLook w:val="04A0" w:firstRow="1" w:lastRow="0" w:firstColumn="1" w:lastColumn="0" w:noHBand="0" w:noVBand="1"/>
       </w:tblPr>
       <w:tblGrid>
+        <w:gridCol w:w="1715"/>
         <w:gridCol w:w="1708"/>
-        <w:gridCol w:w="1703"/>
-        <w:gridCol w:w="1641"/>
-        <w:gridCol w:w="1617"/>
-        <w:gridCol w:w="1673"/>
+        <w:gridCol w:w="1636"/>
+        <w:gridCol w:w="1609"/>
+        <w:gridCol w:w="1674"/>
       </w:tblGrid>
       <w:tr>
         <w:tc>
@@ -5281,8 +4733,7 @@
               <w:jc w:val="left"/>
               <w:rPr>
                 <w:rFonts w:eastAsia="Calibri" w:cs="Times New Roman"/>
-                <w:sz w:val="24"/>
-                <w:szCs w:val="24"/>
+                <w:szCs w:val="26"/>
               </w:rPr>
             </w:pPr>
           </w:p>
@@ -5298,15 +4749,13 @@
               <w:jc w:val="left"/>
               <w:rPr>
                 <w:rFonts w:eastAsia="Calibri" w:cs="Times New Roman"/>
-                <w:sz w:val="24"/>
-                <w:szCs w:val="24"/>
-              </w:rPr>
-            </w:pPr>
-            <w:r>
-              <w:rPr>
-                <w:rFonts w:eastAsia="Calibri" w:cs="Times New Roman"/>
-                <w:sz w:val="24"/>
-                <w:szCs w:val="24"/>
+                <w:szCs w:val="26"/>
+              </w:rPr>
+            </w:pPr>
+            <w:r>
+              <w:rPr>
+                <w:rFonts w:eastAsia="Calibri" w:cs="Times New Roman"/>
+                <w:szCs w:val="26"/>
               </w:rPr>
               <w:t>Precision</w:t>
             </w:r>
@@ -5323,15 +4772,13 @@
               <w:jc w:val="left"/>
               <w:rPr>
                 <w:rFonts w:eastAsia="Calibri" w:cs="Times New Roman"/>
-                <w:sz w:val="24"/>
-                <w:szCs w:val="24"/>
-              </w:rPr>
-            </w:pPr>
-            <w:r>
-              <w:rPr>
-                <w:rFonts w:eastAsia="Calibri" w:cs="Times New Roman"/>
-                <w:sz w:val="24"/>
-                <w:szCs w:val="24"/>
+                <w:szCs w:val="26"/>
+              </w:rPr>
+            </w:pPr>
+            <w:r>
+              <w:rPr>
+                <w:rFonts w:eastAsia="Calibri" w:cs="Times New Roman"/>
+                <w:szCs w:val="26"/>
               </w:rPr>
               <w:t>Recall</w:t>
             </w:r>
@@ -5348,15 +4795,13 @@
               <w:jc w:val="left"/>
               <w:rPr>
                 <w:rFonts w:eastAsia="Calibri" w:cs="Times New Roman"/>
-                <w:sz w:val="24"/>
-                <w:szCs w:val="24"/>
-              </w:rPr>
-            </w:pPr>
-            <w:r>
-              <w:rPr>
-                <w:rFonts w:eastAsia="Calibri" w:cs="Times New Roman"/>
-                <w:sz w:val="24"/>
-                <w:szCs w:val="24"/>
+                <w:szCs w:val="26"/>
+              </w:rPr>
+            </w:pPr>
+            <w:r>
+              <w:rPr>
+                <w:rFonts w:eastAsia="Calibri" w:cs="Times New Roman"/>
+                <w:szCs w:val="26"/>
               </w:rPr>
               <w:t>F1-score</w:t>
             </w:r>
@@ -5373,15 +4818,13 @@
               <w:jc w:val="left"/>
               <w:rPr>
                 <w:rFonts w:eastAsia="Calibri" w:cs="Times New Roman"/>
-                <w:sz w:val="24"/>
-                <w:szCs w:val="24"/>
-              </w:rPr>
-            </w:pPr>
-            <w:r>
-              <w:rPr>
-                <w:rFonts w:eastAsia="Calibri" w:cs="Times New Roman"/>
-                <w:sz w:val="24"/>
-                <w:szCs w:val="24"/>
+                <w:szCs w:val="26"/>
+              </w:rPr>
+            </w:pPr>
+            <w:r>
+              <w:rPr>
+                <w:rFonts w:eastAsia="Calibri" w:cs="Times New Roman"/>
+                <w:szCs w:val="26"/>
               </w:rPr>
               <w:t>Support</w:t>
             </w:r>
@@ -5400,15 +4843,13 @@
               <w:jc w:val="left"/>
               <w:rPr>
                 <w:rFonts w:eastAsia="Calibri" w:cs="Times New Roman"/>
-                <w:sz w:val="24"/>
-                <w:szCs w:val="24"/>
-              </w:rPr>
-            </w:pPr>
-            <w:r>
-              <w:rPr>
-                <w:rFonts w:eastAsia="Calibri" w:cs="Times New Roman"/>
-                <w:sz w:val="24"/>
-                <w:szCs w:val="24"/>
+                <w:szCs w:val="26"/>
+              </w:rPr>
+            </w:pPr>
+            <w:r>
+              <w:rPr>
+                <w:rFonts w:eastAsia="Calibri" w:cs="Times New Roman"/>
+                <w:szCs w:val="26"/>
               </w:rPr>
               <w:t>Casual</w:t>
             </w:r>
@@ -5425,15 +4866,13 @@
               <w:jc w:val="left"/>
               <w:rPr>
                 <w:rFonts w:eastAsia="Calibri" w:cs="Times New Roman"/>
-                <w:sz w:val="24"/>
-                <w:szCs w:val="24"/>
-              </w:rPr>
-            </w:pPr>
-            <w:r>
-              <w:rPr>
-                <w:rFonts w:eastAsia="Calibri" w:cs="Times New Roman"/>
-                <w:sz w:val="24"/>
-                <w:szCs w:val="24"/>
+                <w:szCs w:val="26"/>
+              </w:rPr>
+            </w:pPr>
+            <w:r>
+              <w:rPr>
+                <w:rFonts w:eastAsia="Calibri" w:cs="Times New Roman"/>
+                <w:szCs w:val="26"/>
               </w:rPr>
               <w:t>0.81</w:t>
             </w:r>
@@ -5450,15 +4889,13 @@
               <w:jc w:val="left"/>
               <w:rPr>
                 <w:rFonts w:eastAsia="Calibri" w:cs="Times New Roman"/>
-                <w:sz w:val="24"/>
-                <w:szCs w:val="24"/>
-              </w:rPr>
-            </w:pPr>
-            <w:r>
-              <w:rPr>
-                <w:rFonts w:eastAsia="Calibri" w:cs="Times New Roman"/>
-                <w:sz w:val="24"/>
-                <w:szCs w:val="24"/>
+                <w:szCs w:val="26"/>
+              </w:rPr>
+            </w:pPr>
+            <w:r>
+              <w:rPr>
+                <w:rFonts w:eastAsia="Calibri" w:cs="Times New Roman"/>
+                <w:szCs w:val="26"/>
               </w:rPr>
               <w:t>0.92</w:t>
             </w:r>
@@ -5475,15 +4912,13 @@
               <w:jc w:val="left"/>
               <w:rPr>
                 <w:rFonts w:eastAsia="Calibri" w:cs="Times New Roman"/>
-                <w:sz w:val="24"/>
-                <w:szCs w:val="24"/>
-              </w:rPr>
-            </w:pPr>
-            <w:r>
-              <w:rPr>
-                <w:rFonts w:eastAsia="Calibri" w:cs="Times New Roman"/>
-                <w:sz w:val="24"/>
-                <w:szCs w:val="24"/>
+                <w:szCs w:val="26"/>
+              </w:rPr>
+            </w:pPr>
+            <w:r>
+              <w:rPr>
+                <w:rFonts w:eastAsia="Calibri" w:cs="Times New Roman"/>
+                <w:szCs w:val="26"/>
               </w:rPr>
               <w:t>0.86</w:t>
             </w:r>
@@ -5500,15 +4935,13 @@
               <w:jc w:val="left"/>
               <w:rPr>
                 <w:rFonts w:eastAsia="Calibri" w:cs="Times New Roman"/>
-                <w:sz w:val="24"/>
-                <w:szCs w:val="24"/>
-              </w:rPr>
-            </w:pPr>
-            <w:r>
-              <w:rPr>
-                <w:rFonts w:eastAsia="Calibri" w:cs="Times New Roman"/>
-                <w:sz w:val="24"/>
-                <w:szCs w:val="24"/>
+                <w:szCs w:val="26"/>
+              </w:rPr>
+            </w:pPr>
+            <w:r>
+              <w:rPr>
+                <w:rFonts w:eastAsia="Calibri" w:cs="Times New Roman"/>
+                <w:szCs w:val="26"/>
               </w:rPr>
               <w:t>107</w:t>
             </w:r>
@@ -5527,15 +4960,13 @@
               <w:jc w:val="left"/>
               <w:rPr>
                 <w:rFonts w:eastAsia="Calibri" w:cs="Times New Roman"/>
-                <w:sz w:val="24"/>
-                <w:szCs w:val="24"/>
-              </w:rPr>
-            </w:pPr>
-            <w:r>
-              <w:rPr>
-                <w:rFonts w:eastAsia="Calibri" w:cs="Times New Roman"/>
-                <w:sz w:val="24"/>
-                <w:szCs w:val="24"/>
+                <w:szCs w:val="26"/>
+              </w:rPr>
+            </w:pPr>
+            <w:r>
+              <w:rPr>
+                <w:rFonts w:eastAsia="Calibri" w:cs="Times New Roman"/>
+                <w:szCs w:val="26"/>
               </w:rPr>
               <w:t>Member</w:t>
             </w:r>
@@ -5552,23 +4983,20 @@
               <w:jc w:val="left"/>
               <w:rPr>
                 <w:rFonts w:eastAsia="Calibri" w:cs="Times New Roman"/>
-                <w:sz w:val="24"/>
-                <w:szCs w:val="24"/>
-              </w:rPr>
-            </w:pPr>
-            <w:r>
-              <w:rPr>
-                <w:rFonts w:eastAsia="Calibri" w:cs="Times New Roman"/>
-                <w:sz w:val="24"/>
-                <w:szCs w:val="24"/>
+                <w:szCs w:val="26"/>
+              </w:rPr>
+            </w:pPr>
+            <w:r>
+              <w:rPr>
+                <w:rFonts w:eastAsia="Calibri" w:cs="Times New Roman"/>
+                <w:szCs w:val="26"/>
               </w:rPr>
               <w:t>0.</w:t>
             </w:r>
             <w:r>
               <w:rPr>
                 <w:rFonts w:eastAsia="Calibri" w:cs="Times New Roman"/>
-                <w:sz w:val="24"/>
-                <w:szCs w:val="24"/>
+                <w:szCs w:val="26"/>
               </w:rPr>
               <w:t>84</w:t>
             </w:r>
@@ -5585,31 +5013,27 @@
               <w:jc w:val="left"/>
               <w:rPr>
                 <w:rFonts w:eastAsia="Calibri" w:cs="Times New Roman"/>
-                <w:sz w:val="24"/>
-                <w:szCs w:val="24"/>
-              </w:rPr>
-            </w:pPr>
-            <w:r>
-              <w:rPr>
-                <w:rFonts w:eastAsia="Calibri" w:cs="Times New Roman"/>
-                <w:sz w:val="24"/>
-                <w:szCs w:val="24"/>
+                <w:szCs w:val="26"/>
+              </w:rPr>
+            </w:pPr>
+            <w:r>
+              <w:rPr>
+                <w:rFonts w:eastAsia="Calibri" w:cs="Times New Roman"/>
+                <w:szCs w:val="26"/>
               </w:rPr>
               <w:t>0</w:t>
             </w:r>
             <w:r>
               <w:rPr>
                 <w:rFonts w:eastAsia="Calibri" w:cs="Times New Roman"/>
-                <w:sz w:val="24"/>
-                <w:szCs w:val="24"/>
+                <w:szCs w:val="26"/>
               </w:rPr>
               <w:t>.</w:t>
             </w:r>
             <w:r>
               <w:rPr>
                 <w:rFonts w:eastAsia="Calibri" w:cs="Times New Roman"/>
-                <w:sz w:val="24"/>
-                <w:szCs w:val="24"/>
+                <w:szCs w:val="26"/>
               </w:rPr>
               <w:t>68</w:t>
             </w:r>
@@ -5626,23 +5050,20 @@
               <w:jc w:val="left"/>
               <w:rPr>
                 <w:rFonts w:eastAsia="Calibri" w:cs="Times New Roman"/>
-                <w:sz w:val="24"/>
-                <w:szCs w:val="24"/>
-              </w:rPr>
-            </w:pPr>
-            <w:r>
-              <w:rPr>
-                <w:rFonts w:eastAsia="Calibri" w:cs="Times New Roman"/>
-                <w:sz w:val="24"/>
-                <w:szCs w:val="24"/>
+                <w:szCs w:val="26"/>
+              </w:rPr>
+            </w:pPr>
+            <w:r>
+              <w:rPr>
+                <w:rFonts w:eastAsia="Calibri" w:cs="Times New Roman"/>
+                <w:szCs w:val="26"/>
               </w:rPr>
               <w:t>0.</w:t>
             </w:r>
             <w:r>
               <w:rPr>
                 <w:rFonts w:eastAsia="Calibri" w:cs="Times New Roman"/>
-                <w:sz w:val="24"/>
-                <w:szCs w:val="24"/>
+                <w:szCs w:val="26"/>
               </w:rPr>
               <w:t>75</w:t>
             </w:r>
@@ -5659,15 +5080,13 @@
               <w:jc w:val="left"/>
               <w:rPr>
                 <w:rFonts w:eastAsia="Calibri" w:cs="Times New Roman"/>
-                <w:sz w:val="24"/>
-                <w:szCs w:val="24"/>
-              </w:rPr>
-            </w:pPr>
-            <w:r>
-              <w:rPr>
-                <w:rFonts w:eastAsia="Calibri" w:cs="Times New Roman"/>
-                <w:sz w:val="24"/>
-                <w:szCs w:val="24"/>
+                <w:szCs w:val="26"/>
+              </w:rPr>
+            </w:pPr>
+            <w:r>
+              <w:rPr>
+                <w:rFonts w:eastAsia="Calibri" w:cs="Times New Roman"/>
+                <w:szCs w:val="26"/>
               </w:rPr>
               <w:t>71</w:t>
             </w:r>
@@ -5686,15 +5105,13 @@
               <w:jc w:val="left"/>
               <w:rPr>
                 <w:rFonts w:eastAsia="Calibri" w:cs="Times New Roman"/>
-                <w:sz w:val="24"/>
-                <w:szCs w:val="24"/>
-              </w:rPr>
-            </w:pPr>
-            <w:r>
-              <w:rPr>
-                <w:rFonts w:eastAsia="Calibri" w:cs="Times New Roman"/>
-                <w:sz w:val="24"/>
-                <w:szCs w:val="24"/>
+                <w:szCs w:val="26"/>
+              </w:rPr>
+            </w:pPr>
+            <w:r>
+              <w:rPr>
+                <w:rFonts w:eastAsia="Calibri" w:cs="Times New Roman"/>
+                <w:szCs w:val="26"/>
               </w:rPr>
               <w:t>Accuracy</w:t>
             </w:r>
@@ -5711,8 +5128,7 @@
               <w:jc w:val="left"/>
               <w:rPr>
                 <w:rFonts w:eastAsia="Calibri" w:cs="Times New Roman"/>
-                <w:sz w:val="24"/>
-                <w:szCs w:val="24"/>
+                <w:szCs w:val="26"/>
               </w:rPr>
             </w:pPr>
           </w:p>
@@ -5728,8 +5144,7 @@
               <w:jc w:val="left"/>
               <w:rPr>
                 <w:rFonts w:eastAsia="Calibri" w:cs="Times New Roman"/>
-                <w:sz w:val="24"/>
-                <w:szCs w:val="24"/>
+                <w:szCs w:val="26"/>
               </w:rPr>
             </w:pPr>
           </w:p>
@@ -5745,23 +5160,20 @@
               <w:jc w:val="left"/>
               <w:rPr>
                 <w:rFonts w:eastAsia="Calibri" w:cs="Times New Roman"/>
-                <w:sz w:val="24"/>
-                <w:szCs w:val="24"/>
-              </w:rPr>
-            </w:pPr>
-            <w:r>
-              <w:rPr>
-                <w:rFonts w:eastAsia="Calibri" w:cs="Times New Roman"/>
-                <w:sz w:val="24"/>
-                <w:szCs w:val="24"/>
+                <w:szCs w:val="26"/>
+              </w:rPr>
+            </w:pPr>
+            <w:r>
+              <w:rPr>
+                <w:rFonts w:eastAsia="Calibri" w:cs="Times New Roman"/>
+                <w:szCs w:val="26"/>
               </w:rPr>
               <w:t>0.</w:t>
             </w:r>
             <w:r>
               <w:rPr>
                 <w:rFonts w:eastAsia="Calibri" w:cs="Times New Roman"/>
-                <w:sz w:val="24"/>
-                <w:szCs w:val="24"/>
+                <w:szCs w:val="26"/>
               </w:rPr>
               <w:t>82</w:t>
             </w:r>
@@ -5778,15 +5190,13 @@
               <w:jc w:val="left"/>
               <w:rPr>
                 <w:rFonts w:eastAsia="Calibri" w:cs="Times New Roman"/>
-                <w:sz w:val="24"/>
-                <w:szCs w:val="24"/>
-              </w:rPr>
-            </w:pPr>
-            <w:r>
-              <w:rPr>
-                <w:rFonts w:eastAsia="Calibri" w:cs="Times New Roman"/>
-                <w:sz w:val="24"/>
-                <w:szCs w:val="24"/>
+                <w:szCs w:val="26"/>
+              </w:rPr>
+            </w:pPr>
+            <w:r>
+              <w:rPr>
+                <w:rFonts w:eastAsia="Calibri" w:cs="Times New Roman"/>
+                <w:szCs w:val="26"/>
               </w:rPr>
               <w:t>178</w:t>
             </w:r>
@@ -5805,15 +5215,13 @@
               <w:jc w:val="left"/>
               <w:rPr>
                 <w:rFonts w:eastAsia="Calibri" w:cs="Times New Roman"/>
-                <w:sz w:val="24"/>
-                <w:szCs w:val="24"/>
-              </w:rPr>
-            </w:pPr>
-            <w:r>
-              <w:rPr>
-                <w:rFonts w:eastAsia="Calibri" w:cs="Times New Roman"/>
-                <w:sz w:val="24"/>
-                <w:szCs w:val="24"/>
+                <w:szCs w:val="26"/>
+              </w:rPr>
+            </w:pPr>
+            <w:r>
+              <w:rPr>
+                <w:rFonts w:eastAsia="Calibri" w:cs="Times New Roman"/>
+                <w:szCs w:val="26"/>
               </w:rPr>
               <w:t>Marco avg</w:t>
             </w:r>
@@ -5830,23 +5238,20 @@
               <w:jc w:val="left"/>
               <w:rPr>
                 <w:rFonts w:eastAsia="Calibri" w:cs="Times New Roman"/>
-                <w:sz w:val="24"/>
-                <w:szCs w:val="24"/>
-              </w:rPr>
-            </w:pPr>
-            <w:r>
-              <w:rPr>
-                <w:rFonts w:eastAsia="Calibri" w:cs="Times New Roman"/>
-                <w:sz w:val="24"/>
-                <w:szCs w:val="24"/>
+                <w:szCs w:val="26"/>
+              </w:rPr>
+            </w:pPr>
+            <w:r>
+              <w:rPr>
+                <w:rFonts w:eastAsia="Calibri" w:cs="Times New Roman"/>
+                <w:szCs w:val="26"/>
               </w:rPr>
               <w:t>0.8</w:t>
             </w:r>
             <w:r>
               <w:rPr>
                 <w:rFonts w:eastAsia="Calibri" w:cs="Times New Roman"/>
-                <w:sz w:val="24"/>
-                <w:szCs w:val="24"/>
+                <w:szCs w:val="26"/>
               </w:rPr>
               <w:t>3</w:t>
             </w:r>
@@ -5863,23 +5268,20 @@
               <w:jc w:val="left"/>
               <w:rPr>
                 <w:rFonts w:eastAsia="Calibri" w:cs="Times New Roman"/>
-                <w:sz w:val="24"/>
-                <w:szCs w:val="24"/>
-              </w:rPr>
-            </w:pPr>
-            <w:r>
-              <w:rPr>
-                <w:rFonts w:eastAsia="Calibri" w:cs="Times New Roman"/>
-                <w:sz w:val="24"/>
-                <w:szCs w:val="24"/>
+                <w:szCs w:val="26"/>
+              </w:rPr>
+            </w:pPr>
+            <w:r>
+              <w:rPr>
+                <w:rFonts w:eastAsia="Calibri" w:cs="Times New Roman"/>
+                <w:szCs w:val="26"/>
               </w:rPr>
               <w:t>0.</w:t>
             </w:r>
             <w:r>
               <w:rPr>
                 <w:rFonts w:eastAsia="Calibri" w:cs="Times New Roman"/>
-                <w:sz w:val="24"/>
-                <w:szCs w:val="24"/>
+                <w:szCs w:val="26"/>
               </w:rPr>
               <w:t>80</w:t>
             </w:r>
@@ -5896,23 +5298,20 @@
               <w:jc w:val="left"/>
               <w:rPr>
                 <w:rFonts w:eastAsia="Calibri" w:cs="Times New Roman"/>
-                <w:sz w:val="24"/>
-                <w:szCs w:val="24"/>
-              </w:rPr>
-            </w:pPr>
-            <w:r>
-              <w:rPr>
-                <w:rFonts w:eastAsia="Calibri" w:cs="Times New Roman"/>
-                <w:sz w:val="24"/>
-                <w:szCs w:val="24"/>
+                <w:szCs w:val="26"/>
+              </w:rPr>
+            </w:pPr>
+            <w:r>
+              <w:rPr>
+                <w:rFonts w:eastAsia="Calibri" w:cs="Times New Roman"/>
+                <w:szCs w:val="26"/>
               </w:rPr>
               <w:t>0.</w:t>
             </w:r>
             <w:r>
               <w:rPr>
                 <w:rFonts w:eastAsia="Calibri" w:cs="Times New Roman"/>
-                <w:sz w:val="24"/>
-                <w:szCs w:val="24"/>
+                <w:szCs w:val="26"/>
               </w:rPr>
               <w:t>80</w:t>
             </w:r>
@@ -5929,15 +5328,13 @@
               <w:jc w:val="left"/>
               <w:rPr>
                 <w:rFonts w:eastAsia="Calibri" w:cs="Times New Roman"/>
-                <w:sz w:val="24"/>
-                <w:szCs w:val="24"/>
-              </w:rPr>
-            </w:pPr>
-            <w:r>
-              <w:rPr>
-                <w:rFonts w:eastAsia="Calibri" w:cs="Times New Roman"/>
-                <w:sz w:val="24"/>
-                <w:szCs w:val="24"/>
+                <w:szCs w:val="26"/>
+              </w:rPr>
+            </w:pPr>
+            <w:r>
+              <w:rPr>
+                <w:rFonts w:eastAsia="Calibri" w:cs="Times New Roman"/>
+                <w:szCs w:val="26"/>
               </w:rPr>
               <w:t>178</w:t>
             </w:r>
@@ -5959,15 +5356,13 @@
               <w:jc w:val="left"/>
               <w:rPr>
                 <w:rFonts w:eastAsia="Calibri" w:cs="Times New Roman"/>
-                <w:sz w:val="24"/>
-                <w:szCs w:val="24"/>
-              </w:rPr>
-            </w:pPr>
-            <w:r>
-              <w:rPr>
-                <w:rFonts w:eastAsia="Calibri" w:cs="Times New Roman"/>
-                <w:sz w:val="24"/>
-                <w:szCs w:val="24"/>
+                <w:szCs w:val="26"/>
+              </w:rPr>
+            </w:pPr>
+            <w:r>
+              <w:rPr>
+                <w:rFonts w:eastAsia="Calibri" w:cs="Times New Roman"/>
+                <w:szCs w:val="26"/>
               </w:rPr>
               <w:t>Weighted avg</w:t>
             </w:r>
@@ -5984,23 +5379,20 @@
               <w:jc w:val="left"/>
               <w:rPr>
                 <w:rFonts w:eastAsia="Calibri" w:cs="Times New Roman"/>
-                <w:sz w:val="24"/>
-                <w:szCs w:val="24"/>
-              </w:rPr>
-            </w:pPr>
-            <w:r>
-              <w:rPr>
-                <w:rFonts w:eastAsia="Calibri" w:cs="Times New Roman"/>
-                <w:sz w:val="24"/>
-                <w:szCs w:val="24"/>
+                <w:szCs w:val="26"/>
+              </w:rPr>
+            </w:pPr>
+            <w:r>
+              <w:rPr>
+                <w:rFonts w:eastAsia="Calibri" w:cs="Times New Roman"/>
+                <w:szCs w:val="26"/>
               </w:rPr>
               <w:t>0.8</w:t>
             </w:r>
             <w:r>
               <w:rPr>
                 <w:rFonts w:eastAsia="Calibri" w:cs="Times New Roman"/>
-                <w:sz w:val="24"/>
-                <w:szCs w:val="24"/>
+                <w:szCs w:val="26"/>
               </w:rPr>
               <w:t>2</w:t>
             </w:r>
@@ -6017,23 +5409,20 @@
               <w:jc w:val="left"/>
               <w:rPr>
                 <w:rFonts w:eastAsia="Calibri" w:cs="Times New Roman"/>
-                <w:sz w:val="24"/>
-                <w:szCs w:val="24"/>
-              </w:rPr>
-            </w:pPr>
-            <w:r>
-              <w:rPr>
-                <w:rFonts w:eastAsia="Calibri" w:cs="Times New Roman"/>
-                <w:sz w:val="24"/>
-                <w:szCs w:val="24"/>
+                <w:szCs w:val="26"/>
+              </w:rPr>
+            </w:pPr>
+            <w:r>
+              <w:rPr>
+                <w:rFonts w:eastAsia="Calibri" w:cs="Times New Roman"/>
+                <w:szCs w:val="26"/>
               </w:rPr>
               <w:t>0.</w:t>
             </w:r>
             <w:r>
               <w:rPr>
                 <w:rFonts w:eastAsia="Calibri" w:cs="Times New Roman"/>
-                <w:sz w:val="24"/>
-                <w:szCs w:val="24"/>
+                <w:szCs w:val="26"/>
               </w:rPr>
               <w:t>82</w:t>
             </w:r>
@@ -6050,23 +5439,20 @@
               <w:jc w:val="left"/>
               <w:rPr>
                 <w:rFonts w:eastAsia="Calibri" w:cs="Times New Roman"/>
-                <w:sz w:val="24"/>
-                <w:szCs w:val="24"/>
-              </w:rPr>
-            </w:pPr>
-            <w:r>
-              <w:rPr>
-                <w:rFonts w:eastAsia="Calibri" w:cs="Times New Roman"/>
-                <w:sz w:val="24"/>
-                <w:szCs w:val="24"/>
+                <w:szCs w:val="26"/>
+              </w:rPr>
+            </w:pPr>
+            <w:r>
+              <w:rPr>
+                <w:rFonts w:eastAsia="Calibri" w:cs="Times New Roman"/>
+                <w:szCs w:val="26"/>
               </w:rPr>
               <w:t>0.</w:t>
             </w:r>
             <w:r>
               <w:rPr>
                 <w:rFonts w:eastAsia="Calibri" w:cs="Times New Roman"/>
-                <w:sz w:val="24"/>
-                <w:szCs w:val="24"/>
+                <w:szCs w:val="26"/>
               </w:rPr>
               <w:t>82</w:t>
             </w:r>
@@ -6083,15 +5469,13 @@
               <w:jc w:val="left"/>
               <w:rPr>
                 <w:rFonts w:eastAsia="Calibri" w:cs="Times New Roman"/>
-                <w:sz w:val="24"/>
-                <w:szCs w:val="24"/>
-              </w:rPr>
-            </w:pPr>
-            <w:r>
-              <w:rPr>
-                <w:rFonts w:eastAsia="Calibri" w:cs="Times New Roman"/>
-                <w:sz w:val="24"/>
-                <w:szCs w:val="24"/>
+                <w:szCs w:val="26"/>
+              </w:rPr>
+            </w:pPr>
+            <w:r>
+              <w:rPr>
+                <w:rFonts w:eastAsia="Calibri" w:cs="Times New Roman"/>
+                <w:szCs w:val="26"/>
               </w:rPr>
               <w:t>178</w:t>
             </w:r>
@@ -6099,56 +5483,31 @@
         </w:tc>
       </w:tr>
     </w:tbl>
-    <w:p>
-      <w:pPr>
-        <w:rPr>
-          <w:sz w:val="24"/>
-          <w:szCs w:val="24"/>
-        </w:rPr>
-      </w:pPr>
-    </w:p>
-    <w:p>
-      <w:pPr>
-        <w:rPr>
-          <w:sz w:val="24"/>
-          <w:szCs w:val="24"/>
-        </w:rPr>
-      </w:pPr>
-      <w:r>
-        <w:rPr>
-          <w:sz w:val="24"/>
-          <w:szCs w:val="24"/>
-        </w:rPr>
+    <w:p/>
+    <w:p>
+      <w:r>
         <w:t>Cách 2:</w:t>
       </w:r>
       <w:r>
-        <w:rPr>
-          <w:sz w:val="24"/>
-          <w:szCs w:val="24"/>
-        </w:rPr>
-        <w:t xml:space="preserve"> Loại bỏ cột Parch, SipSp và áp dụng kĩ thuật Smote Sampling</w:t>
+        <w:t xml:space="preserve"> Loại bỏ cột Parch, SipSp và áp dụng kĩ thuật Smote</w:t>
+      </w:r>
+      <w:r>
+        <w:t xml:space="preserve"> Sampling</w:t>
       </w:r>
     </w:p>
     <w:p>
       <w:pPr>
         <w:ind w:firstLine="1276"/>
-        <w:rPr>
-          <w:sz w:val="24"/>
-          <w:szCs w:val="24"/>
-        </w:rPr>
       </w:pPr>
       <w:r>
         <w:rPr>
           <w:noProof/>
-          <w:sz w:val="24"/>
-          <w:szCs w:val="24"/>
         </w:rPr>
-        <w:lastRenderedPageBreak/>
         <w:drawing>
-          <wp:inline distT="0" distB="0" distL="0" distR="0" wp14:anchorId="0F1F2524" wp14:editId="4B4EAE6A">
-            <wp:extent cx="3947160" cy="3978992"/>
-            <wp:effectExtent l="0" t="0" r="0" b="2540"/>
-            <wp:docPr id="944518339" name="Picture 1" descr="A picture containing text, screenshot, rectangle, diagram&#10;&#10;Description automatically generated"/>
+          <wp:inline distT="0" distB="0" distL="0" distR="0" wp14:anchorId="271D971A" wp14:editId="27B7FC0C">
+            <wp:extent cx="4279770" cy="4391576"/>
+            <wp:effectExtent l="0" t="0" r="635" b="3175"/>
+            <wp:docPr id="262193373" name="Picture 1" descr="A picture containing text, screenshot, rectangle, diagram&#10;&#10;Description automatically generated"/>
             <wp:cNvGraphicFramePr>
               <a:graphicFrameLocks xmlns:a="http://schemas.openxmlformats.org/drawingml/2006/main" noChangeAspect="1"/>
             </wp:cNvGraphicFramePr>
@@ -6156,7 +5515,7 @@
               <a:graphicData uri="http://schemas.openxmlformats.org/drawingml/2006/picture">
                 <pic:pic xmlns:pic="http://schemas.openxmlformats.org/drawingml/2006/picture">
                   <pic:nvPicPr>
-                    <pic:cNvPr id="944518339" name="Picture 1" descr="A picture containing text, screenshot, rectangle, diagram&#10;&#10;Description automatically generated"/>
+                    <pic:cNvPr id="262193373" name="Picture 1" descr="A picture containing text, screenshot, rectangle, diagram&#10;&#10;Description automatically generated"/>
                     <pic:cNvPicPr/>
                   </pic:nvPicPr>
                   <pic:blipFill>
@@ -6168,7 +5527,7 @@
                   <pic:spPr>
                     <a:xfrm>
                       <a:off x="0" y="0"/>
-                      <a:ext cx="3952226" cy="3984099"/>
+                      <a:ext cx="4279770" cy="4391576"/>
                     </a:xfrm>
                     <a:prstGeom prst="rect">
                       <a:avLst/>
@@ -6184,51 +5543,29 @@
     <w:p>
       <w:pPr>
         <w:jc w:val="center"/>
-        <w:rPr>
-          <w:sz w:val="24"/>
-          <w:szCs w:val="24"/>
-        </w:rPr>
       </w:pPr>
       <w:r>
         <w:rPr>
           <w:bCs/>
           <w:i/>
           <w:iCs/>
-          <w:sz w:val="24"/>
-          <w:szCs w:val="24"/>
         </w:rPr>
-        <w:t>Hình 7: Confustion matrix before, after drop PARCH</w:t>
+        <w:t xml:space="preserve">Hình </w:t>
       </w:r>
       <w:r>
         <w:rPr>
           <w:bCs/>
           <w:i/>
           <w:iCs/>
-          <w:sz w:val="24"/>
-          <w:szCs w:val="24"/>
         </w:rPr>
-        <w:t xml:space="preserve"> and SIPSP</w:t>
-      </w:r>
-    </w:p>
-    <w:p>
-      <w:pPr>
-        <w:rPr>
-          <w:sz w:val="24"/>
-          <w:szCs w:val="24"/>
-        </w:rPr>
-      </w:pPr>
-      <w:r>
-        <w:rPr>
-          <w:sz w:val="24"/>
-          <w:szCs w:val="24"/>
-        </w:rPr>
+        <w:t>7: Confustion matrix before, after drop PARCH</w:t>
+      </w:r>
+    </w:p>
+    <w:p>
+      <w:r>
         <w:t>Báo cáo phân loại</w:t>
       </w:r>
       <w:r>
-        <w:rPr>
-          <w:sz w:val="24"/>
-          <w:szCs w:val="24"/>
-        </w:rPr>
         <w:t>:</w:t>
       </w:r>
     </w:p>
@@ -6240,11 +5577,11 @@
         <w:tblLook w:val="04A0" w:firstRow="1" w:lastRow="0" w:firstColumn="1" w:lastColumn="0" w:noHBand="0" w:noVBand="1"/>
       </w:tblPr>
       <w:tblGrid>
+        <w:gridCol w:w="1715"/>
         <w:gridCol w:w="1708"/>
-        <w:gridCol w:w="1703"/>
-        <w:gridCol w:w="1641"/>
-        <w:gridCol w:w="1617"/>
-        <w:gridCol w:w="1673"/>
+        <w:gridCol w:w="1636"/>
+        <w:gridCol w:w="1609"/>
+        <w:gridCol w:w="1674"/>
       </w:tblGrid>
       <w:tr>
         <w:tc>
@@ -6258,8 +5595,7 @@
               <w:jc w:val="left"/>
               <w:rPr>
                 <w:rFonts w:eastAsia="Calibri" w:cs="Times New Roman"/>
-                <w:sz w:val="24"/>
-                <w:szCs w:val="24"/>
+                <w:szCs w:val="26"/>
               </w:rPr>
             </w:pPr>
           </w:p>
@@ -6275,15 +5611,13 @@
               <w:jc w:val="left"/>
               <w:rPr>
                 <w:rFonts w:eastAsia="Calibri" w:cs="Times New Roman"/>
-                <w:sz w:val="24"/>
-                <w:szCs w:val="24"/>
-              </w:rPr>
-            </w:pPr>
-            <w:r>
-              <w:rPr>
-                <w:rFonts w:eastAsia="Calibri" w:cs="Times New Roman"/>
-                <w:sz w:val="24"/>
-                <w:szCs w:val="24"/>
+                <w:szCs w:val="26"/>
+              </w:rPr>
+            </w:pPr>
+            <w:r>
+              <w:rPr>
+                <w:rFonts w:eastAsia="Calibri" w:cs="Times New Roman"/>
+                <w:szCs w:val="26"/>
               </w:rPr>
               <w:t>Precision</w:t>
             </w:r>
@@ -6300,15 +5634,13 @@
               <w:jc w:val="left"/>
               <w:rPr>
                 <w:rFonts w:eastAsia="Calibri" w:cs="Times New Roman"/>
-                <w:sz w:val="24"/>
-                <w:szCs w:val="24"/>
-              </w:rPr>
-            </w:pPr>
-            <w:r>
-              <w:rPr>
-                <w:rFonts w:eastAsia="Calibri" w:cs="Times New Roman"/>
-                <w:sz w:val="24"/>
-                <w:szCs w:val="24"/>
+                <w:szCs w:val="26"/>
+              </w:rPr>
+            </w:pPr>
+            <w:r>
+              <w:rPr>
+                <w:rFonts w:eastAsia="Calibri" w:cs="Times New Roman"/>
+                <w:szCs w:val="26"/>
               </w:rPr>
               <w:t>Recall</w:t>
             </w:r>
@@ -6325,15 +5657,13 @@
               <w:jc w:val="left"/>
               <w:rPr>
                 <w:rFonts w:eastAsia="Calibri" w:cs="Times New Roman"/>
-                <w:sz w:val="24"/>
-                <w:szCs w:val="24"/>
-              </w:rPr>
-            </w:pPr>
-            <w:r>
-              <w:rPr>
-                <w:rFonts w:eastAsia="Calibri" w:cs="Times New Roman"/>
-                <w:sz w:val="24"/>
-                <w:szCs w:val="24"/>
+                <w:szCs w:val="26"/>
+              </w:rPr>
+            </w:pPr>
+            <w:r>
+              <w:rPr>
+                <w:rFonts w:eastAsia="Calibri" w:cs="Times New Roman"/>
+                <w:szCs w:val="26"/>
               </w:rPr>
               <w:t>F1-score</w:t>
             </w:r>
@@ -6350,15 +5680,13 @@
               <w:jc w:val="left"/>
               <w:rPr>
                 <w:rFonts w:eastAsia="Calibri" w:cs="Times New Roman"/>
-                <w:sz w:val="24"/>
-                <w:szCs w:val="24"/>
-              </w:rPr>
-            </w:pPr>
-            <w:r>
-              <w:rPr>
-                <w:rFonts w:eastAsia="Calibri" w:cs="Times New Roman"/>
-                <w:sz w:val="24"/>
-                <w:szCs w:val="24"/>
+                <w:szCs w:val="26"/>
+              </w:rPr>
+            </w:pPr>
+            <w:r>
+              <w:rPr>
+                <w:rFonts w:eastAsia="Calibri" w:cs="Times New Roman"/>
+                <w:szCs w:val="26"/>
               </w:rPr>
               <w:t>Support</w:t>
             </w:r>
@@ -6377,15 +5705,13 @@
               <w:jc w:val="left"/>
               <w:rPr>
                 <w:rFonts w:eastAsia="Calibri" w:cs="Times New Roman"/>
-                <w:sz w:val="24"/>
-                <w:szCs w:val="24"/>
-              </w:rPr>
-            </w:pPr>
-            <w:r>
-              <w:rPr>
-                <w:rFonts w:eastAsia="Calibri" w:cs="Times New Roman"/>
-                <w:sz w:val="24"/>
-                <w:szCs w:val="24"/>
+                <w:szCs w:val="26"/>
+              </w:rPr>
+            </w:pPr>
+            <w:r>
+              <w:rPr>
+                <w:rFonts w:eastAsia="Calibri" w:cs="Times New Roman"/>
+                <w:szCs w:val="26"/>
               </w:rPr>
               <w:t>Casual</w:t>
             </w:r>
@@ -6402,15 +5728,13 @@
               <w:jc w:val="left"/>
               <w:rPr>
                 <w:rFonts w:eastAsia="Calibri" w:cs="Times New Roman"/>
-                <w:sz w:val="24"/>
-                <w:szCs w:val="24"/>
-              </w:rPr>
-            </w:pPr>
-            <w:r>
-              <w:rPr>
-                <w:rFonts w:eastAsia="Calibri" w:cs="Times New Roman"/>
-                <w:sz w:val="24"/>
-                <w:szCs w:val="24"/>
+                <w:szCs w:val="26"/>
+              </w:rPr>
+            </w:pPr>
+            <w:r>
+              <w:rPr>
+                <w:rFonts w:eastAsia="Calibri" w:cs="Times New Roman"/>
+                <w:szCs w:val="26"/>
               </w:rPr>
               <w:t>0.84</w:t>
             </w:r>
@@ -6427,15 +5751,13 @@
               <w:jc w:val="left"/>
               <w:rPr>
                 <w:rFonts w:eastAsia="Calibri" w:cs="Times New Roman"/>
-                <w:sz w:val="24"/>
-                <w:szCs w:val="24"/>
-              </w:rPr>
-            </w:pPr>
-            <w:r>
-              <w:rPr>
-                <w:rFonts w:eastAsia="Calibri" w:cs="Times New Roman"/>
-                <w:sz w:val="24"/>
-                <w:szCs w:val="24"/>
+                <w:szCs w:val="26"/>
+              </w:rPr>
+            </w:pPr>
+            <w:r>
+              <w:rPr>
+                <w:rFonts w:eastAsia="Calibri" w:cs="Times New Roman"/>
+                <w:szCs w:val="26"/>
               </w:rPr>
               <w:t>0.83</w:t>
             </w:r>
@@ -6452,15 +5774,13 @@
               <w:jc w:val="left"/>
               <w:rPr>
                 <w:rFonts w:eastAsia="Calibri" w:cs="Times New Roman"/>
-                <w:sz w:val="24"/>
-                <w:szCs w:val="24"/>
-              </w:rPr>
-            </w:pPr>
-            <w:r>
-              <w:rPr>
-                <w:rFonts w:eastAsia="Calibri" w:cs="Times New Roman"/>
-                <w:sz w:val="24"/>
-                <w:szCs w:val="24"/>
+                <w:szCs w:val="26"/>
+              </w:rPr>
+            </w:pPr>
+            <w:r>
+              <w:rPr>
+                <w:rFonts w:eastAsia="Calibri" w:cs="Times New Roman"/>
+                <w:szCs w:val="26"/>
               </w:rPr>
               <w:t>0.83</w:t>
             </w:r>
@@ -6477,15 +5797,13 @@
               <w:jc w:val="left"/>
               <w:rPr>
                 <w:rFonts w:eastAsia="Calibri" w:cs="Times New Roman"/>
-                <w:sz w:val="24"/>
-                <w:szCs w:val="24"/>
-              </w:rPr>
-            </w:pPr>
-            <w:r>
-              <w:rPr>
-                <w:rFonts w:eastAsia="Calibri" w:cs="Times New Roman"/>
-                <w:sz w:val="24"/>
-                <w:szCs w:val="24"/>
+                <w:szCs w:val="26"/>
+              </w:rPr>
+            </w:pPr>
+            <w:r>
+              <w:rPr>
+                <w:rFonts w:eastAsia="Calibri" w:cs="Times New Roman"/>
+                <w:szCs w:val="26"/>
               </w:rPr>
               <w:t>110</w:t>
             </w:r>
@@ -6504,15 +5822,13 @@
               <w:jc w:val="left"/>
               <w:rPr>
                 <w:rFonts w:eastAsia="Calibri" w:cs="Times New Roman"/>
-                <w:sz w:val="24"/>
-                <w:szCs w:val="24"/>
-              </w:rPr>
-            </w:pPr>
-            <w:r>
-              <w:rPr>
-                <w:rFonts w:eastAsia="Calibri" w:cs="Times New Roman"/>
-                <w:sz w:val="24"/>
-                <w:szCs w:val="24"/>
+                <w:szCs w:val="26"/>
+              </w:rPr>
+            </w:pPr>
+            <w:r>
+              <w:rPr>
+                <w:rFonts w:eastAsia="Calibri" w:cs="Times New Roman"/>
+                <w:szCs w:val="26"/>
               </w:rPr>
               <w:t>Member</w:t>
             </w:r>
@@ -6529,15 +5845,13 @@
               <w:jc w:val="left"/>
               <w:rPr>
                 <w:rFonts w:eastAsia="Calibri" w:cs="Times New Roman"/>
-                <w:sz w:val="24"/>
-                <w:szCs w:val="24"/>
-              </w:rPr>
-            </w:pPr>
-            <w:r>
-              <w:rPr>
-                <w:rFonts w:eastAsia="Calibri" w:cs="Times New Roman"/>
-                <w:sz w:val="24"/>
-                <w:szCs w:val="24"/>
+                <w:szCs w:val="26"/>
+              </w:rPr>
+            </w:pPr>
+            <w:r>
+              <w:rPr>
+                <w:rFonts w:eastAsia="Calibri" w:cs="Times New Roman"/>
+                <w:szCs w:val="26"/>
               </w:rPr>
               <w:t>0.83</w:t>
             </w:r>
@@ -6554,15 +5868,13 @@
               <w:jc w:val="left"/>
               <w:rPr>
                 <w:rFonts w:eastAsia="Calibri" w:cs="Times New Roman"/>
-                <w:sz w:val="24"/>
-                <w:szCs w:val="24"/>
-              </w:rPr>
-            </w:pPr>
-            <w:r>
-              <w:rPr>
-                <w:rFonts w:eastAsia="Calibri" w:cs="Times New Roman"/>
-                <w:sz w:val="24"/>
-                <w:szCs w:val="24"/>
+                <w:szCs w:val="26"/>
+              </w:rPr>
+            </w:pPr>
+            <w:r>
+              <w:rPr>
+                <w:rFonts w:eastAsia="Calibri" w:cs="Times New Roman"/>
+                <w:szCs w:val="26"/>
               </w:rPr>
               <w:t>0.85</w:t>
             </w:r>
@@ -6579,15 +5891,13 @@
               <w:jc w:val="left"/>
               <w:rPr>
                 <w:rFonts w:eastAsia="Calibri" w:cs="Times New Roman"/>
-                <w:sz w:val="24"/>
-                <w:szCs w:val="24"/>
-              </w:rPr>
-            </w:pPr>
-            <w:r>
-              <w:rPr>
-                <w:rFonts w:eastAsia="Calibri" w:cs="Times New Roman"/>
-                <w:sz w:val="24"/>
-                <w:szCs w:val="24"/>
+                <w:szCs w:val="26"/>
+              </w:rPr>
+            </w:pPr>
+            <w:r>
+              <w:rPr>
+                <w:rFonts w:eastAsia="Calibri" w:cs="Times New Roman"/>
+                <w:szCs w:val="26"/>
               </w:rPr>
               <w:t>0.84</w:t>
             </w:r>
@@ -6604,15 +5914,13 @@
               <w:jc w:val="left"/>
               <w:rPr>
                 <w:rFonts w:eastAsia="Calibri" w:cs="Times New Roman"/>
-                <w:sz w:val="24"/>
-                <w:szCs w:val="24"/>
-              </w:rPr>
-            </w:pPr>
-            <w:r>
-              <w:rPr>
-                <w:rFonts w:eastAsia="Calibri" w:cs="Times New Roman"/>
-                <w:sz w:val="24"/>
-                <w:szCs w:val="24"/>
+                <w:szCs w:val="26"/>
+              </w:rPr>
+            </w:pPr>
+            <w:r>
+              <w:rPr>
+                <w:rFonts w:eastAsia="Calibri" w:cs="Times New Roman"/>
+                <w:szCs w:val="26"/>
               </w:rPr>
               <w:t>110</w:t>
             </w:r>
@@ -6631,15 +5939,13 @@
               <w:jc w:val="left"/>
               <w:rPr>
                 <w:rFonts w:eastAsia="Calibri" w:cs="Times New Roman"/>
-                <w:sz w:val="24"/>
-                <w:szCs w:val="24"/>
-              </w:rPr>
-            </w:pPr>
-            <w:r>
-              <w:rPr>
-                <w:rFonts w:eastAsia="Calibri" w:cs="Times New Roman"/>
-                <w:sz w:val="24"/>
-                <w:szCs w:val="24"/>
+                <w:szCs w:val="26"/>
+              </w:rPr>
+            </w:pPr>
+            <w:r>
+              <w:rPr>
+                <w:rFonts w:eastAsia="Calibri" w:cs="Times New Roman"/>
+                <w:szCs w:val="26"/>
               </w:rPr>
               <w:t>Accuracy</w:t>
             </w:r>
@@ -6656,8 +5962,7 @@
               <w:jc w:val="left"/>
               <w:rPr>
                 <w:rFonts w:eastAsia="Calibri" w:cs="Times New Roman"/>
-                <w:sz w:val="24"/>
-                <w:szCs w:val="24"/>
+                <w:szCs w:val="26"/>
               </w:rPr>
             </w:pPr>
           </w:p>
@@ -6673,8 +5978,7 @@
               <w:jc w:val="left"/>
               <w:rPr>
                 <w:rFonts w:eastAsia="Calibri" w:cs="Times New Roman"/>
-                <w:sz w:val="24"/>
-                <w:szCs w:val="24"/>
+                <w:szCs w:val="26"/>
               </w:rPr>
             </w:pPr>
           </w:p>
@@ -6690,15 +5994,13 @@
               <w:jc w:val="left"/>
               <w:rPr>
                 <w:rFonts w:eastAsia="Calibri" w:cs="Times New Roman"/>
-                <w:sz w:val="24"/>
-                <w:szCs w:val="24"/>
-              </w:rPr>
-            </w:pPr>
-            <w:r>
-              <w:rPr>
-                <w:rFonts w:eastAsia="Calibri" w:cs="Times New Roman"/>
-                <w:sz w:val="24"/>
-                <w:szCs w:val="24"/>
+                <w:szCs w:val="26"/>
+              </w:rPr>
+            </w:pPr>
+            <w:r>
+              <w:rPr>
+                <w:rFonts w:eastAsia="Calibri" w:cs="Times New Roman"/>
+                <w:szCs w:val="26"/>
               </w:rPr>
               <w:t>0.84</w:t>
             </w:r>
@@ -6715,15 +6017,13 @@
               <w:jc w:val="left"/>
               <w:rPr>
                 <w:rFonts w:eastAsia="Calibri" w:cs="Times New Roman"/>
-                <w:sz w:val="24"/>
-                <w:szCs w:val="24"/>
-              </w:rPr>
-            </w:pPr>
-            <w:r>
-              <w:rPr>
-                <w:rFonts w:eastAsia="Calibri" w:cs="Times New Roman"/>
-                <w:sz w:val="24"/>
-                <w:szCs w:val="24"/>
+                <w:szCs w:val="26"/>
+              </w:rPr>
+            </w:pPr>
+            <w:r>
+              <w:rPr>
+                <w:rFonts w:eastAsia="Calibri" w:cs="Times New Roman"/>
+                <w:szCs w:val="26"/>
               </w:rPr>
               <w:t>220</w:t>
             </w:r>
@@ -6742,15 +6042,13 @@
               <w:jc w:val="left"/>
               <w:rPr>
                 <w:rFonts w:eastAsia="Calibri" w:cs="Times New Roman"/>
-                <w:sz w:val="24"/>
-                <w:szCs w:val="24"/>
-              </w:rPr>
-            </w:pPr>
-            <w:r>
-              <w:rPr>
-                <w:rFonts w:eastAsia="Calibri" w:cs="Times New Roman"/>
-                <w:sz w:val="24"/>
-                <w:szCs w:val="24"/>
+                <w:szCs w:val="26"/>
+              </w:rPr>
+            </w:pPr>
+            <w:r>
+              <w:rPr>
+                <w:rFonts w:eastAsia="Calibri" w:cs="Times New Roman"/>
+                <w:szCs w:val="26"/>
               </w:rPr>
               <w:t>Marco avg</w:t>
             </w:r>
@@ -6767,15 +6065,13 @@
               <w:jc w:val="left"/>
               <w:rPr>
                 <w:rFonts w:eastAsia="Calibri" w:cs="Times New Roman"/>
-                <w:sz w:val="24"/>
-                <w:szCs w:val="24"/>
-              </w:rPr>
-            </w:pPr>
-            <w:r>
-              <w:rPr>
-                <w:rFonts w:eastAsia="Calibri" w:cs="Times New Roman"/>
-                <w:sz w:val="24"/>
-                <w:szCs w:val="24"/>
+                <w:szCs w:val="26"/>
+              </w:rPr>
+            </w:pPr>
+            <w:r>
+              <w:rPr>
+                <w:rFonts w:eastAsia="Calibri" w:cs="Times New Roman"/>
+                <w:szCs w:val="26"/>
               </w:rPr>
               <w:t>0.84</w:t>
             </w:r>
@@ -6792,15 +6088,13 @@
               <w:jc w:val="left"/>
               <w:rPr>
                 <w:rFonts w:eastAsia="Calibri" w:cs="Times New Roman"/>
-                <w:sz w:val="24"/>
-                <w:szCs w:val="24"/>
-              </w:rPr>
-            </w:pPr>
-            <w:r>
-              <w:rPr>
-                <w:rFonts w:eastAsia="Calibri" w:cs="Times New Roman"/>
-                <w:sz w:val="24"/>
-                <w:szCs w:val="24"/>
+                <w:szCs w:val="26"/>
+              </w:rPr>
+            </w:pPr>
+            <w:r>
+              <w:rPr>
+                <w:rFonts w:eastAsia="Calibri" w:cs="Times New Roman"/>
+                <w:szCs w:val="26"/>
               </w:rPr>
               <w:t>0.84</w:t>
             </w:r>
@@ -6817,15 +6111,13 @@
               <w:jc w:val="left"/>
               <w:rPr>
                 <w:rFonts w:eastAsia="Calibri" w:cs="Times New Roman"/>
-                <w:sz w:val="24"/>
-                <w:szCs w:val="24"/>
-              </w:rPr>
-            </w:pPr>
-            <w:r>
-              <w:rPr>
-                <w:rFonts w:eastAsia="Calibri" w:cs="Times New Roman"/>
-                <w:sz w:val="24"/>
-                <w:szCs w:val="24"/>
+                <w:szCs w:val="26"/>
+              </w:rPr>
+            </w:pPr>
+            <w:r>
+              <w:rPr>
+                <w:rFonts w:eastAsia="Calibri" w:cs="Times New Roman"/>
+                <w:szCs w:val="26"/>
               </w:rPr>
               <w:t>0.84</w:t>
             </w:r>
@@ -6842,15 +6134,13 @@
               <w:jc w:val="left"/>
               <w:rPr>
                 <w:rFonts w:eastAsia="Calibri" w:cs="Times New Roman"/>
-                <w:sz w:val="24"/>
-                <w:szCs w:val="24"/>
-              </w:rPr>
-            </w:pPr>
-            <w:r>
-              <w:rPr>
-                <w:rFonts w:eastAsia="Calibri" w:cs="Times New Roman"/>
-                <w:sz w:val="24"/>
-                <w:szCs w:val="24"/>
+                <w:szCs w:val="26"/>
+              </w:rPr>
+            </w:pPr>
+            <w:r>
+              <w:rPr>
+                <w:rFonts w:eastAsia="Calibri" w:cs="Times New Roman"/>
+                <w:szCs w:val="26"/>
               </w:rPr>
               <w:t>220</w:t>
             </w:r>
@@ -6872,15 +6162,13 @@
               <w:jc w:val="left"/>
               <w:rPr>
                 <w:rFonts w:eastAsia="Calibri" w:cs="Times New Roman"/>
-                <w:sz w:val="24"/>
-                <w:szCs w:val="24"/>
-              </w:rPr>
-            </w:pPr>
-            <w:r>
-              <w:rPr>
-                <w:rFonts w:eastAsia="Calibri" w:cs="Times New Roman"/>
-                <w:sz w:val="24"/>
-                <w:szCs w:val="24"/>
+                <w:szCs w:val="26"/>
+              </w:rPr>
+            </w:pPr>
+            <w:r>
+              <w:rPr>
+                <w:rFonts w:eastAsia="Calibri" w:cs="Times New Roman"/>
+                <w:szCs w:val="26"/>
               </w:rPr>
               <w:t>Weighted avg</w:t>
             </w:r>
@@ -6897,15 +6185,13 @@
               <w:jc w:val="left"/>
               <w:rPr>
                 <w:rFonts w:eastAsia="Calibri" w:cs="Times New Roman"/>
-                <w:sz w:val="24"/>
-                <w:szCs w:val="24"/>
-              </w:rPr>
-            </w:pPr>
-            <w:r>
-              <w:rPr>
-                <w:rFonts w:eastAsia="Calibri" w:cs="Times New Roman"/>
-                <w:sz w:val="24"/>
-                <w:szCs w:val="24"/>
+                <w:szCs w:val="26"/>
+              </w:rPr>
+            </w:pPr>
+            <w:r>
+              <w:rPr>
+                <w:rFonts w:eastAsia="Calibri" w:cs="Times New Roman"/>
+                <w:szCs w:val="26"/>
               </w:rPr>
               <w:t>0.84</w:t>
             </w:r>
@@ -6922,15 +6208,13 @@
               <w:jc w:val="left"/>
               <w:rPr>
                 <w:rFonts w:eastAsia="Calibri" w:cs="Times New Roman"/>
-                <w:sz w:val="24"/>
-                <w:szCs w:val="24"/>
-              </w:rPr>
-            </w:pPr>
-            <w:r>
-              <w:rPr>
-                <w:rFonts w:eastAsia="Calibri" w:cs="Times New Roman"/>
-                <w:sz w:val="24"/>
-                <w:szCs w:val="24"/>
+                <w:szCs w:val="26"/>
+              </w:rPr>
+            </w:pPr>
+            <w:r>
+              <w:rPr>
+                <w:rFonts w:eastAsia="Calibri" w:cs="Times New Roman"/>
+                <w:szCs w:val="26"/>
               </w:rPr>
               <w:t>0.84</w:t>
             </w:r>
@@ -6947,15 +6231,13 @@
               <w:jc w:val="left"/>
               <w:rPr>
                 <w:rFonts w:eastAsia="Calibri" w:cs="Times New Roman"/>
-                <w:sz w:val="24"/>
-                <w:szCs w:val="24"/>
-              </w:rPr>
-            </w:pPr>
-            <w:r>
-              <w:rPr>
-                <w:rFonts w:eastAsia="Calibri" w:cs="Times New Roman"/>
-                <w:sz w:val="24"/>
-                <w:szCs w:val="24"/>
+                <w:szCs w:val="26"/>
+              </w:rPr>
+            </w:pPr>
+            <w:r>
+              <w:rPr>
+                <w:rFonts w:eastAsia="Calibri" w:cs="Times New Roman"/>
+                <w:szCs w:val="26"/>
               </w:rPr>
               <w:t>0.84</w:t>
             </w:r>
@@ -6972,15 +6254,13 @@
               <w:jc w:val="left"/>
               <w:rPr>
                 <w:rFonts w:eastAsia="Calibri" w:cs="Times New Roman"/>
-                <w:sz w:val="24"/>
-                <w:szCs w:val="24"/>
-              </w:rPr>
-            </w:pPr>
-            <w:r>
-              <w:rPr>
-                <w:rFonts w:eastAsia="Calibri" w:cs="Times New Roman"/>
-                <w:sz w:val="24"/>
-                <w:szCs w:val="24"/>
+                <w:szCs w:val="26"/>
+              </w:rPr>
+            </w:pPr>
+            <w:r>
+              <w:rPr>
+                <w:rFonts w:eastAsia="Calibri" w:cs="Times New Roman"/>
+                <w:szCs w:val="26"/>
               </w:rPr>
               <w:t>220</w:t>
             </w:r>
@@ -6993,8 +6273,6 @@
         <w:pStyle w:val="BT"/>
         <w:ind w:firstLine="0"/>
         <w:rPr>
-          <w:sz w:val="24"/>
-          <w:szCs w:val="24"/>
           <w:lang w:val="vi-VN"/>
         </w:rPr>
       </w:pPr>
@@ -7014,136 +6292,44 @@
     <w:p>
       <w:pPr>
         <w:pStyle w:val="BT"/>
-        <w:rPr>
-          <w:sz w:val="24"/>
-          <w:szCs w:val="24"/>
-        </w:rPr>
-      </w:pPr>
-      <w:r>
-        <w:rPr>
-          <w:sz w:val="24"/>
-          <w:szCs w:val="24"/>
-        </w:rPr>
-        <w:t>Sau khi áp dụng các</w:t>
-      </w:r>
-      <w:r>
-        <w:rPr>
-          <w:sz w:val="24"/>
-          <w:szCs w:val="24"/>
-        </w:rPr>
-        <w:t xml:space="preserve"> kĩ thuật xử lý, phân tích và</w:t>
-      </w:r>
-      <w:r>
-        <w:rPr>
-          <w:sz w:val="24"/>
-          <w:szCs w:val="24"/>
-        </w:rPr>
-        <w:t xml:space="preserve"> thuật toán học máy để </w:t>
-      </w:r>
-      <w:r>
-        <w:rPr>
-          <w:sz w:val="24"/>
-          <w:szCs w:val="24"/>
-        </w:rPr>
-        <w:t>dự</w:t>
-      </w:r>
-      <w:r>
-        <w:rPr>
-          <w:sz w:val="24"/>
-          <w:szCs w:val="24"/>
-        </w:rPr>
-        <w:t xml:space="preserve"> tỷ lệ sống sót trên</w:t>
-      </w:r>
-      <w:r>
-        <w:rPr>
-          <w:sz w:val="24"/>
-          <w:szCs w:val="24"/>
-        </w:rPr>
-        <w:t xml:space="preserve"> tàu</w:t>
-      </w:r>
-      <w:r>
-        <w:rPr>
-          <w:sz w:val="24"/>
-          <w:szCs w:val="24"/>
-        </w:rPr>
-        <w:t xml:space="preserve"> Titanic, kết quả cho thấy:</w:t>
-      </w:r>
-    </w:p>
-    <w:p>
-      <w:pPr>
-        <w:pStyle w:val="BT"/>
-        <w:numPr>
-          <w:ilvl w:val="0"/>
-          <w:numId w:val="21"/>
-        </w:numPr>
-        <w:rPr>
-          <w:sz w:val="24"/>
-          <w:szCs w:val="24"/>
-        </w:rPr>
-      </w:pPr>
-      <w:r>
-        <w:rPr>
-          <w:sz w:val="24"/>
-          <w:szCs w:val="24"/>
-        </w:rPr>
+      </w:pPr>
+      <w:r>
+        <w:t>Sau khi áp dụng các thuật toán học máy để phân tích tỷ lệ sống sót trên Titanic, kết quả cho thấy:</w:t>
+      </w:r>
+    </w:p>
+    <w:p>
+      <w:pPr>
+        <w:pStyle w:val="-G1"/>
+      </w:pPr>
+      <w:r>
         <w:t>Những hành khách có khả năng sống sót cao nhất là những người thuộc nhóm sau: phụ nữ, trẻ em và người đi hạng thương gia.</w:t>
       </w:r>
     </w:p>
     <w:p>
       <w:pPr>
-        <w:pStyle w:val="BT"/>
-        <w:numPr>
-          <w:ilvl w:val="0"/>
-          <w:numId w:val="21"/>
-        </w:numPr>
-        <w:rPr>
-          <w:sz w:val="24"/>
-          <w:szCs w:val="24"/>
-        </w:rPr>
-      </w:pPr>
-      <w:r>
-        <w:rPr>
-          <w:sz w:val="24"/>
-          <w:szCs w:val="24"/>
-        </w:rPr>
-        <w:t xml:space="preserve">Trên thực tế, việc hành khách còn sống nhưng mô hình dự đoán là thiệt mạng </w:t>
-      </w:r>
-      <w:r>
-        <w:rPr>
-          <w:sz w:val="24"/>
-          <w:szCs w:val="24"/>
-        </w:rPr>
-        <w:t>mang lại hậu quả xấu hơn vì vậy cần giảm lỗi loại 1 nhiều nhất có thể.</w:t>
-      </w:r>
-    </w:p>
-    <w:p>
-      <w:pPr>
-        <w:pStyle w:val="BT"/>
-        <w:numPr>
-          <w:ilvl w:val="0"/>
-          <w:numId w:val="21"/>
-        </w:numPr>
-        <w:rPr>
-          <w:sz w:val="24"/>
-          <w:szCs w:val="24"/>
-        </w:rPr>
-      </w:pPr>
-      <w:r>
-        <w:rPr>
-          <w:sz w:val="24"/>
-          <w:szCs w:val="24"/>
-        </w:rPr>
+        <w:pStyle w:val="-G1"/>
+      </w:pPr>
+      <w:r>
+        <w:t>Trên thực tế, việc hành khách còn sống nhưng mô hình dự đoán là thiệt mạng mang lại hậu quả xấu hơn vì vậy cần giảm lỗi loại 1 nhiều nhất có thể.</w:t>
+      </w:r>
+    </w:p>
+    <w:p>
+      <w:pPr>
+        <w:pStyle w:val="-G1"/>
+        <w:sectPr>
+          <w:headerReference w:type="default" r:id="rId16"/>
+          <w:footerReference w:type="default" r:id="rId17"/>
+          <w:type w:val="continuous"/>
+          <w:pgSz w:w="11907" w:h="16840" w:code="9"/>
+          <w:pgMar w:top="1440" w:right="1134" w:bottom="1440" w:left="1701" w:header="709" w:footer="709" w:gutter="0"/>
+          <w:pgNumType w:start="0"/>
+          <w:cols w:space="708"/>
+          <w:docGrid w:linePitch="360"/>
+        </w:sectPr>
+      </w:pPr>
+      <w:r>
         <w:t>Sau quá trình đánh giá dữ liệu và áp dụng các kĩ thuật giúp làm giảm độ thiên lệch dữ liệu, khả năng phân loại của mô hình đã được cải thiện khá tốt và có thể dùng để dự đoán tỉ lệ sống của các hành khách chưa rõ khả năng sống/chết dựa trên các thông số tương đương.</w:t>
       </w:r>
-    </w:p>
-    <w:p>
-      <w:pPr>
-        <w:pStyle w:val="BT"/>
-        <w:rPr>
-          <w:sz w:val="24"/>
-          <w:szCs w:val="24"/>
-        </w:rPr>
-      </w:pPr>
     </w:p>
     <w:p>
       <w:pPr>
@@ -7151,8 +6337,8 @@
         <w:jc w:val="center"/>
         <w:rPr>
           <w:b/>
-          <w:sz w:val="24"/>
-          <w:szCs w:val="24"/>
+          <w:sz w:val="32"/>
+          <w:szCs w:val="32"/>
         </w:rPr>
       </w:pPr>
       <w:r>
@@ -7165,54 +6351,29 @@
         <w:lastRenderedPageBreak/>
         <w:t>TÀI LIỆU THAM KHẢO</w:t>
       </w:r>
-      <w:r>
+    </w:p>
+    <w:p>
+      <w:pPr>
+        <w:pStyle w:val="TLTK"/>
         <w:rPr>
-          <w:b/>
-          <w:sz w:val="32"/>
-          <w:szCs w:val="32"/>
           <w:lang w:val="vi-VN"/>
         </w:rPr>
-        <w:br/>
-      </w:r>
-    </w:p>
-    <w:p>
-      <w:pPr>
-        <w:pStyle w:val="TLTK"/>
-        <w:rPr>
-          <w:sz w:val="24"/>
-          <w:szCs w:val="24"/>
-          <w:lang w:val="vi-VN"/>
-        </w:rPr>
-      </w:pPr>
-      <w:r>
-        <w:rPr>
-          <w:sz w:val="24"/>
-          <w:szCs w:val="24"/>
-        </w:rPr>
+      </w:pPr>
+      <w:r>
         <w:t xml:space="preserve">Kaggle, Titanic: Machine Learning from Disaster. Link: </w:t>
       </w:r>
-      <w:hyperlink r:id="rId16" w:history="1">
+      <w:hyperlink r:id="rId18" w:history="1">
         <w:r>
           <w:rPr>
             <w:rStyle w:val="Hyperlink"/>
-            <w:sz w:val="24"/>
-            <w:szCs w:val="24"/>
           </w:rPr>
           <w:t>Titanic - Machine Learning from Disaster | Kaggle</w:t>
         </w:r>
       </w:hyperlink>
       <w:r>
-        <w:rPr>
-          <w:sz w:val="24"/>
-          <w:szCs w:val="24"/>
-        </w:rPr>
         <w:t xml:space="preserve"> (Ngày truy cập: </w:t>
       </w:r>
       <w:r>
-        <w:rPr>
-          <w:sz w:val="24"/>
-          <w:szCs w:val="24"/>
-        </w:rPr>
         <w:t>20/04/2023)</w:t>
       </w:r>
     </w:p>
@@ -7220,34 +6381,28 @@
       <w:pPr>
         <w:pStyle w:val="TLTK"/>
         <w:rPr>
-          <w:sz w:val="24"/>
-          <w:szCs w:val="24"/>
           <w:lang w:val="vi-VN"/>
         </w:rPr>
       </w:pPr>
       <w:r>
-        <w:rPr>
-          <w:sz w:val="24"/>
-          <w:szCs w:val="24"/>
-        </w:rPr>
-        <w:t xml:space="preserve">Keras API Documentation. Link: </w:t>
-      </w:r>
-      <w:hyperlink r:id="rId17" w:history="1">
+        <w:t xml:space="preserve">Keras API </w:t>
+      </w:r>
+      <w:r>
+        <w:t>Documentation</w:t>
+      </w:r>
+      <w:r>
+        <w:t xml:space="preserve">. Link: </w:t>
+      </w:r>
+      <w:hyperlink r:id="rId19" w:history="1">
         <w:r>
           <w:rPr>
             <w:color w:val="0000FF"/>
-            <w:sz w:val="24"/>
-            <w:szCs w:val="24"/>
             <w:u w:val="single"/>
           </w:rPr>
           <w:t>Keras API reference</w:t>
         </w:r>
       </w:hyperlink>
       <w:r>
-        <w:rPr>
-          <w:sz w:val="24"/>
-          <w:szCs w:val="24"/>
-        </w:rPr>
         <w:t>(Ngày truy cập: 30/04/2023)</w:t>
       </w:r>
     </w:p>
@@ -7255,45 +6410,43 @@
       <w:pPr>
         <w:pStyle w:val="TLTK"/>
         <w:rPr>
-          <w:sz w:val="24"/>
-          <w:szCs w:val="24"/>
           <w:lang w:val="vi-VN"/>
         </w:rPr>
       </w:pPr>
       <w:r>
         <w:rPr>
-          <w:sz w:val="24"/>
-          <w:szCs w:val="24"/>
           <w:lang w:val="vi-VN"/>
         </w:rPr>
-        <w:t xml:space="preserve">pandas API Documentation. Link: https://pandas.pydata.org/docs/ (Ngày truy cập: </w:t>
-      </w:r>
+        <w:t xml:space="preserve">pandas API Documentation. Link: </w:t>
+      </w:r>
+      <w:hyperlink r:id="rId20" w:history="1">
+        <w:r>
+          <w:rPr>
+            <w:rStyle w:val="Hyperlink"/>
+          </w:rPr>
+          <w:t>pandas documentation — pandas 2.0.1 documentation (pydata.org)</w:t>
+        </w:r>
+      </w:hyperlink>
       <w:r>
         <w:rPr>
-          <w:sz w:val="24"/>
-          <w:szCs w:val="24"/>
+          <w:lang w:val="vi-VN"/>
         </w:rPr>
+        <w:t xml:space="preserve"> (Ngày truy cập: </w:t>
+      </w:r>
+      <w:r>
         <w:t>30</w:t>
       </w:r>
       <w:r>
         <w:rPr>
-          <w:sz w:val="24"/>
-          <w:szCs w:val="24"/>
           <w:lang w:val="vi-VN"/>
         </w:rPr>
         <w:t>/0</w:t>
       </w:r>
       <w:r>
+        <w:t>4</w:t>
+      </w:r>
+      <w:r>
         <w:rPr>
-          <w:sz w:val="24"/>
-          <w:szCs w:val="24"/>
-        </w:rPr>
-        <w:t>4</w:t>
-      </w:r>
-      <w:r>
-        <w:rPr>
-          <w:sz w:val="24"/>
-          <w:szCs w:val="24"/>
           <w:lang w:val="vi-VN"/>
         </w:rPr>
         <w:t>/2023)</w:t>
@@ -7303,37 +6456,23 @@
       <w:pPr>
         <w:pStyle w:val="TLTK"/>
         <w:rPr>
-          <w:sz w:val="24"/>
-          <w:szCs w:val="24"/>
           <w:lang w:val="vi-VN"/>
         </w:rPr>
       </w:pPr>
       <w:r>
-        <w:rPr>
-          <w:sz w:val="24"/>
-          <w:szCs w:val="24"/>
-        </w:rPr>
         <w:t xml:space="preserve">Scikit-learn API Documentation. Link: </w:t>
       </w:r>
-      <w:hyperlink r:id="rId18" w:history="1">
+      <w:hyperlink r:id="rId21" w:history="1">
         <w:r>
           <w:rPr>
             <w:rStyle w:val="Hyperlink"/>
-            <w:sz w:val="24"/>
-            <w:szCs w:val="24"/>
           </w:rPr>
           <w:t>API Reference — scikit-learn 1.2.2 documentation</w:t>
         </w:r>
       </w:hyperlink>
       <w:r>
-        <w:rPr>
-          <w:sz w:val="24"/>
-          <w:szCs w:val="24"/>
-        </w:rPr>
         <w:t xml:space="preserve"> (Ngày truy cập: 01/05/2023)</w:t>
       </w:r>
-    </w:p>
-    <w:p>
       <w:r>
         <w:br w:type="page"/>
       </w:r>
@@ -7735,7 +6874,7 @@
       </w:pPr>
     </w:p>
     <w:sectPr>
-      <w:footerReference w:type="default" r:id="rId19"/>
+      <w:footerReference w:type="default" r:id="rId22"/>
       <w:pgSz w:w="11907" w:h="16840" w:code="9"/>
       <w:pgMar w:top="1440" w:right="1134" w:bottom="1440" w:left="1701" w:header="709" w:footer="709" w:gutter="0"/>
       <w:pgNumType w:start="0"/>
@@ -7772,6 +6911,141 @@
 </file>
 
 <file path=word/footer1.xml><?xml version="1.0" encoding="utf-8"?>
+<w:ftr xmlns:wpc="http://schemas.microsoft.com/office/word/2010/wordprocessingCanvas" xmlns:cx="http://schemas.microsoft.com/office/drawing/2014/chartex" xmlns:cx1="http://schemas.microsoft.com/office/drawing/2015/9/8/chartex" xmlns:cx2="http://schemas.microsoft.com/office/drawing/2015/10/21/chartex" xmlns:cx3="http://schemas.microsoft.com/office/drawing/2016/5/9/chartex" xmlns:cx4="http://schemas.microsoft.com/office/drawing/2016/5/10/chartex" xmlns:cx5="http://schemas.microsoft.com/office/drawing/2016/5/11/chartex" xmlns:cx6="http://schemas.microsoft.com/office/drawing/2016/5/12/chartex" xmlns:cx7="http://schemas.microsoft.com/office/drawing/2016/5/13/chartex" xmlns:cx8="http://schemas.microsoft.com/office/drawing/2016/5/14/chartex" xmlns:mc="http://schemas.openxmlformats.org/markup-compatibility/2006" xmlns:aink="http://schemas.microsoft.com/office/drawing/2016/ink" xmlns:am3d="http://schemas.microsoft.com/office/drawing/2017/model3d" xmlns:o="urn:schemas-microsoft-com:office:office" xmlns:oel="http://schemas.microsoft.com/office/2019/extlst" xmlns:r="http://schemas.openxmlformats.org/officeDocument/2006/relationships" xmlns:m="http://schemas.openxmlformats.org/officeDocument/2006/math" xmlns:v="urn:schemas-microsoft-com:vml" xmlns:wp14="http://schemas.microsoft.com/office/word/2010/wordprocessingDrawing" xmlns:wp="http://schemas.openxmlformats.org/drawingml/2006/wordprocessingDrawing" xmlns:w10="urn:schemas-microsoft-com:office:word" xmlns:w="http://schemas.openxmlformats.org/wordprocessingml/2006/main" xmlns:w14="http://schemas.microsoft.com/office/word/2010/wordml" xmlns:w15="http://schemas.microsoft.com/office/word/2012/wordml" xmlns:w16cex="http://schemas.microsoft.com/office/word/2018/wordml/cex" xmlns:w16cid="http://schemas.microsoft.com/office/word/2016/wordml/cid" xmlns:w16="http://schemas.microsoft.com/office/word/2018/wordml" xmlns:w16du="http://schemas.microsoft.com/office/word/2023/wordml/word16du" xmlns:w16sdtdh="http://schemas.microsoft.com/office/word/2020/wordml/sdtdatahash" xmlns:w16se="http://schemas.microsoft.com/office/word/2015/wordml/symex" xmlns:wpg="http://schemas.microsoft.com/office/word/2010/wordprocessingGroup" xmlns:wpi="http://schemas.microsoft.com/office/word/2010/wordprocessingInk" xmlns:wne="http://schemas.microsoft.com/office/word/2006/wordml" xmlns:wps="http://schemas.microsoft.com/office/word/2010/wordprocessingShape" mc:Ignorable="w14 w15 w16se w16cid w16 w16cex w16sdtdh wp14">
+  <w:p>
+    <w:pPr>
+      <w:pStyle w:val="Footer"/>
+      <w:tabs>
+        <w:tab w:val="clear" w:pos="4680"/>
+        <w:tab w:val="center" w:pos="6521"/>
+        <w:tab w:val="right" w:pos="9072"/>
+      </w:tabs>
+    </w:pPr>
+    <w:r>
+      <w:rPr>
+        <w:i/>
+      </w:rPr>
+      <w:t>Nguyễn Huỳnh Bảo Quốc</w:t>
+    </w:r>
+    <w:r>
+      <w:rPr>
+        <w:i/>
+        <w:lang w:val="vi-VN"/>
+      </w:rPr>
+      <w:t xml:space="preserve"> – </w:t>
+    </w:r>
+    <w:r>
+      <w:rPr>
+        <w:i/>
+      </w:rPr>
+      <w:t>Châu Đức Hiệp</w:t>
+    </w:r>
+    <w:r>
+      <w:tab/>
+    </w:r>
+    <w:r>
+      <w:tab/>
+    </w:r>
+    <w:r>
+      <w:rPr>
+        <w:noProof/>
+      </w:rPr>
+      <mc:AlternateContent>
+        <mc:Choice Requires="wps">
+          <w:drawing>
+            <wp:anchor distT="0" distB="0" distL="114300" distR="114300" simplePos="0" relativeHeight="251659264" behindDoc="0" locked="0" layoutInCell="1" allowOverlap="1" wp14:anchorId="16DB5C25" wp14:editId="786AA392">
+              <wp:simplePos x="0" y="0"/>
+              <wp:positionH relativeFrom="column">
+                <wp:posOffset>-13335</wp:posOffset>
+              </wp:positionH>
+              <wp:positionV relativeFrom="paragraph">
+                <wp:posOffset>-61595</wp:posOffset>
+              </wp:positionV>
+              <wp:extent cx="5760000" cy="0"/>
+              <wp:effectExtent l="0" t="0" r="31750" b="19050"/>
+              <wp:wrapNone/>
+              <wp:docPr id="1" name="Straight Connector 1"/>
+              <wp:cNvGraphicFramePr/>
+              <a:graphic xmlns:a="http://schemas.openxmlformats.org/drawingml/2006/main">
+                <a:graphicData uri="http://schemas.microsoft.com/office/word/2010/wordprocessingShape">
+                  <wps:wsp>
+                    <wps:cNvCnPr/>
+                    <wps:spPr>
+                      <a:xfrm>
+                        <a:off x="0" y="0"/>
+                        <a:ext cx="5760000" cy="0"/>
+                      </a:xfrm>
+                      <a:prstGeom prst="line">
+                        <a:avLst/>
+                      </a:prstGeom>
+                      <a:ln>
+                        <a:solidFill>
+                          <a:schemeClr val="tx1"/>
+                        </a:solidFill>
+                      </a:ln>
+                    </wps:spPr>
+                    <wps:style>
+                      <a:lnRef idx="1">
+                        <a:schemeClr val="accent1"/>
+                      </a:lnRef>
+                      <a:fillRef idx="0">
+                        <a:schemeClr val="accent1"/>
+                      </a:fillRef>
+                      <a:effectRef idx="0">
+                        <a:schemeClr val="accent1"/>
+                      </a:effectRef>
+                      <a:fontRef idx="minor">
+                        <a:schemeClr val="tx1"/>
+                      </a:fontRef>
+                    </wps:style>
+                    <wps:bodyPr/>
+                  </wps:wsp>
+                </a:graphicData>
+              </a:graphic>
+              <wp14:sizeRelH relativeFrom="margin">
+                <wp14:pctWidth>0</wp14:pctWidth>
+              </wp14:sizeRelH>
+            </wp:anchor>
+          </w:drawing>
+        </mc:Choice>
+        <mc:Fallback>
+          <w:pict>
+            <v:line w14:anchorId="44D3C256" id="Straight Connector 1" o:spid="_x0000_s1026" style="position:absolute;z-index:251659264;visibility:visible;mso-wrap-style:square;mso-width-percent:0;mso-wrap-distance-left:9pt;mso-wrap-distance-top:0;mso-wrap-distance-right:9pt;mso-wrap-distance-bottom:0;mso-position-horizontal:absolute;mso-position-horizontal-relative:text;mso-position-vertical:absolute;mso-position-vertical-relative:text;mso-width-percent:0;mso-width-relative:margin" from="-1.05pt,-4.85pt" to="452.5pt,-4.85pt" o:gfxdata="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" strokecolor="black [3213]" strokeweight=".5pt">
+              <v:stroke joinstyle="miter"/>
+            </v:line>
+          </w:pict>
+        </mc:Fallback>
+      </mc:AlternateContent>
+    </w:r>
+    <w:r>
+      <w:t xml:space="preserve">Trang </w:t>
+    </w:r>
+    <w:r>
+      <w:fldChar w:fldCharType="begin"/>
+    </w:r>
+    <w:r>
+      <w:instrText xml:space="preserve"> PAGE   \* MERGEFORMAT </w:instrText>
+    </w:r>
+    <w:r>
+      <w:fldChar w:fldCharType="separate"/>
+    </w:r>
+    <w:r>
+      <w:rPr>
+        <w:noProof/>
+      </w:rPr>
+      <w:t>1</w:t>
+    </w:r>
+    <w:r>
+      <w:rPr>
+        <w:noProof/>
+      </w:rPr>
+      <w:fldChar w:fldCharType="end"/>
+    </w:r>
+  </w:p>
+</w:ftr>
+</file>
+
+<file path=word/footer2.xml><?xml version="1.0" encoding="utf-8"?>
 <w:ftr xmlns:wpc="http://schemas.microsoft.com/office/word/2010/wordprocessingCanvas" xmlns:cx="http://schemas.microsoft.com/office/drawing/2014/chartex" xmlns:cx1="http://schemas.microsoft.com/office/drawing/2015/9/8/chartex" xmlns:cx2="http://schemas.microsoft.com/office/drawing/2015/10/21/chartex" xmlns:cx3="http://schemas.microsoft.com/office/drawing/2016/5/9/chartex" xmlns:cx4="http://schemas.microsoft.com/office/drawing/2016/5/10/chartex" xmlns:cx5="http://schemas.microsoft.com/office/drawing/2016/5/11/chartex" xmlns:cx6="http://schemas.microsoft.com/office/drawing/2016/5/12/chartex" xmlns:cx7="http://schemas.microsoft.com/office/drawing/2016/5/13/chartex" xmlns:cx8="http://schemas.microsoft.com/office/drawing/2016/5/14/chartex" xmlns:mc="http://schemas.openxmlformats.org/markup-compatibility/2006" xmlns:aink="http://schemas.microsoft.com/office/drawing/2016/ink" xmlns:am3d="http://schemas.microsoft.com/office/drawing/2017/model3d" xmlns:o="urn:schemas-microsoft-com:office:office" xmlns:oel="http://schemas.microsoft.com/office/2019/extlst" xmlns:r="http://schemas.openxmlformats.org/officeDocument/2006/relationships" xmlns:m="http://schemas.openxmlformats.org/officeDocument/2006/math" xmlns:v="urn:schemas-microsoft-com:vml" xmlns:wp14="http://schemas.microsoft.com/office/word/2010/wordprocessingDrawing" xmlns:wp="http://schemas.openxmlformats.org/drawingml/2006/wordprocessingDrawing" xmlns:w10="urn:schemas-microsoft-com:office:word" xmlns:w="http://schemas.openxmlformats.org/wordprocessingml/2006/main" xmlns:w14="http://schemas.microsoft.com/office/word/2010/wordml" xmlns:w15="http://schemas.microsoft.com/office/word/2012/wordml" xmlns:w16cex="http://schemas.microsoft.com/office/word/2018/wordml/cex" xmlns:w16cid="http://schemas.microsoft.com/office/word/2016/wordml/cid" xmlns:w16="http://schemas.microsoft.com/office/word/2018/wordml" xmlns:w16du="http://schemas.microsoft.com/office/word/2023/wordml/word16du" xmlns:w16sdtdh="http://schemas.microsoft.com/office/word/2020/wordml/sdtdatahash" xmlns:w16se="http://schemas.microsoft.com/office/word/2015/wordml/symex" xmlns:wpg="http://schemas.microsoft.com/office/word/2010/wordprocessingGroup" xmlns:wpi="http://schemas.microsoft.com/office/word/2010/wordprocessingInk" xmlns:wne="http://schemas.microsoft.com/office/word/2006/wordml" xmlns:wps="http://schemas.microsoft.com/office/word/2010/wordprocessingShape" mc:Ignorable="w14 w15 w16se w16cid w16 w16cex w16sdtdh wp14">
   <w:p>
     <w:pPr>
@@ -7907,99 +7181,106 @@
 </w:footnotes>
 </file>
 
+<file path=word/header1.xml><?xml version="1.0" encoding="utf-8"?>
+<w:hdr xmlns:wpc="http://schemas.microsoft.com/office/word/2010/wordprocessingCanvas" xmlns:cx="http://schemas.microsoft.com/office/drawing/2014/chartex" xmlns:cx1="http://schemas.microsoft.com/office/drawing/2015/9/8/chartex" xmlns:cx2="http://schemas.microsoft.com/office/drawing/2015/10/21/chartex" xmlns:cx3="http://schemas.microsoft.com/office/drawing/2016/5/9/chartex" xmlns:cx4="http://schemas.microsoft.com/office/drawing/2016/5/10/chartex" xmlns:cx5="http://schemas.microsoft.com/office/drawing/2016/5/11/chartex" xmlns:cx6="http://schemas.microsoft.com/office/drawing/2016/5/12/chartex" xmlns:cx7="http://schemas.microsoft.com/office/drawing/2016/5/13/chartex" xmlns:cx8="http://schemas.microsoft.com/office/drawing/2016/5/14/chartex" xmlns:mc="http://schemas.openxmlformats.org/markup-compatibility/2006" xmlns:aink="http://schemas.microsoft.com/office/drawing/2016/ink" xmlns:am3d="http://schemas.microsoft.com/office/drawing/2017/model3d" xmlns:o="urn:schemas-microsoft-com:office:office" xmlns:oel="http://schemas.microsoft.com/office/2019/extlst" xmlns:r="http://schemas.openxmlformats.org/officeDocument/2006/relationships" xmlns:m="http://schemas.openxmlformats.org/officeDocument/2006/math" xmlns:v="urn:schemas-microsoft-com:vml" xmlns:wp14="http://schemas.microsoft.com/office/word/2010/wordprocessingDrawing" xmlns:wp="http://schemas.openxmlformats.org/drawingml/2006/wordprocessingDrawing" xmlns:w10="urn:schemas-microsoft-com:office:word" xmlns:w="http://schemas.openxmlformats.org/wordprocessingml/2006/main" xmlns:w14="http://schemas.microsoft.com/office/word/2010/wordml" xmlns:w15="http://schemas.microsoft.com/office/word/2012/wordml" xmlns:w16cex="http://schemas.microsoft.com/office/word/2018/wordml/cex" xmlns:w16cid="http://schemas.microsoft.com/office/word/2016/wordml/cid" xmlns:w16="http://schemas.microsoft.com/office/word/2018/wordml" xmlns:w16du="http://schemas.microsoft.com/office/word/2023/wordml/word16du" xmlns:w16sdtdh="http://schemas.microsoft.com/office/word/2020/wordml/sdtdatahash" xmlns:w16se="http://schemas.microsoft.com/office/word/2015/wordml/symex" xmlns:wpg="http://schemas.microsoft.com/office/word/2010/wordprocessingGroup" xmlns:wpi="http://schemas.microsoft.com/office/word/2010/wordprocessingInk" xmlns:wne="http://schemas.microsoft.com/office/word/2006/wordml" xmlns:wps="http://schemas.microsoft.com/office/word/2010/wordprocessingShape" mc:Ignorable="w14 w15 w16se w16cid w16 w16cex w16sdtdh wp14">
+  <w:p>
+    <w:pPr>
+      <w:pStyle w:val="Header"/>
+      <w:tabs>
+        <w:tab w:val="clear" w:pos="4680"/>
+        <w:tab w:val="right" w:pos="9072"/>
+      </w:tabs>
+    </w:pPr>
+    <w:r>
+      <w:rPr>
+        <w:noProof/>
+      </w:rPr>
+      <mc:AlternateContent>
+        <mc:Choice Requires="wps">
+          <w:drawing>
+            <wp:anchor distT="0" distB="0" distL="114300" distR="114300" simplePos="0" relativeHeight="251663360" behindDoc="0" locked="0" layoutInCell="1" allowOverlap="1" wp14:anchorId="5A5D2677" wp14:editId="429986F6">
+              <wp:simplePos x="0" y="0"/>
+              <wp:positionH relativeFrom="column">
+                <wp:posOffset>0</wp:posOffset>
+              </wp:positionH>
+              <wp:positionV relativeFrom="paragraph">
+                <wp:posOffset>208915</wp:posOffset>
+              </wp:positionV>
+              <wp:extent cx="5760000" cy="0"/>
+              <wp:effectExtent l="0" t="0" r="31750" b="19050"/>
+              <wp:wrapNone/>
+              <wp:docPr id="3" name="Straight Connector 3"/>
+              <wp:cNvGraphicFramePr/>
+              <a:graphic xmlns:a="http://schemas.openxmlformats.org/drawingml/2006/main">
+                <a:graphicData uri="http://schemas.microsoft.com/office/word/2010/wordprocessingShape">
+                  <wps:wsp>
+                    <wps:cNvCnPr/>
+                    <wps:spPr>
+                      <a:xfrm>
+                        <a:off x="0" y="0"/>
+                        <a:ext cx="5760000" cy="0"/>
+                      </a:xfrm>
+                      <a:prstGeom prst="line">
+                        <a:avLst/>
+                      </a:prstGeom>
+                      <a:ln>
+                        <a:solidFill>
+                          <a:schemeClr val="tx1"/>
+                        </a:solidFill>
+                      </a:ln>
+                    </wps:spPr>
+                    <wps:style>
+                      <a:lnRef idx="1">
+                        <a:schemeClr val="accent1"/>
+                      </a:lnRef>
+                      <a:fillRef idx="0">
+                        <a:schemeClr val="accent1"/>
+                      </a:fillRef>
+                      <a:effectRef idx="0">
+                        <a:schemeClr val="accent1"/>
+                      </a:effectRef>
+                      <a:fontRef idx="minor">
+                        <a:schemeClr val="tx1"/>
+                      </a:fontRef>
+                    </wps:style>
+                    <wps:bodyPr/>
+                  </wps:wsp>
+                </a:graphicData>
+              </a:graphic>
+              <wp14:sizeRelH relativeFrom="margin">
+                <wp14:pctWidth>0</wp14:pctWidth>
+              </wp14:sizeRelH>
+            </wp:anchor>
+          </w:drawing>
+        </mc:Choice>
+        <mc:Fallback>
+          <w:pict>
+            <v:line w14:anchorId="1D42B8E5" id="Straight Connector 3" o:spid="_x0000_s1026" style="position:absolute;z-index:251663360;visibility:visible;mso-wrap-style:square;mso-width-percent:0;mso-wrap-distance-left:9pt;mso-wrap-distance-top:0;mso-wrap-distance-right:9pt;mso-wrap-distance-bottom:0;mso-position-horizontal:absolute;mso-position-horizontal-relative:text;mso-position-vertical:absolute;mso-position-vertical-relative:text;mso-width-percent:0;mso-width-relative:margin" from="0,16.45pt" to="453.55pt,16.45pt" o:gfxdata="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" strokecolor="black [3213]" strokeweight=".5pt">
+              <v:stroke joinstyle="miter"/>
+            </v:line>
+          </w:pict>
+        </mc:Fallback>
+      </mc:AlternateContent>
+    </w:r>
+    <w:r>
+      <w:t>Đồ án môn học</w:t>
+    </w:r>
+    <w:r>
+      <w:rPr>
+        <w:lang w:val="vi-VN"/>
+      </w:rPr>
+      <w:t xml:space="preserve"> </w:t>
+    </w:r>
+    <w:r>
+      <w:t>Kỹ thuật Lập trình Python</w:t>
+    </w:r>
+  </w:p>
+</w:hdr>
+</file>
+
 <file path=word/numbering.xml><?xml version="1.0" encoding="utf-8"?>
 <w:numbering xmlns:wpc="http://schemas.microsoft.com/office/word/2010/wordprocessingCanvas" xmlns:cx="http://schemas.microsoft.com/office/drawing/2014/chartex" xmlns:cx1="http://schemas.microsoft.com/office/drawing/2015/9/8/chartex" xmlns:cx2="http://schemas.microsoft.com/office/drawing/2015/10/21/chartex" xmlns:cx3="http://schemas.microsoft.com/office/drawing/2016/5/9/chartex" xmlns:cx4="http://schemas.microsoft.com/office/drawing/2016/5/10/chartex" xmlns:cx5="http://schemas.microsoft.com/office/drawing/2016/5/11/chartex" xmlns:cx6="http://schemas.microsoft.com/office/drawing/2016/5/12/chartex" xmlns:cx7="http://schemas.microsoft.com/office/drawing/2016/5/13/chartex" xmlns:cx8="http://schemas.microsoft.com/office/drawing/2016/5/14/chartex" xmlns:mc="http://schemas.openxmlformats.org/markup-compatibility/2006" xmlns:aink="http://schemas.microsoft.com/office/drawing/2016/ink" xmlns:am3d="http://schemas.microsoft.com/office/drawing/2017/model3d" xmlns:o="urn:schemas-microsoft-com:office:office" xmlns:oel="http://schemas.microsoft.com/office/2019/extlst" xmlns:r="http://schemas.openxmlformats.org/officeDocument/2006/relationships" xmlns:m="http://schemas.openxmlformats.org/officeDocument/2006/math" xmlns:v="urn:schemas-microsoft-com:vml" xmlns:wp14="http://schemas.microsoft.com/office/word/2010/wordprocessingDrawing" xmlns:wp="http://schemas.openxmlformats.org/drawingml/2006/wordprocessingDrawing" xmlns:w10="urn:schemas-microsoft-com:office:word" xmlns:w="http://schemas.openxmlformats.org/wordprocessingml/2006/main" xmlns:w14="http://schemas.microsoft.com/office/word/2010/wordml" xmlns:w15="http://schemas.microsoft.com/office/word/2012/wordml" xmlns:w16cex="http://schemas.microsoft.com/office/word/2018/wordml/cex" xmlns:w16cid="http://schemas.microsoft.com/office/word/2016/wordml/cid" xmlns:w16="http://schemas.microsoft.com/office/word/2018/wordml" xmlns:w16du="http://schemas.microsoft.com/office/word/2023/wordml/word16du" xmlns:w16sdtdh="http://schemas.microsoft.com/office/word/2020/wordml/sdtdatahash" xmlns:w16se="http://schemas.microsoft.com/office/word/2015/wordml/symex" xmlns:wpg="http://schemas.microsoft.com/office/word/2010/wordprocessingGroup" xmlns:wpi="http://schemas.microsoft.com/office/word/2010/wordprocessingInk" xmlns:wne="http://schemas.microsoft.com/office/word/2006/wordml" xmlns:wps="http://schemas.microsoft.com/office/word/2010/wordprocessingShape" mc:Ignorable="w14 w15 w16se w16cid w16 w16cex w16sdtdh wp14">
   <w:abstractNum w:abstractNumId="0" w15:restartNumberingAfterBreak="0">
-    <w:nsid w:val="026937A0"/>
-    <w:multiLevelType w:val="hybridMultilevel"/>
-    <w:tmpl w:val="F572DE9E"/>
-    <w:lvl w:ilvl="0" w:tplc="DDC21822">
-      <w:start w:val="1"/>
-      <w:numFmt w:val="decimal"/>
-      <w:pStyle w:val="Heading1"/>
-      <w:lvlText w:val="%1."/>
-      <w:lvlJc w:val="left"/>
-      <w:pPr>
-        <w:ind w:left="924" w:hanging="564"/>
-      </w:pPr>
-      <w:rPr>
-        <w:rFonts w:hint="default"/>
-      </w:rPr>
-    </w:lvl>
-    <w:lvl w:ilvl="1" w:tplc="04090019" w:tentative="1">
-      <w:start w:val="1"/>
-      <w:numFmt w:val="lowerLetter"/>
-      <w:lvlText w:val="%2."/>
-      <w:lvlJc w:val="left"/>
-      <w:pPr>
-        <w:ind w:left="1440" w:hanging="360"/>
-      </w:pPr>
-    </w:lvl>
-    <w:lvl w:ilvl="2" w:tplc="0409001B" w:tentative="1">
-      <w:start w:val="1"/>
-      <w:numFmt w:val="lowerRoman"/>
-      <w:lvlText w:val="%3."/>
-      <w:lvlJc w:val="right"/>
-      <w:pPr>
-        <w:ind w:left="2160" w:hanging="180"/>
-      </w:pPr>
-    </w:lvl>
-    <w:lvl w:ilvl="3" w:tplc="0409000F" w:tentative="1">
-      <w:start w:val="1"/>
-      <w:numFmt w:val="decimal"/>
-      <w:lvlText w:val="%4."/>
-      <w:lvlJc w:val="left"/>
-      <w:pPr>
-        <w:ind w:left="2880" w:hanging="360"/>
-      </w:pPr>
-    </w:lvl>
-    <w:lvl w:ilvl="4" w:tplc="04090019" w:tentative="1">
-      <w:start w:val="1"/>
-      <w:numFmt w:val="lowerLetter"/>
-      <w:lvlText w:val="%5."/>
-      <w:lvlJc w:val="left"/>
-      <w:pPr>
-        <w:ind w:left="3600" w:hanging="360"/>
-      </w:pPr>
-    </w:lvl>
-    <w:lvl w:ilvl="5" w:tplc="0409001B" w:tentative="1">
-      <w:start w:val="1"/>
-      <w:numFmt w:val="lowerRoman"/>
-      <w:lvlText w:val="%6."/>
-      <w:lvlJc w:val="right"/>
-      <w:pPr>
-        <w:ind w:left="4320" w:hanging="180"/>
-      </w:pPr>
-    </w:lvl>
-    <w:lvl w:ilvl="6" w:tplc="0409000F" w:tentative="1">
-      <w:start w:val="1"/>
-      <w:numFmt w:val="decimal"/>
-      <w:lvlText w:val="%7."/>
-      <w:lvlJc w:val="left"/>
-      <w:pPr>
-        <w:ind w:left="5040" w:hanging="360"/>
-      </w:pPr>
-    </w:lvl>
-    <w:lvl w:ilvl="7" w:tplc="04090019" w:tentative="1">
-      <w:start w:val="1"/>
-      <w:numFmt w:val="lowerLetter"/>
-      <w:lvlText w:val="%8."/>
-      <w:lvlJc w:val="left"/>
-      <w:pPr>
-        <w:ind w:left="5760" w:hanging="360"/>
-      </w:pPr>
-    </w:lvl>
-    <w:lvl w:ilvl="8" w:tplc="0409001B" w:tentative="1">
-      <w:start w:val="1"/>
-      <w:numFmt w:val="lowerRoman"/>
-      <w:lvlText w:val="%9."/>
-      <w:lvlJc w:val="right"/>
-      <w:pPr>
-        <w:ind w:left="6480" w:hanging="180"/>
-      </w:pPr>
-    </w:lvl>
-  </w:abstractNum>
-  <w:abstractNum w:abstractNumId="1" w15:restartNumberingAfterBreak="0">
     <w:nsid w:val="08D20855"/>
     <w:multiLevelType w:val="hybridMultilevel"/>
     <w:tmpl w:val="29E83062"/>
@@ -8112,7 +7393,7 @@
       </w:rPr>
     </w:lvl>
   </w:abstractNum>
-  <w:abstractNum w:abstractNumId="2" w15:restartNumberingAfterBreak="0">
+  <w:abstractNum w:abstractNumId="1" w15:restartNumberingAfterBreak="0">
     <w:nsid w:val="10252056"/>
     <w:multiLevelType w:val="hybridMultilevel"/>
     <w:tmpl w:val="2492510E"/>
@@ -8201,7 +7482,7 @@
       </w:pPr>
     </w:lvl>
   </w:abstractNum>
-  <w:abstractNum w:abstractNumId="3" w15:restartNumberingAfterBreak="0">
+  <w:abstractNum w:abstractNumId="2" w15:restartNumberingAfterBreak="0">
     <w:nsid w:val="1A600691"/>
     <w:multiLevelType w:val="hybridMultilevel"/>
     <w:tmpl w:val="DE088D88"/>
@@ -8315,7 +7596,7 @@
       </w:rPr>
     </w:lvl>
   </w:abstractNum>
-  <w:abstractNum w:abstractNumId="4" w15:restartNumberingAfterBreak="0">
+  <w:abstractNum w:abstractNumId="3" w15:restartNumberingAfterBreak="0">
     <w:nsid w:val="1C6B72B6"/>
     <w:multiLevelType w:val="hybridMultilevel"/>
     <w:tmpl w:val="53DED680"/>
@@ -8428,7 +7709,7 @@
       </w:rPr>
     </w:lvl>
   </w:abstractNum>
-  <w:abstractNum w:abstractNumId="5" w15:restartNumberingAfterBreak="0">
+  <w:abstractNum w:abstractNumId="4" w15:restartNumberingAfterBreak="0">
     <w:nsid w:val="20A50025"/>
     <w:multiLevelType w:val="hybridMultilevel"/>
     <w:tmpl w:val="961669B4"/>
@@ -8541,7 +7822,7 @@
       </w:rPr>
     </w:lvl>
   </w:abstractNum>
-  <w:abstractNum w:abstractNumId="6" w15:restartNumberingAfterBreak="0">
+  <w:abstractNum w:abstractNumId="5" w15:restartNumberingAfterBreak="0">
     <w:nsid w:val="21F574B7"/>
     <w:multiLevelType w:val="hybridMultilevel"/>
     <w:tmpl w:val="39002D5C"/>
@@ -8630,7 +7911,7 @@
       </w:pPr>
     </w:lvl>
   </w:abstractNum>
-  <w:abstractNum w:abstractNumId="7" w15:restartNumberingAfterBreak="0">
+  <w:abstractNum w:abstractNumId="6" w15:restartNumberingAfterBreak="0">
     <w:nsid w:val="2695569A"/>
     <w:multiLevelType w:val="hybridMultilevel"/>
     <w:tmpl w:val="359AC8D0"/>
@@ -8742,119 +8023,7 @@
       </w:rPr>
     </w:lvl>
   </w:abstractNum>
-  <w:abstractNum w:abstractNumId="8" w15:restartNumberingAfterBreak="0">
-    <w:nsid w:val="26AD044C"/>
-    <w:multiLevelType w:val="hybridMultilevel"/>
-    <w:tmpl w:val="A60C82FC"/>
-    <w:lvl w:ilvl="0" w:tplc="AABA4BFE">
-      <w:numFmt w:val="bullet"/>
-      <w:lvlText w:val=""/>
-      <w:lvlJc w:val="left"/>
-      <w:pPr>
-        <w:ind w:left="927" w:hanging="360"/>
-      </w:pPr>
-      <w:rPr>
-        <w:rFonts w:ascii="Symbol" w:eastAsiaTheme="minorHAnsi" w:hAnsi="Symbol" w:cstheme="minorBidi" w:hint="default"/>
-      </w:rPr>
-    </w:lvl>
-    <w:lvl w:ilvl="1" w:tplc="04090003" w:tentative="1">
-      <w:start w:val="1"/>
-      <w:numFmt w:val="bullet"/>
-      <w:lvlText w:val="o"/>
-      <w:lvlJc w:val="left"/>
-      <w:pPr>
-        <w:ind w:left="1647" w:hanging="360"/>
-      </w:pPr>
-      <w:rPr>
-        <w:rFonts w:ascii="Courier New" w:hAnsi="Courier New" w:cs="Courier New" w:hint="default"/>
-      </w:rPr>
-    </w:lvl>
-    <w:lvl w:ilvl="2" w:tplc="04090005" w:tentative="1">
-      <w:start w:val="1"/>
-      <w:numFmt w:val="bullet"/>
-      <w:lvlText w:val=""/>
-      <w:lvlJc w:val="left"/>
-      <w:pPr>
-        <w:ind w:left="2367" w:hanging="360"/>
-      </w:pPr>
-      <w:rPr>
-        <w:rFonts w:ascii="Wingdings" w:hAnsi="Wingdings" w:hint="default"/>
-      </w:rPr>
-    </w:lvl>
-    <w:lvl w:ilvl="3" w:tplc="04090001" w:tentative="1">
-      <w:start w:val="1"/>
-      <w:numFmt w:val="bullet"/>
-      <w:lvlText w:val=""/>
-      <w:lvlJc w:val="left"/>
-      <w:pPr>
-        <w:ind w:left="3087" w:hanging="360"/>
-      </w:pPr>
-      <w:rPr>
-        <w:rFonts w:ascii="Symbol" w:hAnsi="Symbol" w:hint="default"/>
-      </w:rPr>
-    </w:lvl>
-    <w:lvl w:ilvl="4" w:tplc="04090003" w:tentative="1">
-      <w:start w:val="1"/>
-      <w:numFmt w:val="bullet"/>
-      <w:lvlText w:val="o"/>
-      <w:lvlJc w:val="left"/>
-      <w:pPr>
-        <w:ind w:left="3807" w:hanging="360"/>
-      </w:pPr>
-      <w:rPr>
-        <w:rFonts w:ascii="Courier New" w:hAnsi="Courier New" w:cs="Courier New" w:hint="default"/>
-      </w:rPr>
-    </w:lvl>
-    <w:lvl w:ilvl="5" w:tplc="04090005" w:tentative="1">
-      <w:start w:val="1"/>
-      <w:numFmt w:val="bullet"/>
-      <w:lvlText w:val=""/>
-      <w:lvlJc w:val="left"/>
-      <w:pPr>
-        <w:ind w:left="4527" w:hanging="360"/>
-      </w:pPr>
-      <w:rPr>
-        <w:rFonts w:ascii="Wingdings" w:hAnsi="Wingdings" w:hint="default"/>
-      </w:rPr>
-    </w:lvl>
-    <w:lvl w:ilvl="6" w:tplc="04090001" w:tentative="1">
-      <w:start w:val="1"/>
-      <w:numFmt w:val="bullet"/>
-      <w:lvlText w:val=""/>
-      <w:lvlJc w:val="left"/>
-      <w:pPr>
-        <w:ind w:left="5247" w:hanging="360"/>
-      </w:pPr>
-      <w:rPr>
-        <w:rFonts w:ascii="Symbol" w:hAnsi="Symbol" w:hint="default"/>
-      </w:rPr>
-    </w:lvl>
-    <w:lvl w:ilvl="7" w:tplc="04090003" w:tentative="1">
-      <w:start w:val="1"/>
-      <w:numFmt w:val="bullet"/>
-      <w:lvlText w:val="o"/>
-      <w:lvlJc w:val="left"/>
-      <w:pPr>
-        <w:ind w:left="5967" w:hanging="360"/>
-      </w:pPr>
-      <w:rPr>
-        <w:rFonts w:ascii="Courier New" w:hAnsi="Courier New" w:cs="Courier New" w:hint="default"/>
-      </w:rPr>
-    </w:lvl>
-    <w:lvl w:ilvl="8" w:tplc="04090005" w:tentative="1">
-      <w:start w:val="1"/>
-      <w:numFmt w:val="bullet"/>
-      <w:lvlText w:val=""/>
-      <w:lvlJc w:val="left"/>
-      <w:pPr>
-        <w:ind w:left="6687" w:hanging="360"/>
-      </w:pPr>
-      <w:rPr>
-        <w:rFonts w:ascii="Wingdings" w:hAnsi="Wingdings" w:hint="default"/>
-      </w:rPr>
-    </w:lvl>
-  </w:abstractNum>
-  <w:abstractNum w:abstractNumId="9" w15:restartNumberingAfterBreak="0">
+  <w:abstractNum w:abstractNumId="7" w15:restartNumberingAfterBreak="0">
     <w:nsid w:val="2AA125EE"/>
     <w:multiLevelType w:val="hybridMultilevel"/>
     <w:tmpl w:val="63BEDEB8"/>
@@ -8943,7 +8112,7 @@
       </w:pPr>
     </w:lvl>
   </w:abstractNum>
-  <w:abstractNum w:abstractNumId="10" w15:restartNumberingAfterBreak="0">
+  <w:abstractNum w:abstractNumId="8" w15:restartNumberingAfterBreak="0">
     <w:nsid w:val="326D3EFF"/>
     <w:multiLevelType w:val="hybridMultilevel"/>
     <w:tmpl w:val="63BEDEB8"/>
@@ -9032,7 +8201,7 @@
       </w:pPr>
     </w:lvl>
   </w:abstractNum>
-  <w:abstractNum w:abstractNumId="11" w15:restartNumberingAfterBreak="0">
+  <w:abstractNum w:abstractNumId="9" w15:restartNumberingAfterBreak="0">
     <w:nsid w:val="359428B0"/>
     <w:multiLevelType w:val="hybridMultilevel"/>
     <w:tmpl w:val="173CC21E"/>
@@ -9145,93 +8314,7 @@
       </w:rPr>
     </w:lvl>
   </w:abstractNum>
-  <w:abstractNum w:abstractNumId="12" w15:restartNumberingAfterBreak="0">
-    <w:nsid w:val="41C0283F"/>
-    <w:multiLevelType w:val="hybridMultilevel"/>
-    <w:tmpl w:val="4050881A"/>
-    <w:lvl w:ilvl="0" w:tplc="0409000F">
-      <w:start w:val="1"/>
-      <w:numFmt w:val="decimal"/>
-      <w:lvlText w:val="%1."/>
-      <w:lvlJc w:val="left"/>
-      <w:pPr>
-        <w:ind w:left="720" w:hanging="360"/>
-      </w:pPr>
-    </w:lvl>
-    <w:lvl w:ilvl="1" w:tplc="04090019" w:tentative="1">
-      <w:start w:val="1"/>
-      <w:numFmt w:val="lowerLetter"/>
-      <w:lvlText w:val="%2."/>
-      <w:lvlJc w:val="left"/>
-      <w:pPr>
-        <w:ind w:left="1440" w:hanging="360"/>
-      </w:pPr>
-    </w:lvl>
-    <w:lvl w:ilvl="2" w:tplc="0409001B" w:tentative="1">
-      <w:start w:val="1"/>
-      <w:numFmt w:val="lowerRoman"/>
-      <w:lvlText w:val="%3."/>
-      <w:lvlJc w:val="right"/>
-      <w:pPr>
-        <w:ind w:left="2160" w:hanging="180"/>
-      </w:pPr>
-    </w:lvl>
-    <w:lvl w:ilvl="3" w:tplc="0409000F" w:tentative="1">
-      <w:start w:val="1"/>
-      <w:numFmt w:val="decimal"/>
-      <w:lvlText w:val="%4."/>
-      <w:lvlJc w:val="left"/>
-      <w:pPr>
-        <w:ind w:left="2880" w:hanging="360"/>
-      </w:pPr>
-    </w:lvl>
-    <w:lvl w:ilvl="4" w:tplc="04090019" w:tentative="1">
-      <w:start w:val="1"/>
-      <w:numFmt w:val="lowerLetter"/>
-      <w:lvlText w:val="%5."/>
-      <w:lvlJc w:val="left"/>
-      <w:pPr>
-        <w:ind w:left="3600" w:hanging="360"/>
-      </w:pPr>
-    </w:lvl>
-    <w:lvl w:ilvl="5" w:tplc="0409001B" w:tentative="1">
-      <w:start w:val="1"/>
-      <w:numFmt w:val="lowerRoman"/>
-      <w:lvlText w:val="%6."/>
-      <w:lvlJc w:val="right"/>
-      <w:pPr>
-        <w:ind w:left="4320" w:hanging="180"/>
-      </w:pPr>
-    </w:lvl>
-    <w:lvl w:ilvl="6" w:tplc="0409000F" w:tentative="1">
-      <w:start w:val="1"/>
-      <w:numFmt w:val="decimal"/>
-      <w:lvlText w:val="%7."/>
-      <w:lvlJc w:val="left"/>
-      <w:pPr>
-        <w:ind w:left="5040" w:hanging="360"/>
-      </w:pPr>
-    </w:lvl>
-    <w:lvl w:ilvl="7" w:tplc="04090019" w:tentative="1">
-      <w:start w:val="1"/>
-      <w:numFmt w:val="lowerLetter"/>
-      <w:lvlText w:val="%8."/>
-      <w:lvlJc w:val="left"/>
-      <w:pPr>
-        <w:ind w:left="5760" w:hanging="360"/>
-      </w:pPr>
-    </w:lvl>
-    <w:lvl w:ilvl="8" w:tplc="0409001B" w:tentative="1">
-      <w:start w:val="1"/>
-      <w:numFmt w:val="lowerRoman"/>
-      <w:lvlText w:val="%9."/>
-      <w:lvlJc w:val="right"/>
-      <w:pPr>
-        <w:ind w:left="6480" w:hanging="180"/>
-      </w:pPr>
-    </w:lvl>
-  </w:abstractNum>
-  <w:abstractNum w:abstractNumId="13" w15:restartNumberingAfterBreak="0">
+  <w:abstractNum w:abstractNumId="10" w15:restartNumberingAfterBreak="0">
     <w:nsid w:val="518B1499"/>
     <w:multiLevelType w:val="multilevel"/>
     <w:tmpl w:val="759A2CF8"/>
@@ -9344,7 +8427,7 @@
       </w:rPr>
     </w:lvl>
   </w:abstractNum>
-  <w:abstractNum w:abstractNumId="14" w15:restartNumberingAfterBreak="0">
+  <w:abstractNum w:abstractNumId="11" w15:restartNumberingAfterBreak="0">
     <w:nsid w:val="62AC334D"/>
     <w:multiLevelType w:val="multilevel"/>
     <w:tmpl w:val="04090029"/>
@@ -9439,119 +8522,7 @@
       </w:pPr>
     </w:lvl>
   </w:abstractNum>
-  <w:abstractNum w:abstractNumId="15" w15:restartNumberingAfterBreak="0">
-    <w:nsid w:val="62DD13C5"/>
-    <w:multiLevelType w:val="hybridMultilevel"/>
-    <w:tmpl w:val="A288B99A"/>
-    <w:lvl w:ilvl="0" w:tplc="B4B4F25E">
-      <w:numFmt w:val="bullet"/>
-      <w:lvlText w:val="-"/>
-      <w:lvlJc w:val="left"/>
-      <w:pPr>
-        <w:ind w:left="927" w:hanging="360"/>
-      </w:pPr>
-      <w:rPr>
-        <w:rFonts w:ascii="Times New Roman" w:eastAsiaTheme="minorHAnsi" w:hAnsi="Times New Roman" w:cs="Times New Roman" w:hint="default"/>
-      </w:rPr>
-    </w:lvl>
-    <w:lvl w:ilvl="1" w:tplc="04090003" w:tentative="1">
-      <w:start w:val="1"/>
-      <w:numFmt w:val="bullet"/>
-      <w:lvlText w:val="o"/>
-      <w:lvlJc w:val="left"/>
-      <w:pPr>
-        <w:ind w:left="1647" w:hanging="360"/>
-      </w:pPr>
-      <w:rPr>
-        <w:rFonts w:ascii="Courier New" w:hAnsi="Courier New" w:cs="Courier New" w:hint="default"/>
-      </w:rPr>
-    </w:lvl>
-    <w:lvl w:ilvl="2" w:tplc="04090005" w:tentative="1">
-      <w:start w:val="1"/>
-      <w:numFmt w:val="bullet"/>
-      <w:lvlText w:val=""/>
-      <w:lvlJc w:val="left"/>
-      <w:pPr>
-        <w:ind w:left="2367" w:hanging="360"/>
-      </w:pPr>
-      <w:rPr>
-        <w:rFonts w:ascii="Wingdings" w:hAnsi="Wingdings" w:hint="default"/>
-      </w:rPr>
-    </w:lvl>
-    <w:lvl w:ilvl="3" w:tplc="04090001" w:tentative="1">
-      <w:start w:val="1"/>
-      <w:numFmt w:val="bullet"/>
-      <w:lvlText w:val=""/>
-      <w:lvlJc w:val="left"/>
-      <w:pPr>
-        <w:ind w:left="3087" w:hanging="360"/>
-      </w:pPr>
-      <w:rPr>
-        <w:rFonts w:ascii="Symbol" w:hAnsi="Symbol" w:hint="default"/>
-      </w:rPr>
-    </w:lvl>
-    <w:lvl w:ilvl="4" w:tplc="04090003" w:tentative="1">
-      <w:start w:val="1"/>
-      <w:numFmt w:val="bullet"/>
-      <w:lvlText w:val="o"/>
-      <w:lvlJc w:val="left"/>
-      <w:pPr>
-        <w:ind w:left="3807" w:hanging="360"/>
-      </w:pPr>
-      <w:rPr>
-        <w:rFonts w:ascii="Courier New" w:hAnsi="Courier New" w:cs="Courier New" w:hint="default"/>
-      </w:rPr>
-    </w:lvl>
-    <w:lvl w:ilvl="5" w:tplc="04090005" w:tentative="1">
-      <w:start w:val="1"/>
-      <w:numFmt w:val="bullet"/>
-      <w:lvlText w:val=""/>
-      <w:lvlJc w:val="left"/>
-      <w:pPr>
-        <w:ind w:left="4527" w:hanging="360"/>
-      </w:pPr>
-      <w:rPr>
-        <w:rFonts w:ascii="Wingdings" w:hAnsi="Wingdings" w:hint="default"/>
-      </w:rPr>
-    </w:lvl>
-    <w:lvl w:ilvl="6" w:tplc="04090001" w:tentative="1">
-      <w:start w:val="1"/>
-      <w:numFmt w:val="bullet"/>
-      <w:lvlText w:val=""/>
-      <w:lvlJc w:val="left"/>
-      <w:pPr>
-        <w:ind w:left="5247" w:hanging="360"/>
-      </w:pPr>
-      <w:rPr>
-        <w:rFonts w:ascii="Symbol" w:hAnsi="Symbol" w:hint="default"/>
-      </w:rPr>
-    </w:lvl>
-    <w:lvl w:ilvl="7" w:tplc="04090003" w:tentative="1">
-      <w:start w:val="1"/>
-      <w:numFmt w:val="bullet"/>
-      <w:lvlText w:val="o"/>
-      <w:lvlJc w:val="left"/>
-      <w:pPr>
-        <w:ind w:left="5967" w:hanging="360"/>
-      </w:pPr>
-      <w:rPr>
-        <w:rFonts w:ascii="Courier New" w:hAnsi="Courier New" w:cs="Courier New" w:hint="default"/>
-      </w:rPr>
-    </w:lvl>
-    <w:lvl w:ilvl="8" w:tplc="04090005" w:tentative="1">
-      <w:start w:val="1"/>
-      <w:numFmt w:val="bullet"/>
-      <w:lvlText w:val=""/>
-      <w:lvlJc w:val="left"/>
-      <w:pPr>
-        <w:ind w:left="6687" w:hanging="360"/>
-      </w:pPr>
-      <w:rPr>
-        <w:rFonts w:ascii="Wingdings" w:hAnsi="Wingdings" w:hint="default"/>
-      </w:rPr>
-    </w:lvl>
-  </w:abstractNum>
-  <w:abstractNum w:abstractNumId="16" w15:restartNumberingAfterBreak="0">
+  <w:abstractNum w:abstractNumId="12" w15:restartNumberingAfterBreak="0">
     <w:nsid w:val="67AF6BA8"/>
     <w:multiLevelType w:val="hybridMultilevel"/>
     <w:tmpl w:val="E63C43B2"/>
@@ -9665,119 +8636,7 @@
       </w:rPr>
     </w:lvl>
   </w:abstractNum>
-  <w:abstractNum w:abstractNumId="17" w15:restartNumberingAfterBreak="0">
-    <w:nsid w:val="6AEF17D3"/>
-    <w:multiLevelType w:val="hybridMultilevel"/>
-    <w:tmpl w:val="4C4207B6"/>
-    <w:lvl w:ilvl="0" w:tplc="E9A6314A">
-      <w:numFmt w:val="bullet"/>
-      <w:lvlText w:val="-"/>
-      <w:lvlJc w:val="left"/>
-      <w:pPr>
-        <w:ind w:left="927" w:hanging="360"/>
-      </w:pPr>
-      <w:rPr>
-        <w:rFonts w:ascii="Times New Roman" w:eastAsiaTheme="minorHAnsi" w:hAnsi="Times New Roman" w:cs="Times New Roman" w:hint="default"/>
-      </w:rPr>
-    </w:lvl>
-    <w:lvl w:ilvl="1" w:tplc="04090003" w:tentative="1">
-      <w:start w:val="1"/>
-      <w:numFmt w:val="bullet"/>
-      <w:lvlText w:val="o"/>
-      <w:lvlJc w:val="left"/>
-      <w:pPr>
-        <w:ind w:left="1647" w:hanging="360"/>
-      </w:pPr>
-      <w:rPr>
-        <w:rFonts w:ascii="Courier New" w:hAnsi="Courier New" w:cs="Courier New" w:hint="default"/>
-      </w:rPr>
-    </w:lvl>
-    <w:lvl w:ilvl="2" w:tplc="04090005" w:tentative="1">
-      <w:start w:val="1"/>
-      <w:numFmt w:val="bullet"/>
-      <w:lvlText w:val=""/>
-      <w:lvlJc w:val="left"/>
-      <w:pPr>
-        <w:ind w:left="2367" w:hanging="360"/>
-      </w:pPr>
-      <w:rPr>
-        <w:rFonts w:ascii="Wingdings" w:hAnsi="Wingdings" w:hint="default"/>
-      </w:rPr>
-    </w:lvl>
-    <w:lvl w:ilvl="3" w:tplc="04090001" w:tentative="1">
-      <w:start w:val="1"/>
-      <w:numFmt w:val="bullet"/>
-      <w:lvlText w:val=""/>
-      <w:lvlJc w:val="left"/>
-      <w:pPr>
-        <w:ind w:left="3087" w:hanging="360"/>
-      </w:pPr>
-      <w:rPr>
-        <w:rFonts w:ascii="Symbol" w:hAnsi="Symbol" w:hint="default"/>
-      </w:rPr>
-    </w:lvl>
-    <w:lvl w:ilvl="4" w:tplc="04090003" w:tentative="1">
-      <w:start w:val="1"/>
-      <w:numFmt w:val="bullet"/>
-      <w:lvlText w:val="o"/>
-      <w:lvlJc w:val="left"/>
-      <w:pPr>
-        <w:ind w:left="3807" w:hanging="360"/>
-      </w:pPr>
-      <w:rPr>
-        <w:rFonts w:ascii="Courier New" w:hAnsi="Courier New" w:cs="Courier New" w:hint="default"/>
-      </w:rPr>
-    </w:lvl>
-    <w:lvl w:ilvl="5" w:tplc="04090005" w:tentative="1">
-      <w:start w:val="1"/>
-      <w:numFmt w:val="bullet"/>
-      <w:lvlText w:val=""/>
-      <w:lvlJc w:val="left"/>
-      <w:pPr>
-        <w:ind w:left="4527" w:hanging="360"/>
-      </w:pPr>
-      <w:rPr>
-        <w:rFonts w:ascii="Wingdings" w:hAnsi="Wingdings" w:hint="default"/>
-      </w:rPr>
-    </w:lvl>
-    <w:lvl w:ilvl="6" w:tplc="04090001" w:tentative="1">
-      <w:start w:val="1"/>
-      <w:numFmt w:val="bullet"/>
-      <w:lvlText w:val=""/>
-      <w:lvlJc w:val="left"/>
-      <w:pPr>
-        <w:ind w:left="5247" w:hanging="360"/>
-      </w:pPr>
-      <w:rPr>
-        <w:rFonts w:ascii="Symbol" w:hAnsi="Symbol" w:hint="default"/>
-      </w:rPr>
-    </w:lvl>
-    <w:lvl w:ilvl="7" w:tplc="04090003" w:tentative="1">
-      <w:start w:val="1"/>
-      <w:numFmt w:val="bullet"/>
-      <w:lvlText w:val="o"/>
-      <w:lvlJc w:val="left"/>
-      <w:pPr>
-        <w:ind w:left="5967" w:hanging="360"/>
-      </w:pPr>
-      <w:rPr>
-        <w:rFonts w:ascii="Courier New" w:hAnsi="Courier New" w:cs="Courier New" w:hint="default"/>
-      </w:rPr>
-    </w:lvl>
-    <w:lvl w:ilvl="8" w:tplc="04090005" w:tentative="1">
-      <w:start w:val="1"/>
-      <w:numFmt w:val="bullet"/>
-      <w:lvlText w:val=""/>
-      <w:lvlJc w:val="left"/>
-      <w:pPr>
-        <w:ind w:left="6687" w:hanging="360"/>
-      </w:pPr>
-      <w:rPr>
-        <w:rFonts w:ascii="Wingdings" w:hAnsi="Wingdings" w:hint="default"/>
-      </w:rPr>
-    </w:lvl>
-  </w:abstractNum>
-  <w:abstractNum w:abstractNumId="18" w15:restartNumberingAfterBreak="0">
+  <w:abstractNum w:abstractNumId="13" w15:restartNumberingAfterBreak="0">
     <w:nsid w:val="77CF0DEE"/>
     <w:multiLevelType w:val="hybridMultilevel"/>
     <w:tmpl w:val="FAC63628"/>
@@ -9869,7 +8728,7 @@
       </w:pPr>
     </w:lvl>
   </w:abstractNum>
-  <w:abstractNum w:abstractNumId="19" w15:restartNumberingAfterBreak="0">
+  <w:abstractNum w:abstractNumId="14" w15:restartNumberingAfterBreak="0">
     <w:nsid w:val="7B216421"/>
     <w:multiLevelType w:val="hybridMultilevel"/>
     <w:tmpl w:val="45847034"/>
@@ -9982,7 +8841,7 @@
       </w:rPr>
     </w:lvl>
   </w:abstractNum>
-  <w:abstractNum w:abstractNumId="20" w15:restartNumberingAfterBreak="0">
+  <w:abstractNum w:abstractNumId="15" w15:restartNumberingAfterBreak="0">
     <w:nsid w:val="7C4F478C"/>
     <w:multiLevelType w:val="hybridMultilevel"/>
     <w:tmpl w:val="8BC47570"/>
@@ -10095,13 +8954,14 @@
       </w:rPr>
     </w:lvl>
   </w:abstractNum>
-  <w:abstractNum w:abstractNumId="21" w15:restartNumberingAfterBreak="0">
+  <w:abstractNum w:abstractNumId="16" w15:restartNumberingAfterBreak="0">
     <w:nsid w:val="7EB40D28"/>
     <w:multiLevelType w:val="multilevel"/>
     <w:tmpl w:val="0A8AB4F0"/>
     <w:lvl w:ilvl="0">
       <w:start w:val="1"/>
       <w:numFmt w:val="decimal"/>
+      <w:pStyle w:val="Heading1"/>
       <w:suff w:val="nothing"/>
       <w:lvlText w:val="%1."/>
       <w:lvlJc w:val="left"/>
@@ -10230,76 +9090,61 @@
     </w:lvl>
   </w:abstractNum>
   <w:num w:numId="1" w16cid:durableId="1264068194">
-    <w:abstractNumId w:val="21"/>
+    <w:abstractNumId w:val="16"/>
   </w:num>
   <w:num w:numId="2" w16cid:durableId="437214976">
-    <w:abstractNumId w:val="14"/>
+    <w:abstractNumId w:val="11"/>
   </w:num>
   <w:num w:numId="3" w16cid:durableId="758982665">
-    <w:abstractNumId w:val="16"/>
+    <w:abstractNumId w:val="12"/>
   </w:num>
   <w:num w:numId="4" w16cid:durableId="2146576721">
-    <w:abstractNumId w:val="3"/>
+    <w:abstractNumId w:val="2"/>
   </w:num>
   <w:num w:numId="5" w16cid:durableId="1964072052">
-    <w:abstractNumId w:val="18"/>
+    <w:abstractNumId w:val="13"/>
   </w:num>
   <w:num w:numId="6" w16cid:durableId="1553880146">
-    <w:abstractNumId w:val="18"/>
+    <w:abstractNumId w:val="13"/>
     <w:lvlOverride w:ilvl="0">
       <w:startOverride w:val="1"/>
     </w:lvlOverride>
   </w:num>
   <w:num w:numId="7" w16cid:durableId="466360128">
+    <w:abstractNumId w:val="4"/>
+  </w:num>
+  <w:num w:numId="8" w16cid:durableId="694234993">
+    <w:abstractNumId w:val="8"/>
+  </w:num>
+  <w:num w:numId="9" w16cid:durableId="1074010045">
+    <w:abstractNumId w:val="7"/>
+  </w:num>
+  <w:num w:numId="10" w16cid:durableId="836921455">
+    <w:abstractNumId w:val="6"/>
+  </w:num>
+  <w:num w:numId="11" w16cid:durableId="2118982556">
+    <w:abstractNumId w:val="1"/>
+  </w:num>
+  <w:num w:numId="12" w16cid:durableId="1669863627">
+    <w:abstractNumId w:val="0"/>
+  </w:num>
+  <w:num w:numId="13" w16cid:durableId="560294395">
+    <w:abstractNumId w:val="14"/>
+  </w:num>
+  <w:num w:numId="14" w16cid:durableId="301084906">
     <w:abstractNumId w:val="5"/>
   </w:num>
-  <w:num w:numId="8" w16cid:durableId="694234993">
-    <w:abstractNumId w:val="10"/>
-  </w:num>
-  <w:num w:numId="9" w16cid:durableId="1074010045">
+  <w:num w:numId="15" w16cid:durableId="1318649963">
     <w:abstractNumId w:val="9"/>
   </w:num>
-  <w:num w:numId="10" w16cid:durableId="836921455">
-    <w:abstractNumId w:val="7"/>
-  </w:num>
-  <w:num w:numId="11" w16cid:durableId="2118982556">
-    <w:abstractNumId w:val="2"/>
-  </w:num>
-  <w:num w:numId="12" w16cid:durableId="1669863627">
-    <w:abstractNumId w:val="1"/>
-  </w:num>
-  <w:num w:numId="13" w16cid:durableId="560294395">
-    <w:abstractNumId w:val="19"/>
-  </w:num>
-  <w:num w:numId="14" w16cid:durableId="301084906">
-    <w:abstractNumId w:val="6"/>
-  </w:num>
-  <w:num w:numId="15" w16cid:durableId="1318649963">
-    <w:abstractNumId w:val="11"/>
-  </w:num>
   <w:num w:numId="16" w16cid:durableId="1750806542">
-    <w:abstractNumId w:val="4"/>
+    <w:abstractNumId w:val="3"/>
   </w:num>
   <w:num w:numId="17" w16cid:durableId="2042432809">
-    <w:abstractNumId w:val="20"/>
+    <w:abstractNumId w:val="15"/>
   </w:num>
   <w:num w:numId="18" w16cid:durableId="804471774">
-    <w:abstractNumId w:val="13"/>
-  </w:num>
-  <w:num w:numId="19" w16cid:durableId="832064125">
-    <w:abstractNumId w:val="17"/>
-  </w:num>
-  <w:num w:numId="20" w16cid:durableId="791362192">
-    <w:abstractNumId w:val="15"/>
-  </w:num>
-  <w:num w:numId="21" w16cid:durableId="1998924294">
-    <w:abstractNumId w:val="8"/>
-  </w:num>
-  <w:num w:numId="22" w16cid:durableId="582035786">
-    <w:abstractNumId w:val="12"/>
-  </w:num>
-  <w:num w:numId="23" w16cid:durableId="186798804">
-    <w:abstractNumId w:val="0"/>
+    <w:abstractNumId w:val="10"/>
   </w:num>
 </w:numbering>
 </file>
@@ -10720,15 +9565,15 @@
     <w:autoRedefine/>
     <w:uiPriority w:val="9"/>
     <w:qFormat/>
-    <w:rsid w:val="000D7187"/>
+    <w:rsid w:val="00314F5A"/>
     <w:pPr>
       <w:keepNext/>
       <w:keepLines/>
       <w:numPr>
-        <w:numId w:val="23"/>
+        <w:numId w:val="1"/>
       </w:numPr>
       <w:tabs>
-        <w:tab w:val="left" w:pos="993"/>
+        <w:tab w:val="left" w:pos="567"/>
       </w:tabs>
       <w:spacing w:after="0" w:line="240" w:lineRule="auto"/>
       <w:jc w:val="left"/>
@@ -11042,7 +9887,7 @@
     <w:basedOn w:val="DefaultParagraphFont"/>
     <w:link w:val="Heading1"/>
     <w:uiPriority w:val="9"/>
-    <w:rsid w:val="000D7187"/>
+    <w:rsid w:val="00314F5A"/>
     <w:rPr>
       <w:rFonts w:ascii="Times New Roman" w:eastAsiaTheme="majorEastAsia" w:hAnsi="Times New Roman" w:cstheme="majorBidi"/>
       <w:b/>
